--- a/7650/Homework 3 and 4/Homework 3 and 4 Report - Jamiu Babatunde  Mojolagbe.docx
+++ b/7650/Homework 3 and 4/Homework 3 and 4 Report - Jamiu Babatunde  Mojolagbe.docx
@@ -5653,15 +5653,74 @@
           <w:sz w:val="24"/>
           <w:szCs w:val="24"/>
         </w:rPr>
-        <w:t xml:space="preserve">The implementation for this question </w:t>
-      </w:r>
-      <w:r>
-        <w:rPr>
-          <w:rFonts w:ascii="Times New Roman" w:hAnsi="Times New Roman" w:cs="Times New Roman"/>
-          <w:sz w:val="24"/>
-          <w:szCs w:val="24"/>
-        </w:rPr>
-        <w:t xml:space="preserve">are divided into three parts for the sake of convenience and code readability. However, according to the question, the task here is to test the efficiency and/or time taken to solve </w:t>
+        <w:t>While the main implementation file for this question is “</w:t>
+      </w:r>
+      <w:r>
+        <w:rPr>
+          <w:rFonts w:ascii="Times New Roman" w:hAnsi="Times New Roman" w:cs="Times New Roman"/>
+          <w:b/>
+          <w:sz w:val="24"/>
+          <w:szCs w:val="24"/>
+        </w:rPr>
+        <w:t>Q2.m</w:t>
+      </w:r>
+      <w:r>
+        <w:rPr>
+          <w:rFonts w:ascii="Times New Roman" w:hAnsi="Times New Roman" w:cs="Times New Roman"/>
+          <w:sz w:val="24"/>
+          <w:szCs w:val="24"/>
+        </w:rPr>
+        <w:t>”, however, it has additional two (2) files “</w:t>
+      </w:r>
+      <w:r>
+        <w:rPr>
+          <w:rFonts w:ascii="Times New Roman" w:hAnsi="Times New Roman" w:cs="Times New Roman"/>
+          <w:b/>
+          <w:sz w:val="24"/>
+          <w:szCs w:val="24"/>
+        </w:rPr>
+        <w:t>Q2reportDataPloting.m</w:t>
+      </w:r>
+      <w:r>
+        <w:rPr>
+          <w:rFonts w:ascii="Times New Roman" w:hAnsi="Times New Roman" w:cs="Times New Roman"/>
+          <w:sz w:val="24"/>
+          <w:szCs w:val="24"/>
+        </w:rPr>
+        <w:t>” and “</w:t>
+      </w:r>
+      <w:r>
+        <w:rPr>
+          <w:rFonts w:ascii="Times New Roman" w:hAnsi="Times New Roman" w:cs="Times New Roman"/>
+          <w:b/>
+          <w:sz w:val="24"/>
+          <w:szCs w:val="24"/>
+        </w:rPr>
+        <w:t>Q2visualize.m</w:t>
+      </w:r>
+      <w:r>
+        <w:rPr>
+          <w:rFonts w:ascii="Times New Roman" w:hAnsi="Times New Roman" w:cs="Times New Roman"/>
+          <w:sz w:val="24"/>
+          <w:szCs w:val="24"/>
+        </w:rPr>
+        <w:t xml:space="preserve">”. </w:t>
+      </w:r>
+      <w:r>
+        <w:rPr>
+          <w:rFonts w:ascii="Times New Roman" w:hAnsi="Times New Roman" w:cs="Times New Roman"/>
+          <w:sz w:val="24"/>
+          <w:szCs w:val="24"/>
+        </w:rPr>
+        <w:t>A</w:t>
+      </w:r>
+      <w:r>
+        <w:rPr>
+          <w:rFonts w:ascii="Times New Roman" w:hAnsi="Times New Roman" w:cs="Times New Roman"/>
+          <w:sz w:val="24"/>
+          <w:szCs w:val="24"/>
+        </w:rPr>
+        <w:t xml:space="preserve">ccording to the question, the task here is to test the efficiency and/or time taken to solve </w:t>
       </w:r>
       <w:r>
         <w:rPr>
@@ -5700,7 +5759,23 @@
           <w:sz w:val="24"/>
           <w:szCs w:val="24"/>
         </w:rPr>
-        <w:t>Original unpermitted matrix A</w:t>
+        <w:t xml:space="preserve">Original </w:t>
+      </w:r>
+      <w:r>
+        <w:rPr>
+          <w:rFonts w:ascii="Times New Roman" w:hAnsi="Times New Roman" w:cs="Times New Roman"/>
+          <w:sz w:val="24"/>
+          <w:szCs w:val="24"/>
+        </w:rPr>
+        <w:t>unpermu</w:t>
+      </w:r>
+      <w:r>
+        <w:rPr>
+          <w:rFonts w:ascii="Times New Roman" w:hAnsi="Times New Roman" w:cs="Times New Roman"/>
+          <w:sz w:val="24"/>
+          <w:szCs w:val="24"/>
+        </w:rPr>
+        <w:t>ted</w:t>
       </w:r>
     </w:p>
     <w:p>
@@ -5731,7 +5806,15 @@
           <w:sz w:val="24"/>
           <w:szCs w:val="24"/>
         </w:rPr>
-        <w:t xml:space="preserve"> symmetric permutation is applied to A </w:t>
+        <w:t xml:space="preserve"> symmetric </w:t>
+      </w:r>
+      <w:r>
+        <w:rPr>
+          <w:rFonts w:ascii="Times New Roman" w:hAnsi="Times New Roman" w:cs="Times New Roman"/>
+          <w:sz w:val="24"/>
+          <w:szCs w:val="24"/>
+        </w:rPr>
+        <w:t>permuted</w:t>
       </w:r>
     </w:p>
     <w:p>
@@ -5754,13 +5837,3310 @@
           <w:sz w:val="24"/>
           <w:szCs w:val="24"/>
         </w:rPr>
-        <w:t>Reverse Cuthill-McKee symmetric permutation is applied to A</w:t>
+        <w:t>Reverse Cuthill-McKee symme</w:t>
+      </w:r>
+      <w:r>
+        <w:rPr>
+          <w:rFonts w:ascii="Times New Roman" w:hAnsi="Times New Roman" w:cs="Times New Roman"/>
+          <w:sz w:val="24"/>
+          <w:szCs w:val="24"/>
+        </w:rPr>
+        <w:t>tric permuted</w:t>
+      </w:r>
+    </w:p>
+    <w:p>
+      <w:pPr>
+        <w:pStyle w:val="ListParagraph"/>
+        <w:numPr>
+          <w:ilvl w:val="0"/>
+          <w:numId w:val="6"/>
+        </w:numPr>
+        <w:jc w:val="both"/>
+        <w:rPr>
+          <w:rFonts w:ascii="Times New Roman" w:hAnsi="Times New Roman" w:cs="Times New Roman"/>
+          <w:sz w:val="24"/>
+          <w:szCs w:val="24"/>
+        </w:rPr>
+      </w:pPr>
+      <w:r>
+        <w:rPr>
+          <w:rFonts w:ascii="Times New Roman" w:hAnsi="Times New Roman" w:cs="Times New Roman"/>
+          <w:sz w:val="24"/>
+          <w:szCs w:val="24"/>
+        </w:rPr>
+        <w:t>MATLAB Built-in Routine permuted</w:t>
+      </w:r>
+    </w:p>
+    <w:p>
+      <w:pPr>
+        <w:jc w:val="both"/>
+        <w:rPr>
+          <w:rFonts w:ascii="Times New Roman" w:hAnsi="Times New Roman" w:cs="Times New Roman"/>
+          <w:sz w:val="24"/>
+          <w:szCs w:val="24"/>
+        </w:rPr>
+      </w:pPr>
+      <w:r>
+        <w:rPr>
+          <w:rFonts w:ascii="Times New Roman" w:hAnsi="Times New Roman" w:cs="Times New Roman"/>
+          <w:sz w:val="24"/>
+          <w:szCs w:val="24"/>
+        </w:rPr>
+        <w:t>The above four conditions were implemented and test as contained in “</w:t>
+      </w:r>
+      <w:r>
+        <w:rPr>
+          <w:rFonts w:ascii="Times New Roman" w:hAnsi="Times New Roman" w:cs="Times New Roman"/>
+          <w:b/>
+          <w:sz w:val="24"/>
+          <w:szCs w:val="24"/>
+        </w:rPr>
+        <w:t>Q2.m</w:t>
+      </w:r>
+      <w:r>
+        <w:rPr>
+          <w:rFonts w:ascii="Times New Roman" w:hAnsi="Times New Roman" w:cs="Times New Roman"/>
+          <w:sz w:val="24"/>
+          <w:szCs w:val="24"/>
+        </w:rPr>
+        <w:t xml:space="preserve">”. However, for the purpose of this report, the graph showing the time taken and data used are replicated in </w:t>
+      </w:r>
+      <w:r>
+        <w:rPr>
+          <w:rFonts w:ascii="Times New Roman" w:hAnsi="Times New Roman" w:cs="Times New Roman"/>
+          <w:sz w:val="24"/>
+          <w:szCs w:val="24"/>
+        </w:rPr>
+        <w:t>“</w:t>
+      </w:r>
+      <w:r>
+        <w:rPr>
+          <w:rFonts w:ascii="Times New Roman" w:hAnsi="Times New Roman" w:cs="Times New Roman"/>
+          <w:b/>
+          <w:sz w:val="24"/>
+          <w:szCs w:val="24"/>
+        </w:rPr>
+        <w:t>Q2reportDataPloting.m</w:t>
+      </w:r>
+      <w:r>
+        <w:rPr>
+          <w:rFonts w:ascii="Times New Roman" w:hAnsi="Times New Roman" w:cs="Times New Roman"/>
+          <w:sz w:val="24"/>
+          <w:szCs w:val="24"/>
+        </w:rPr>
+        <w:t>”</w:t>
+      </w:r>
+      <w:r>
+        <w:rPr>
+          <w:rFonts w:ascii="Times New Roman" w:hAnsi="Times New Roman" w:cs="Times New Roman"/>
+          <w:sz w:val="24"/>
+          <w:szCs w:val="24"/>
+        </w:rPr>
+        <w:t xml:space="preserve"> (though, all results can also be obtained from “</w:t>
+      </w:r>
+      <w:r>
+        <w:rPr>
+          <w:rFonts w:ascii="Times New Roman" w:hAnsi="Times New Roman" w:cs="Times New Roman"/>
+          <w:b/>
+          <w:sz w:val="24"/>
+          <w:szCs w:val="24"/>
+        </w:rPr>
+        <w:t>Q2.m</w:t>
+      </w:r>
+      <w:r>
+        <w:rPr>
+          <w:rFonts w:ascii="Times New Roman" w:hAnsi="Times New Roman" w:cs="Times New Roman"/>
+          <w:sz w:val="24"/>
+          <w:szCs w:val="24"/>
+        </w:rPr>
+        <w:t>”</w:t>
+      </w:r>
+      <w:r>
+        <w:rPr>
+          <w:rFonts w:ascii="Times New Roman" w:hAnsi="Times New Roman" w:cs="Times New Roman"/>
+          <w:sz w:val="24"/>
+          <w:szCs w:val="24"/>
+        </w:rPr>
+        <w:t>).</w:t>
+      </w:r>
+      <w:r>
+        <w:rPr>
+          <w:rFonts w:ascii="Times New Roman" w:hAnsi="Times New Roman" w:cs="Times New Roman"/>
+          <w:sz w:val="24"/>
+          <w:szCs w:val="24"/>
+        </w:rPr>
+        <w:t xml:space="preserve"> To show that the implementation works and solutions obtained were correct, the plotting of the solution was done to show the distribution using the given function “</w:t>
+      </w:r>
+      <w:r>
+        <w:rPr>
+          <w:rFonts w:ascii="Times New Roman" w:hAnsi="Times New Roman" w:cs="Times New Roman"/>
+          <w:b/>
+          <w:sz w:val="24"/>
+          <w:szCs w:val="24"/>
+        </w:rPr>
+        <w:t>plotLaplaceSolution.m</w:t>
+      </w:r>
+      <w:r>
+        <w:rPr>
+          <w:rFonts w:ascii="Times New Roman" w:hAnsi="Times New Roman" w:cs="Times New Roman"/>
+          <w:sz w:val="24"/>
+          <w:szCs w:val="24"/>
+        </w:rPr>
+        <w:t>”.</w:t>
+      </w:r>
+      <w:r>
+        <w:rPr>
+          <w:rFonts w:ascii="Times New Roman" w:hAnsi="Times New Roman" w:cs="Times New Roman"/>
+          <w:sz w:val="24"/>
+          <w:szCs w:val="24"/>
+        </w:rPr>
+        <w:t xml:space="preserve"> The obtained results are shown below: </w:t>
+      </w:r>
+    </w:p>
+    <w:p>
+      <w:pPr>
+        <w:jc w:val="center"/>
+        <w:rPr>
+          <w:rFonts w:ascii="Times New Roman" w:hAnsi="Times New Roman" w:cs="Times New Roman"/>
+          <w:sz w:val="24"/>
+          <w:szCs w:val="24"/>
+          <w:u w:val="single"/>
+        </w:rPr>
+      </w:pPr>
+      <w:r>
+        <w:rPr>
+          <w:rFonts w:ascii="Times New Roman" w:hAnsi="Times New Roman" w:cs="Times New Roman"/>
+          <w:sz w:val="24"/>
+          <w:szCs w:val="24"/>
+          <w:u w:val="single"/>
+        </w:rPr>
+        <w:t>The table showing time</w:t>
+      </w:r>
+      <w:r>
+        <w:rPr>
+          <w:rFonts w:ascii="Times New Roman" w:hAnsi="Times New Roman" w:cs="Times New Roman"/>
+          <w:sz w:val="24"/>
+          <w:szCs w:val="24"/>
+          <w:u w:val="single"/>
+        </w:rPr>
+        <w:t xml:space="preserve"> </w:t>
+      </w:r>
+      <w:r>
+        <w:rPr>
+          <w:rFonts w:ascii="Times New Roman" w:hAnsi="Times New Roman" w:cs="Times New Roman"/>
+          <w:sz w:val="24"/>
+          <w:szCs w:val="24"/>
+          <w:u w:val="single"/>
+        </w:rPr>
+        <w:t>taken in seconds for the four conditions tested</w:t>
+      </w:r>
+    </w:p>
+    <w:tbl>
+      <w:tblPr>
+        <w:tblStyle w:val="GridTable4-Accent1"/>
+        <w:tblW w:w="0" w:type="auto"/>
+        <w:tblLook w:val="04A0" w:firstRow="1" w:lastRow="0" w:firstColumn="1" w:lastColumn="0" w:noHBand="0" w:noVBand="1"/>
+      </w:tblPr>
+      <w:tblGrid>
+        <w:gridCol w:w="1536"/>
+        <w:gridCol w:w="1877"/>
+        <w:gridCol w:w="2258"/>
+        <w:gridCol w:w="1838"/>
+        <w:gridCol w:w="1841"/>
+      </w:tblGrid>
+      <w:tr>
+        <w:trPr>
+          <w:cnfStyle w:val="100000000000" w:firstRow="1" w:lastRow="0" w:firstColumn="0" w:lastColumn="0" w:oddVBand="0" w:evenVBand="0" w:oddHBand="0" w:evenHBand="0" w:firstRowFirstColumn="0" w:firstRowLastColumn="0" w:lastRowFirstColumn="0" w:lastRowLastColumn="0"/>
+        </w:trPr>
+        <w:tc>
+          <w:tcPr>
+            <w:cnfStyle w:val="001000000000" w:firstRow="0" w:lastRow="0" w:firstColumn="1" w:lastColumn="0" w:oddVBand="0" w:evenVBand="0" w:oddHBand="0" w:evenHBand="0" w:firstRowFirstColumn="0" w:firstRowLastColumn="0" w:lastRowFirstColumn="0" w:lastRowLastColumn="0"/>
+            <w:tcW w:w="1536" w:type="dxa"/>
+          </w:tcPr>
+          <w:p>
+            <w:pPr>
+              <w:jc w:val="both"/>
+              <w:rPr>
+                <w:rFonts w:ascii="Times New Roman" w:hAnsi="Times New Roman" w:cs="Times New Roman"/>
+                <w:sz w:val="24"/>
+                <w:szCs w:val="24"/>
+              </w:rPr>
+            </w:pPr>
+            <w:r>
+              <w:rPr>
+                <w:rFonts w:ascii="Times New Roman" w:hAnsi="Times New Roman" w:cs="Times New Roman"/>
+                <w:sz w:val="24"/>
+                <w:szCs w:val="24"/>
+              </w:rPr>
+              <w:t>Dim</w:t>
+            </w:r>
+            <w:r>
+              <w:rPr>
+                <w:rFonts w:ascii="Times New Roman" w:hAnsi="Times New Roman" w:cs="Times New Roman"/>
+                <w:sz w:val="24"/>
+                <w:szCs w:val="24"/>
+              </w:rPr>
+              <w:t xml:space="preserve"> (nxn)</w:t>
+            </w:r>
+          </w:p>
+        </w:tc>
+        <w:tc>
+          <w:tcPr>
+            <w:tcW w:w="1877" w:type="dxa"/>
+          </w:tcPr>
+          <w:p>
+            <w:pPr>
+              <w:jc w:val="both"/>
+              <w:cnfStyle w:val="100000000000" w:firstRow="1" w:lastRow="0" w:firstColumn="0" w:lastColumn="0" w:oddVBand="0" w:evenVBand="0" w:oddHBand="0" w:evenHBand="0" w:firstRowFirstColumn="0" w:firstRowLastColumn="0" w:lastRowFirstColumn="0" w:lastRowLastColumn="0"/>
+              <w:rPr>
+                <w:rFonts w:ascii="Times New Roman" w:hAnsi="Times New Roman" w:cs="Times New Roman"/>
+                <w:sz w:val="24"/>
+                <w:szCs w:val="24"/>
+              </w:rPr>
+            </w:pPr>
+            <w:r>
+              <w:rPr>
+                <w:rFonts w:ascii="Times New Roman" w:hAnsi="Times New Roman" w:cs="Times New Roman"/>
+                <w:sz w:val="24"/>
+                <w:szCs w:val="24"/>
+              </w:rPr>
+              <w:t>Unpermuted (s)</w:t>
+            </w:r>
+          </w:p>
+        </w:tc>
+        <w:tc>
+          <w:tcPr>
+            <w:tcW w:w="2258" w:type="dxa"/>
+          </w:tcPr>
+          <w:p>
+            <w:pPr>
+              <w:jc w:val="both"/>
+              <w:cnfStyle w:val="100000000000" w:firstRow="1" w:lastRow="0" w:firstColumn="0" w:lastColumn="0" w:oddVBand="0" w:evenVBand="0" w:oddHBand="0" w:evenHBand="0" w:firstRowFirstColumn="0" w:firstRowLastColumn="0" w:lastRowFirstColumn="0" w:lastRowLastColumn="0"/>
+              <w:rPr>
+                <w:rFonts w:ascii="Times New Roman" w:hAnsi="Times New Roman" w:cs="Times New Roman"/>
+                <w:sz w:val="24"/>
+                <w:szCs w:val="24"/>
+              </w:rPr>
+            </w:pPr>
+            <w:r>
+              <w:rPr>
+                <w:rFonts w:ascii="Times New Roman" w:hAnsi="Times New Roman" w:cs="Times New Roman"/>
+                <w:sz w:val="24"/>
+                <w:szCs w:val="24"/>
+              </w:rPr>
+              <w:t>Built-In Routine(s)</w:t>
+            </w:r>
+          </w:p>
+        </w:tc>
+        <w:tc>
+          <w:tcPr>
+            <w:tcW w:w="1838" w:type="dxa"/>
+          </w:tcPr>
+          <w:p>
+            <w:pPr>
+              <w:jc w:val="both"/>
+              <w:cnfStyle w:val="100000000000" w:firstRow="1" w:lastRow="0" w:firstColumn="0" w:lastColumn="0" w:oddVBand="0" w:evenVBand="0" w:oddHBand="0" w:evenHBand="0" w:firstRowFirstColumn="0" w:firstRowLastColumn="0" w:lastRowFirstColumn="0" w:lastRowLastColumn="0"/>
+              <w:rPr>
+                <w:rFonts w:ascii="Times New Roman" w:hAnsi="Times New Roman" w:cs="Times New Roman"/>
+                <w:sz w:val="24"/>
+                <w:szCs w:val="24"/>
+              </w:rPr>
+            </w:pPr>
+            <w:r>
+              <w:rPr>
+                <w:rFonts w:ascii="Times New Roman" w:hAnsi="Times New Roman" w:cs="Times New Roman"/>
+                <w:sz w:val="24"/>
+                <w:szCs w:val="24"/>
+              </w:rPr>
+              <w:t>BFS (s)</w:t>
+            </w:r>
+          </w:p>
+        </w:tc>
+        <w:tc>
+          <w:tcPr>
+            <w:tcW w:w="1841" w:type="dxa"/>
+          </w:tcPr>
+          <w:p>
+            <w:pPr>
+              <w:jc w:val="both"/>
+              <w:cnfStyle w:val="100000000000" w:firstRow="1" w:lastRow="0" w:firstColumn="0" w:lastColumn="0" w:oddVBand="0" w:evenVBand="0" w:oddHBand="0" w:evenHBand="0" w:firstRowFirstColumn="0" w:firstRowLastColumn="0" w:lastRowFirstColumn="0" w:lastRowLastColumn="0"/>
+              <w:rPr>
+                <w:rFonts w:ascii="Times New Roman" w:hAnsi="Times New Roman" w:cs="Times New Roman"/>
+                <w:sz w:val="24"/>
+                <w:szCs w:val="24"/>
+              </w:rPr>
+            </w:pPr>
+            <w:r>
+              <w:rPr>
+                <w:rFonts w:ascii="Times New Roman" w:hAnsi="Times New Roman" w:cs="Times New Roman"/>
+                <w:sz w:val="24"/>
+                <w:szCs w:val="24"/>
+              </w:rPr>
+              <w:t>RCM (s)</w:t>
+            </w:r>
+          </w:p>
+        </w:tc>
+      </w:tr>
+      <w:tr>
+        <w:trPr>
+          <w:cnfStyle w:val="000000100000" w:firstRow="0" w:lastRow="0" w:firstColumn="0" w:lastColumn="0" w:oddVBand="0" w:evenVBand="0" w:oddHBand="1" w:evenHBand="0" w:firstRowFirstColumn="0" w:firstRowLastColumn="0" w:lastRowFirstColumn="0" w:lastRowLastColumn="0"/>
+        </w:trPr>
+        <w:tc>
+          <w:tcPr>
+            <w:cnfStyle w:val="001000000000" w:firstRow="0" w:lastRow="0" w:firstColumn="1" w:lastColumn="0" w:oddVBand="0" w:evenVBand="0" w:oddHBand="0" w:evenHBand="0" w:firstRowFirstColumn="0" w:firstRowLastColumn="0" w:lastRowFirstColumn="0" w:lastRowLastColumn="0"/>
+            <w:tcW w:w="1536" w:type="dxa"/>
+          </w:tcPr>
+          <w:p>
+            <w:pPr>
+              <w:jc w:val="both"/>
+              <w:rPr>
+                <w:rFonts w:ascii="Times New Roman" w:hAnsi="Times New Roman" w:cs="Times New Roman"/>
+                <w:sz w:val="24"/>
+                <w:szCs w:val="24"/>
+              </w:rPr>
+            </w:pPr>
+            <w:r>
+              <w:rPr>
+                <w:rFonts w:ascii="Times New Roman" w:hAnsi="Times New Roman" w:cs="Times New Roman"/>
+                <w:sz w:val="24"/>
+                <w:szCs w:val="24"/>
+              </w:rPr>
+              <w:t>100x100</w:t>
+            </w:r>
+          </w:p>
+        </w:tc>
+        <w:tc>
+          <w:tcPr>
+            <w:tcW w:w="1877" w:type="dxa"/>
+          </w:tcPr>
+          <w:p>
+            <w:pPr>
+              <w:jc w:val="center"/>
+              <w:cnfStyle w:val="000000100000" w:firstRow="0" w:lastRow="0" w:firstColumn="0" w:lastColumn="0" w:oddVBand="0" w:evenVBand="0" w:oddHBand="1" w:evenHBand="0" w:firstRowFirstColumn="0" w:firstRowLastColumn="0" w:lastRowFirstColumn="0" w:lastRowLastColumn="0"/>
+              <w:rPr>
+                <w:rFonts w:ascii="Times New Roman" w:hAnsi="Times New Roman" w:cs="Times New Roman"/>
+                <w:color w:val="000000"/>
+                <w:sz w:val="24"/>
+                <w:szCs w:val="24"/>
+              </w:rPr>
+            </w:pPr>
+            <w:r>
+              <w:rPr>
+                <w:rFonts w:ascii="Times New Roman" w:hAnsi="Times New Roman" w:cs="Times New Roman"/>
+                <w:color w:val="000000"/>
+                <w:sz w:val="24"/>
+                <w:szCs w:val="24"/>
+              </w:rPr>
+              <w:t>0.001058</w:t>
+            </w:r>
+          </w:p>
+        </w:tc>
+        <w:tc>
+          <w:tcPr>
+            <w:tcW w:w="2258" w:type="dxa"/>
+          </w:tcPr>
+          <w:p>
+            <w:pPr>
+              <w:jc w:val="center"/>
+              <w:cnfStyle w:val="000000100000" w:firstRow="0" w:lastRow="0" w:firstColumn="0" w:lastColumn="0" w:oddVBand="0" w:evenVBand="0" w:oddHBand="1" w:evenHBand="0" w:firstRowFirstColumn="0" w:firstRowLastColumn="0" w:lastRowFirstColumn="0" w:lastRowLastColumn="0"/>
+              <w:rPr>
+                <w:rFonts w:ascii="Times New Roman" w:hAnsi="Times New Roman" w:cs="Times New Roman"/>
+                <w:color w:val="000000"/>
+                <w:sz w:val="24"/>
+                <w:szCs w:val="24"/>
+              </w:rPr>
+            </w:pPr>
+            <w:r>
+              <w:rPr>
+                <w:rFonts w:ascii="Times New Roman" w:hAnsi="Times New Roman" w:cs="Times New Roman"/>
+                <w:color w:val="000000"/>
+                <w:sz w:val="24"/>
+                <w:szCs w:val="24"/>
+              </w:rPr>
+              <w:t>0.002111</w:t>
+            </w:r>
+          </w:p>
+        </w:tc>
+        <w:tc>
+          <w:tcPr>
+            <w:tcW w:w="1838" w:type="dxa"/>
+          </w:tcPr>
+          <w:p>
+            <w:pPr>
+              <w:jc w:val="center"/>
+              <w:cnfStyle w:val="000000100000" w:firstRow="0" w:lastRow="0" w:firstColumn="0" w:lastColumn="0" w:oddVBand="0" w:evenVBand="0" w:oddHBand="1" w:evenHBand="0" w:firstRowFirstColumn="0" w:firstRowLastColumn="0" w:lastRowFirstColumn="0" w:lastRowLastColumn="0"/>
+              <w:rPr>
+                <w:rFonts w:ascii="Times New Roman" w:hAnsi="Times New Roman" w:cs="Times New Roman"/>
+                <w:color w:val="000000"/>
+                <w:sz w:val="24"/>
+                <w:szCs w:val="24"/>
+              </w:rPr>
+            </w:pPr>
+            <w:r>
+              <w:rPr>
+                <w:rFonts w:ascii="Times New Roman" w:hAnsi="Times New Roman" w:cs="Times New Roman"/>
+                <w:color w:val="000000"/>
+                <w:sz w:val="24"/>
+                <w:szCs w:val="24"/>
+              </w:rPr>
+              <w:t>0.000452</w:t>
+            </w:r>
+          </w:p>
+        </w:tc>
+        <w:tc>
+          <w:tcPr>
+            <w:tcW w:w="1841" w:type="dxa"/>
+          </w:tcPr>
+          <w:p>
+            <w:pPr>
+              <w:autoSpaceDE w:val="0"/>
+              <w:autoSpaceDN w:val="0"/>
+              <w:adjustRightInd w:val="0"/>
+              <w:jc w:val="right"/>
+              <w:cnfStyle w:val="000000100000" w:firstRow="0" w:lastRow="0" w:firstColumn="0" w:lastColumn="0" w:oddVBand="0" w:evenVBand="0" w:oddHBand="1" w:evenHBand="0" w:firstRowFirstColumn="0" w:firstRowLastColumn="0" w:lastRowFirstColumn="0" w:lastRowLastColumn="0"/>
+              <w:rPr>
+                <w:rFonts w:ascii="Times New Roman" w:hAnsi="Times New Roman" w:cs="Times New Roman"/>
+                <w:color w:val="000000"/>
+                <w:sz w:val="24"/>
+                <w:szCs w:val="24"/>
+              </w:rPr>
+            </w:pPr>
+            <w:r>
+              <w:rPr>
+                <w:rFonts w:ascii="Times New Roman" w:hAnsi="Times New Roman" w:cs="Times New Roman"/>
+                <w:color w:val="000000"/>
+                <w:sz w:val="24"/>
+                <w:szCs w:val="24"/>
+              </w:rPr>
+              <w:t>0.000504</w:t>
+            </w:r>
+          </w:p>
+        </w:tc>
+      </w:tr>
+      <w:tr>
+        <w:tc>
+          <w:tcPr>
+            <w:cnfStyle w:val="001000000000" w:firstRow="0" w:lastRow="0" w:firstColumn="1" w:lastColumn="0" w:oddVBand="0" w:evenVBand="0" w:oddHBand="0" w:evenHBand="0" w:firstRowFirstColumn="0" w:firstRowLastColumn="0" w:lastRowFirstColumn="0" w:lastRowLastColumn="0"/>
+            <w:tcW w:w="1536" w:type="dxa"/>
+          </w:tcPr>
+          <w:p>
+            <w:pPr>
+              <w:jc w:val="both"/>
+              <w:rPr>
+                <w:rFonts w:ascii="Times New Roman" w:hAnsi="Times New Roman" w:cs="Times New Roman"/>
+                <w:sz w:val="24"/>
+                <w:szCs w:val="24"/>
+              </w:rPr>
+            </w:pPr>
+            <w:r>
+              <w:rPr>
+                <w:rFonts w:ascii="Times New Roman" w:hAnsi="Times New Roman" w:cs="Times New Roman"/>
+                <w:sz w:val="24"/>
+                <w:szCs w:val="24"/>
+              </w:rPr>
+              <w:t>400x400</w:t>
+            </w:r>
+          </w:p>
+        </w:tc>
+        <w:tc>
+          <w:tcPr>
+            <w:tcW w:w="1877" w:type="dxa"/>
+          </w:tcPr>
+          <w:p>
+            <w:pPr>
+              <w:jc w:val="center"/>
+              <w:cnfStyle w:val="000000000000" w:firstRow="0" w:lastRow="0" w:firstColumn="0" w:lastColumn="0" w:oddVBand="0" w:evenVBand="0" w:oddHBand="0" w:evenHBand="0" w:firstRowFirstColumn="0" w:firstRowLastColumn="0" w:lastRowFirstColumn="0" w:lastRowLastColumn="0"/>
+              <w:rPr>
+                <w:rFonts w:ascii="Times New Roman" w:hAnsi="Times New Roman" w:cs="Times New Roman"/>
+                <w:color w:val="000000"/>
+                <w:sz w:val="24"/>
+                <w:szCs w:val="24"/>
+              </w:rPr>
+            </w:pPr>
+            <w:r>
+              <w:rPr>
+                <w:rFonts w:ascii="Times New Roman" w:hAnsi="Times New Roman" w:cs="Times New Roman"/>
+                <w:color w:val="000000"/>
+                <w:sz w:val="24"/>
+                <w:szCs w:val="24"/>
+              </w:rPr>
+              <w:t>0.002605</w:t>
+            </w:r>
+          </w:p>
+        </w:tc>
+        <w:tc>
+          <w:tcPr>
+            <w:tcW w:w="2258" w:type="dxa"/>
+          </w:tcPr>
+          <w:p>
+            <w:pPr>
+              <w:jc w:val="center"/>
+              <w:cnfStyle w:val="000000000000" w:firstRow="0" w:lastRow="0" w:firstColumn="0" w:lastColumn="0" w:oddVBand="0" w:evenVBand="0" w:oddHBand="0" w:evenHBand="0" w:firstRowFirstColumn="0" w:firstRowLastColumn="0" w:lastRowFirstColumn="0" w:lastRowLastColumn="0"/>
+              <w:rPr>
+                <w:rFonts w:ascii="Times New Roman" w:hAnsi="Times New Roman" w:cs="Times New Roman"/>
+                <w:color w:val="000000"/>
+                <w:sz w:val="24"/>
+                <w:szCs w:val="24"/>
+              </w:rPr>
+            </w:pPr>
+            <w:r>
+              <w:rPr>
+                <w:rFonts w:ascii="Times New Roman" w:hAnsi="Times New Roman" w:cs="Times New Roman"/>
+                <w:color w:val="000000"/>
+                <w:sz w:val="24"/>
+                <w:szCs w:val="24"/>
+              </w:rPr>
+              <w:t>0.002769</w:t>
+            </w:r>
+          </w:p>
+        </w:tc>
+        <w:tc>
+          <w:tcPr>
+            <w:tcW w:w="1838" w:type="dxa"/>
+          </w:tcPr>
+          <w:p>
+            <w:pPr>
+              <w:jc w:val="center"/>
+              <w:cnfStyle w:val="000000000000" w:firstRow="0" w:lastRow="0" w:firstColumn="0" w:lastColumn="0" w:oddVBand="0" w:evenVBand="0" w:oddHBand="0" w:evenHBand="0" w:firstRowFirstColumn="0" w:firstRowLastColumn="0" w:lastRowFirstColumn="0" w:lastRowLastColumn="0"/>
+              <w:rPr>
+                <w:rFonts w:ascii="Times New Roman" w:hAnsi="Times New Roman" w:cs="Times New Roman"/>
+                <w:color w:val="000000"/>
+                <w:sz w:val="24"/>
+                <w:szCs w:val="24"/>
+              </w:rPr>
+            </w:pPr>
+            <w:r>
+              <w:rPr>
+                <w:rFonts w:ascii="Times New Roman" w:hAnsi="Times New Roman" w:cs="Times New Roman"/>
+                <w:color w:val="000000"/>
+                <w:sz w:val="24"/>
+                <w:szCs w:val="24"/>
+              </w:rPr>
+              <w:t>0.001558</w:t>
+            </w:r>
+          </w:p>
+        </w:tc>
+        <w:tc>
+          <w:tcPr>
+            <w:tcW w:w="1841" w:type="dxa"/>
+          </w:tcPr>
+          <w:p>
+            <w:pPr>
+              <w:autoSpaceDE w:val="0"/>
+              <w:autoSpaceDN w:val="0"/>
+              <w:adjustRightInd w:val="0"/>
+              <w:jc w:val="right"/>
+              <w:cnfStyle w:val="000000000000" w:firstRow="0" w:lastRow="0" w:firstColumn="0" w:lastColumn="0" w:oddVBand="0" w:evenVBand="0" w:oddHBand="0" w:evenHBand="0" w:firstRowFirstColumn="0" w:firstRowLastColumn="0" w:lastRowFirstColumn="0" w:lastRowLastColumn="0"/>
+              <w:rPr>
+                <w:rFonts w:ascii="Times New Roman" w:hAnsi="Times New Roman" w:cs="Times New Roman"/>
+                <w:color w:val="000000"/>
+                <w:sz w:val="24"/>
+                <w:szCs w:val="24"/>
+              </w:rPr>
+            </w:pPr>
+            <w:r>
+              <w:rPr>
+                <w:rFonts w:ascii="Times New Roman" w:hAnsi="Times New Roman" w:cs="Times New Roman"/>
+                <w:color w:val="000000"/>
+                <w:sz w:val="24"/>
+                <w:szCs w:val="24"/>
+              </w:rPr>
+              <w:t>0.001309</w:t>
+            </w:r>
+          </w:p>
+        </w:tc>
+      </w:tr>
+      <w:tr>
+        <w:trPr>
+          <w:cnfStyle w:val="000000100000" w:firstRow="0" w:lastRow="0" w:firstColumn="0" w:lastColumn="0" w:oddVBand="0" w:evenVBand="0" w:oddHBand="1" w:evenHBand="0" w:firstRowFirstColumn="0" w:firstRowLastColumn="0" w:lastRowFirstColumn="0" w:lastRowLastColumn="0"/>
+        </w:trPr>
+        <w:tc>
+          <w:tcPr>
+            <w:cnfStyle w:val="001000000000" w:firstRow="0" w:lastRow="0" w:firstColumn="1" w:lastColumn="0" w:oddVBand="0" w:evenVBand="0" w:oddHBand="0" w:evenHBand="0" w:firstRowFirstColumn="0" w:firstRowLastColumn="0" w:lastRowFirstColumn="0" w:lastRowLastColumn="0"/>
+            <w:tcW w:w="1536" w:type="dxa"/>
+          </w:tcPr>
+          <w:p>
+            <w:pPr>
+              <w:rPr>
+                <w:rFonts w:ascii="Times New Roman" w:hAnsi="Times New Roman" w:cs="Times New Roman"/>
+                <w:sz w:val="24"/>
+                <w:szCs w:val="24"/>
+              </w:rPr>
+            </w:pPr>
+            <w:r>
+              <w:rPr>
+                <w:rFonts w:ascii="Times New Roman" w:hAnsi="Times New Roman" w:cs="Times New Roman"/>
+                <w:sz w:val="24"/>
+                <w:szCs w:val="24"/>
+              </w:rPr>
+              <w:t>900x900</w:t>
+            </w:r>
+          </w:p>
+        </w:tc>
+        <w:tc>
+          <w:tcPr>
+            <w:tcW w:w="1877" w:type="dxa"/>
+          </w:tcPr>
+          <w:p>
+            <w:pPr>
+              <w:jc w:val="center"/>
+              <w:cnfStyle w:val="000000100000" w:firstRow="0" w:lastRow="0" w:firstColumn="0" w:lastColumn="0" w:oddVBand="0" w:evenVBand="0" w:oddHBand="1" w:evenHBand="0" w:firstRowFirstColumn="0" w:firstRowLastColumn="0" w:lastRowFirstColumn="0" w:lastRowLastColumn="0"/>
+              <w:rPr>
+                <w:rFonts w:ascii="Times New Roman" w:hAnsi="Times New Roman" w:cs="Times New Roman"/>
+                <w:color w:val="000000"/>
+                <w:sz w:val="24"/>
+                <w:szCs w:val="24"/>
+              </w:rPr>
+            </w:pPr>
+            <w:r>
+              <w:rPr>
+                <w:rFonts w:ascii="Times New Roman" w:hAnsi="Times New Roman" w:cs="Times New Roman"/>
+                <w:color w:val="000000"/>
+                <w:sz w:val="24"/>
+                <w:szCs w:val="24"/>
+              </w:rPr>
+              <w:t>0.008263</w:t>
+            </w:r>
+          </w:p>
+        </w:tc>
+        <w:tc>
+          <w:tcPr>
+            <w:tcW w:w="2258" w:type="dxa"/>
+          </w:tcPr>
+          <w:p>
+            <w:pPr>
+              <w:jc w:val="center"/>
+              <w:cnfStyle w:val="000000100000" w:firstRow="0" w:lastRow="0" w:firstColumn="0" w:lastColumn="0" w:oddVBand="0" w:evenVBand="0" w:oddHBand="1" w:evenHBand="0" w:firstRowFirstColumn="0" w:firstRowLastColumn="0" w:lastRowFirstColumn="0" w:lastRowLastColumn="0"/>
+              <w:rPr>
+                <w:rFonts w:ascii="Times New Roman" w:hAnsi="Times New Roman" w:cs="Times New Roman"/>
+                <w:color w:val="000000"/>
+                <w:sz w:val="24"/>
+                <w:szCs w:val="24"/>
+              </w:rPr>
+            </w:pPr>
+            <w:r>
+              <w:rPr>
+                <w:rFonts w:ascii="Times New Roman" w:hAnsi="Times New Roman" w:cs="Times New Roman"/>
+                <w:color w:val="000000"/>
+                <w:sz w:val="24"/>
+                <w:szCs w:val="24"/>
+              </w:rPr>
+              <w:t>0.008247</w:t>
+            </w:r>
+          </w:p>
+        </w:tc>
+        <w:tc>
+          <w:tcPr>
+            <w:tcW w:w="1838" w:type="dxa"/>
+          </w:tcPr>
+          <w:p>
+            <w:pPr>
+              <w:jc w:val="center"/>
+              <w:cnfStyle w:val="000000100000" w:firstRow="0" w:lastRow="0" w:firstColumn="0" w:lastColumn="0" w:oddVBand="0" w:evenVBand="0" w:oddHBand="1" w:evenHBand="0" w:firstRowFirstColumn="0" w:firstRowLastColumn="0" w:lastRowFirstColumn="0" w:lastRowLastColumn="0"/>
+              <w:rPr>
+                <w:rFonts w:ascii="Times New Roman" w:hAnsi="Times New Roman" w:cs="Times New Roman"/>
+                <w:color w:val="000000"/>
+                <w:sz w:val="24"/>
+                <w:szCs w:val="24"/>
+              </w:rPr>
+            </w:pPr>
+            <w:r>
+              <w:rPr>
+                <w:rFonts w:ascii="Times New Roman" w:hAnsi="Times New Roman" w:cs="Times New Roman"/>
+                <w:color w:val="000000"/>
+                <w:sz w:val="24"/>
+                <w:szCs w:val="24"/>
+              </w:rPr>
+              <w:t>0.002709</w:t>
+            </w:r>
+          </w:p>
+        </w:tc>
+        <w:tc>
+          <w:tcPr>
+            <w:tcW w:w="1841" w:type="dxa"/>
+          </w:tcPr>
+          <w:p>
+            <w:pPr>
+              <w:autoSpaceDE w:val="0"/>
+              <w:autoSpaceDN w:val="0"/>
+              <w:adjustRightInd w:val="0"/>
+              <w:jc w:val="right"/>
+              <w:cnfStyle w:val="000000100000" w:firstRow="0" w:lastRow="0" w:firstColumn="0" w:lastColumn="0" w:oddVBand="0" w:evenVBand="0" w:oddHBand="1" w:evenHBand="0" w:firstRowFirstColumn="0" w:firstRowLastColumn="0" w:lastRowFirstColumn="0" w:lastRowLastColumn="0"/>
+              <w:rPr>
+                <w:rFonts w:ascii="Times New Roman" w:hAnsi="Times New Roman" w:cs="Times New Roman"/>
+                <w:color w:val="000000"/>
+                <w:sz w:val="24"/>
+                <w:szCs w:val="24"/>
+              </w:rPr>
+            </w:pPr>
+            <w:r>
+              <w:rPr>
+                <w:rFonts w:ascii="Times New Roman" w:hAnsi="Times New Roman" w:cs="Times New Roman"/>
+                <w:color w:val="000000"/>
+                <w:sz w:val="24"/>
+                <w:szCs w:val="24"/>
+              </w:rPr>
+              <w:t>0.003878</w:t>
+            </w:r>
+          </w:p>
+        </w:tc>
+      </w:tr>
+      <w:tr>
+        <w:tc>
+          <w:tcPr>
+            <w:cnfStyle w:val="001000000000" w:firstRow="0" w:lastRow="0" w:firstColumn="1" w:lastColumn="0" w:oddVBand="0" w:evenVBand="0" w:oddHBand="0" w:evenHBand="0" w:firstRowFirstColumn="0" w:firstRowLastColumn="0" w:lastRowFirstColumn="0" w:lastRowLastColumn="0"/>
+            <w:tcW w:w="1536" w:type="dxa"/>
+          </w:tcPr>
+          <w:p>
+            <w:pPr>
+              <w:jc w:val="both"/>
+              <w:rPr>
+                <w:rFonts w:ascii="Times New Roman" w:hAnsi="Times New Roman" w:cs="Times New Roman"/>
+                <w:sz w:val="24"/>
+                <w:szCs w:val="24"/>
+              </w:rPr>
+            </w:pPr>
+            <w:r>
+              <w:rPr>
+                <w:rFonts w:ascii="Times New Roman" w:hAnsi="Times New Roman" w:cs="Times New Roman"/>
+                <w:sz w:val="24"/>
+                <w:szCs w:val="24"/>
+              </w:rPr>
+              <w:t>1600x1600</w:t>
+            </w:r>
+          </w:p>
+        </w:tc>
+        <w:tc>
+          <w:tcPr>
+            <w:tcW w:w="1877" w:type="dxa"/>
+          </w:tcPr>
+          <w:p>
+            <w:pPr>
+              <w:jc w:val="center"/>
+              <w:cnfStyle w:val="000000000000" w:firstRow="0" w:lastRow="0" w:firstColumn="0" w:lastColumn="0" w:oddVBand="0" w:evenVBand="0" w:oddHBand="0" w:evenHBand="0" w:firstRowFirstColumn="0" w:firstRowLastColumn="0" w:lastRowFirstColumn="0" w:lastRowLastColumn="0"/>
+              <w:rPr>
+                <w:rFonts w:ascii="Times New Roman" w:hAnsi="Times New Roman" w:cs="Times New Roman"/>
+                <w:color w:val="000000"/>
+                <w:sz w:val="24"/>
+                <w:szCs w:val="24"/>
+              </w:rPr>
+            </w:pPr>
+            <w:r>
+              <w:rPr>
+                <w:rFonts w:ascii="Times New Roman" w:hAnsi="Times New Roman" w:cs="Times New Roman"/>
+                <w:color w:val="000000"/>
+                <w:sz w:val="24"/>
+                <w:szCs w:val="24"/>
+              </w:rPr>
+              <w:t>0.01785</w:t>
+            </w:r>
+            <w:r>
+              <w:rPr>
+                <w:rFonts w:ascii="Times New Roman" w:hAnsi="Times New Roman" w:cs="Times New Roman"/>
+                <w:color w:val="000000"/>
+                <w:sz w:val="24"/>
+                <w:szCs w:val="24"/>
+              </w:rPr>
+              <w:t>0</w:t>
+            </w:r>
+          </w:p>
+        </w:tc>
+        <w:tc>
+          <w:tcPr>
+            <w:tcW w:w="2258" w:type="dxa"/>
+          </w:tcPr>
+          <w:p>
+            <w:pPr>
+              <w:jc w:val="center"/>
+              <w:cnfStyle w:val="000000000000" w:firstRow="0" w:lastRow="0" w:firstColumn="0" w:lastColumn="0" w:oddVBand="0" w:evenVBand="0" w:oddHBand="0" w:evenHBand="0" w:firstRowFirstColumn="0" w:firstRowLastColumn="0" w:lastRowFirstColumn="0" w:lastRowLastColumn="0"/>
+              <w:rPr>
+                <w:rFonts w:ascii="Times New Roman" w:hAnsi="Times New Roman" w:cs="Times New Roman"/>
+                <w:color w:val="000000"/>
+                <w:sz w:val="24"/>
+                <w:szCs w:val="24"/>
+              </w:rPr>
+            </w:pPr>
+            <w:r>
+              <w:rPr>
+                <w:rFonts w:ascii="Times New Roman" w:hAnsi="Times New Roman" w:cs="Times New Roman"/>
+                <w:color w:val="000000"/>
+                <w:sz w:val="24"/>
+                <w:szCs w:val="24"/>
+              </w:rPr>
+              <w:t>0.008233</w:t>
+            </w:r>
+          </w:p>
+        </w:tc>
+        <w:tc>
+          <w:tcPr>
+            <w:tcW w:w="1838" w:type="dxa"/>
+          </w:tcPr>
+          <w:p>
+            <w:pPr>
+              <w:jc w:val="center"/>
+              <w:cnfStyle w:val="000000000000" w:firstRow="0" w:lastRow="0" w:firstColumn="0" w:lastColumn="0" w:oddVBand="0" w:evenVBand="0" w:oddHBand="0" w:evenHBand="0" w:firstRowFirstColumn="0" w:firstRowLastColumn="0" w:lastRowFirstColumn="0" w:lastRowLastColumn="0"/>
+              <w:rPr>
+                <w:rFonts w:ascii="Times New Roman" w:hAnsi="Times New Roman" w:cs="Times New Roman"/>
+                <w:color w:val="000000"/>
+                <w:sz w:val="24"/>
+                <w:szCs w:val="24"/>
+              </w:rPr>
+            </w:pPr>
+            <w:r>
+              <w:rPr>
+                <w:rFonts w:ascii="Times New Roman" w:hAnsi="Times New Roman" w:cs="Times New Roman"/>
+                <w:color w:val="000000"/>
+                <w:sz w:val="24"/>
+                <w:szCs w:val="24"/>
+              </w:rPr>
+              <w:t>0.006643</w:t>
+            </w:r>
+          </w:p>
+        </w:tc>
+        <w:tc>
+          <w:tcPr>
+            <w:tcW w:w="1841" w:type="dxa"/>
+          </w:tcPr>
+          <w:p>
+            <w:pPr>
+              <w:autoSpaceDE w:val="0"/>
+              <w:autoSpaceDN w:val="0"/>
+              <w:adjustRightInd w:val="0"/>
+              <w:jc w:val="right"/>
+              <w:cnfStyle w:val="000000000000" w:firstRow="0" w:lastRow="0" w:firstColumn="0" w:lastColumn="0" w:oddVBand="0" w:evenVBand="0" w:oddHBand="0" w:evenHBand="0" w:firstRowFirstColumn="0" w:firstRowLastColumn="0" w:lastRowFirstColumn="0" w:lastRowLastColumn="0"/>
+              <w:rPr>
+                <w:rFonts w:ascii="Times New Roman" w:hAnsi="Times New Roman" w:cs="Times New Roman"/>
+                <w:color w:val="000000"/>
+                <w:sz w:val="24"/>
+                <w:szCs w:val="24"/>
+              </w:rPr>
+            </w:pPr>
+            <w:r>
+              <w:rPr>
+                <w:rFonts w:ascii="Times New Roman" w:hAnsi="Times New Roman" w:cs="Times New Roman"/>
+                <w:color w:val="000000"/>
+                <w:sz w:val="24"/>
+                <w:szCs w:val="24"/>
+              </w:rPr>
+              <w:t>0.009283</w:t>
+            </w:r>
+          </w:p>
+        </w:tc>
+      </w:tr>
+      <w:tr>
+        <w:trPr>
+          <w:cnfStyle w:val="000000100000" w:firstRow="0" w:lastRow="0" w:firstColumn="0" w:lastColumn="0" w:oddVBand="0" w:evenVBand="0" w:oddHBand="1" w:evenHBand="0" w:firstRowFirstColumn="0" w:firstRowLastColumn="0" w:lastRowFirstColumn="0" w:lastRowLastColumn="0"/>
+        </w:trPr>
+        <w:tc>
+          <w:tcPr>
+            <w:cnfStyle w:val="001000000000" w:firstRow="0" w:lastRow="0" w:firstColumn="1" w:lastColumn="0" w:oddVBand="0" w:evenVBand="0" w:oddHBand="0" w:evenHBand="0" w:firstRowFirstColumn="0" w:firstRowLastColumn="0" w:lastRowFirstColumn="0" w:lastRowLastColumn="0"/>
+            <w:tcW w:w="1536" w:type="dxa"/>
+          </w:tcPr>
+          <w:p>
+            <w:pPr>
+              <w:jc w:val="both"/>
+              <w:rPr>
+                <w:rFonts w:ascii="Times New Roman" w:hAnsi="Times New Roman" w:cs="Times New Roman"/>
+                <w:sz w:val="24"/>
+                <w:szCs w:val="24"/>
+              </w:rPr>
+            </w:pPr>
+            <w:r>
+              <w:rPr>
+                <w:rFonts w:ascii="Times New Roman" w:hAnsi="Times New Roman" w:cs="Times New Roman"/>
+                <w:sz w:val="24"/>
+                <w:szCs w:val="24"/>
+              </w:rPr>
+              <w:t>2500x2500</w:t>
+            </w:r>
+          </w:p>
+        </w:tc>
+        <w:tc>
+          <w:tcPr>
+            <w:tcW w:w="1877" w:type="dxa"/>
+          </w:tcPr>
+          <w:p>
+            <w:pPr>
+              <w:jc w:val="center"/>
+              <w:cnfStyle w:val="000000100000" w:firstRow="0" w:lastRow="0" w:firstColumn="0" w:lastColumn="0" w:oddVBand="0" w:evenVBand="0" w:oddHBand="1" w:evenHBand="0" w:firstRowFirstColumn="0" w:firstRowLastColumn="0" w:lastRowFirstColumn="0" w:lastRowLastColumn="0"/>
+              <w:rPr>
+                <w:rFonts w:ascii="Times New Roman" w:hAnsi="Times New Roman" w:cs="Times New Roman"/>
+                <w:color w:val="000000"/>
+                <w:sz w:val="24"/>
+                <w:szCs w:val="24"/>
+              </w:rPr>
+            </w:pPr>
+            <w:r>
+              <w:rPr>
+                <w:rFonts w:ascii="Times New Roman" w:hAnsi="Times New Roman" w:cs="Times New Roman"/>
+                <w:color w:val="000000"/>
+                <w:sz w:val="24"/>
+                <w:szCs w:val="24"/>
+              </w:rPr>
+              <w:t>0.034908</w:t>
+            </w:r>
+          </w:p>
+        </w:tc>
+        <w:tc>
+          <w:tcPr>
+            <w:tcW w:w="2258" w:type="dxa"/>
+          </w:tcPr>
+          <w:p>
+            <w:pPr>
+              <w:jc w:val="center"/>
+              <w:cnfStyle w:val="000000100000" w:firstRow="0" w:lastRow="0" w:firstColumn="0" w:lastColumn="0" w:oddVBand="0" w:evenVBand="0" w:oddHBand="1" w:evenHBand="0" w:firstRowFirstColumn="0" w:firstRowLastColumn="0" w:lastRowFirstColumn="0" w:lastRowLastColumn="0"/>
+              <w:rPr>
+                <w:rFonts w:ascii="Times New Roman" w:hAnsi="Times New Roman" w:cs="Times New Roman"/>
+                <w:color w:val="000000"/>
+                <w:sz w:val="24"/>
+                <w:szCs w:val="24"/>
+              </w:rPr>
+            </w:pPr>
+            <w:r>
+              <w:rPr>
+                <w:rFonts w:ascii="Times New Roman" w:hAnsi="Times New Roman" w:cs="Times New Roman"/>
+                <w:color w:val="000000"/>
+                <w:sz w:val="24"/>
+                <w:szCs w:val="24"/>
+              </w:rPr>
+              <w:t>0.019326</w:t>
+            </w:r>
+          </w:p>
+        </w:tc>
+        <w:tc>
+          <w:tcPr>
+            <w:tcW w:w="1838" w:type="dxa"/>
+          </w:tcPr>
+          <w:p>
+            <w:pPr>
+              <w:jc w:val="center"/>
+              <w:cnfStyle w:val="000000100000" w:firstRow="0" w:lastRow="0" w:firstColumn="0" w:lastColumn="0" w:oddVBand="0" w:evenVBand="0" w:oddHBand="1" w:evenHBand="0" w:firstRowFirstColumn="0" w:firstRowLastColumn="0" w:lastRowFirstColumn="0" w:lastRowLastColumn="0"/>
+              <w:rPr>
+                <w:rFonts w:ascii="Times New Roman" w:hAnsi="Times New Roman" w:cs="Times New Roman"/>
+                <w:color w:val="000000"/>
+                <w:sz w:val="24"/>
+                <w:szCs w:val="24"/>
+              </w:rPr>
+            </w:pPr>
+            <w:r>
+              <w:rPr>
+                <w:rFonts w:ascii="Times New Roman" w:hAnsi="Times New Roman" w:cs="Times New Roman"/>
+                <w:color w:val="000000"/>
+                <w:sz w:val="24"/>
+                <w:szCs w:val="24"/>
+              </w:rPr>
+              <w:t>0.017465</w:t>
+            </w:r>
+          </w:p>
+        </w:tc>
+        <w:tc>
+          <w:tcPr>
+            <w:tcW w:w="1841" w:type="dxa"/>
+          </w:tcPr>
+          <w:p>
+            <w:pPr>
+              <w:autoSpaceDE w:val="0"/>
+              <w:autoSpaceDN w:val="0"/>
+              <w:adjustRightInd w:val="0"/>
+              <w:jc w:val="right"/>
+              <w:cnfStyle w:val="000000100000" w:firstRow="0" w:lastRow="0" w:firstColumn="0" w:lastColumn="0" w:oddVBand="0" w:evenVBand="0" w:oddHBand="1" w:evenHBand="0" w:firstRowFirstColumn="0" w:firstRowLastColumn="0" w:lastRowFirstColumn="0" w:lastRowLastColumn="0"/>
+              <w:rPr>
+                <w:rFonts w:ascii="Times New Roman" w:hAnsi="Times New Roman" w:cs="Times New Roman"/>
+                <w:color w:val="000000"/>
+                <w:sz w:val="24"/>
+                <w:szCs w:val="24"/>
+              </w:rPr>
+            </w:pPr>
+            <w:r>
+              <w:rPr>
+                <w:rFonts w:ascii="Times New Roman" w:hAnsi="Times New Roman" w:cs="Times New Roman"/>
+                <w:color w:val="000000"/>
+                <w:sz w:val="24"/>
+                <w:szCs w:val="24"/>
+              </w:rPr>
+              <w:t>0.01868</w:t>
+            </w:r>
+            <w:r>
+              <w:rPr>
+                <w:rFonts w:ascii="Times New Roman" w:hAnsi="Times New Roman" w:cs="Times New Roman"/>
+                <w:color w:val="000000"/>
+                <w:sz w:val="24"/>
+                <w:szCs w:val="24"/>
+              </w:rPr>
+              <w:t>0</w:t>
+            </w:r>
+          </w:p>
+        </w:tc>
+      </w:tr>
+      <w:tr>
+        <w:tc>
+          <w:tcPr>
+            <w:cnfStyle w:val="001000000000" w:firstRow="0" w:lastRow="0" w:firstColumn="1" w:lastColumn="0" w:oddVBand="0" w:evenVBand="0" w:oddHBand="0" w:evenHBand="0" w:firstRowFirstColumn="0" w:firstRowLastColumn="0" w:lastRowFirstColumn="0" w:lastRowLastColumn="0"/>
+            <w:tcW w:w="1536" w:type="dxa"/>
+          </w:tcPr>
+          <w:p>
+            <w:pPr>
+              <w:jc w:val="both"/>
+              <w:rPr>
+                <w:rFonts w:ascii="Times New Roman" w:hAnsi="Times New Roman" w:cs="Times New Roman"/>
+                <w:sz w:val="24"/>
+                <w:szCs w:val="24"/>
+              </w:rPr>
+            </w:pPr>
+            <w:r>
+              <w:rPr>
+                <w:rFonts w:ascii="Times New Roman" w:hAnsi="Times New Roman" w:cs="Times New Roman"/>
+                <w:sz w:val="24"/>
+                <w:szCs w:val="24"/>
+              </w:rPr>
+              <w:t>3600x3600</w:t>
+            </w:r>
+          </w:p>
+        </w:tc>
+        <w:tc>
+          <w:tcPr>
+            <w:tcW w:w="1877" w:type="dxa"/>
+          </w:tcPr>
+          <w:p>
+            <w:pPr>
+              <w:jc w:val="center"/>
+              <w:cnfStyle w:val="000000000000" w:firstRow="0" w:lastRow="0" w:firstColumn="0" w:lastColumn="0" w:oddVBand="0" w:evenVBand="0" w:oddHBand="0" w:evenHBand="0" w:firstRowFirstColumn="0" w:firstRowLastColumn="0" w:lastRowFirstColumn="0" w:lastRowLastColumn="0"/>
+              <w:rPr>
+                <w:rFonts w:ascii="Times New Roman" w:hAnsi="Times New Roman" w:cs="Times New Roman"/>
+                <w:color w:val="000000"/>
+                <w:sz w:val="24"/>
+                <w:szCs w:val="24"/>
+              </w:rPr>
+            </w:pPr>
+            <w:r>
+              <w:rPr>
+                <w:rFonts w:ascii="Times New Roman" w:hAnsi="Times New Roman" w:cs="Times New Roman"/>
+                <w:color w:val="000000"/>
+                <w:sz w:val="24"/>
+                <w:szCs w:val="24"/>
+              </w:rPr>
+              <w:t>0.055706</w:t>
+            </w:r>
+          </w:p>
+        </w:tc>
+        <w:tc>
+          <w:tcPr>
+            <w:tcW w:w="2258" w:type="dxa"/>
+          </w:tcPr>
+          <w:p>
+            <w:pPr>
+              <w:jc w:val="center"/>
+              <w:cnfStyle w:val="000000000000" w:firstRow="0" w:lastRow="0" w:firstColumn="0" w:lastColumn="0" w:oddVBand="0" w:evenVBand="0" w:oddHBand="0" w:evenHBand="0" w:firstRowFirstColumn="0" w:firstRowLastColumn="0" w:lastRowFirstColumn="0" w:lastRowLastColumn="0"/>
+              <w:rPr>
+                <w:rFonts w:ascii="Times New Roman" w:hAnsi="Times New Roman" w:cs="Times New Roman"/>
+                <w:color w:val="000000"/>
+                <w:sz w:val="24"/>
+                <w:szCs w:val="24"/>
+              </w:rPr>
+            </w:pPr>
+            <w:r>
+              <w:rPr>
+                <w:rFonts w:ascii="Times New Roman" w:hAnsi="Times New Roman" w:cs="Times New Roman"/>
+                <w:color w:val="000000"/>
+                <w:sz w:val="24"/>
+                <w:szCs w:val="24"/>
+              </w:rPr>
+              <w:t>0.028997</w:t>
+            </w:r>
+          </w:p>
+        </w:tc>
+        <w:tc>
+          <w:tcPr>
+            <w:tcW w:w="1838" w:type="dxa"/>
+          </w:tcPr>
+          <w:p>
+            <w:pPr>
+              <w:jc w:val="center"/>
+              <w:cnfStyle w:val="000000000000" w:firstRow="0" w:lastRow="0" w:firstColumn="0" w:lastColumn="0" w:oddVBand="0" w:evenVBand="0" w:oddHBand="0" w:evenHBand="0" w:firstRowFirstColumn="0" w:firstRowLastColumn="0" w:lastRowFirstColumn="0" w:lastRowLastColumn="0"/>
+              <w:rPr>
+                <w:rFonts w:ascii="Times New Roman" w:hAnsi="Times New Roman" w:cs="Times New Roman"/>
+                <w:color w:val="000000"/>
+                <w:sz w:val="24"/>
+                <w:szCs w:val="24"/>
+              </w:rPr>
+            </w:pPr>
+            <w:r>
+              <w:rPr>
+                <w:rFonts w:ascii="Times New Roman" w:hAnsi="Times New Roman" w:cs="Times New Roman"/>
+                <w:color w:val="000000"/>
+                <w:sz w:val="24"/>
+                <w:szCs w:val="24"/>
+              </w:rPr>
+              <w:t>0.028436</w:t>
+            </w:r>
+          </w:p>
+        </w:tc>
+        <w:tc>
+          <w:tcPr>
+            <w:tcW w:w="1841" w:type="dxa"/>
+          </w:tcPr>
+          <w:p>
+            <w:pPr>
+              <w:autoSpaceDE w:val="0"/>
+              <w:autoSpaceDN w:val="0"/>
+              <w:adjustRightInd w:val="0"/>
+              <w:jc w:val="right"/>
+              <w:cnfStyle w:val="000000000000" w:firstRow="0" w:lastRow="0" w:firstColumn="0" w:lastColumn="0" w:oddVBand="0" w:evenVBand="0" w:oddHBand="0" w:evenHBand="0" w:firstRowFirstColumn="0" w:firstRowLastColumn="0" w:lastRowFirstColumn="0" w:lastRowLastColumn="0"/>
+              <w:rPr>
+                <w:rFonts w:ascii="Times New Roman" w:hAnsi="Times New Roman" w:cs="Times New Roman"/>
+                <w:color w:val="000000"/>
+                <w:sz w:val="24"/>
+                <w:szCs w:val="24"/>
+              </w:rPr>
+            </w:pPr>
+            <w:r>
+              <w:rPr>
+                <w:rFonts w:ascii="Times New Roman" w:hAnsi="Times New Roman" w:cs="Times New Roman"/>
+                <w:color w:val="000000"/>
+                <w:sz w:val="24"/>
+                <w:szCs w:val="24"/>
+              </w:rPr>
+              <w:t>0.03063</w:t>
+            </w:r>
+            <w:r>
+              <w:rPr>
+                <w:rFonts w:ascii="Times New Roman" w:hAnsi="Times New Roman" w:cs="Times New Roman"/>
+                <w:color w:val="000000"/>
+                <w:sz w:val="24"/>
+                <w:szCs w:val="24"/>
+              </w:rPr>
+              <w:t>0</w:t>
+            </w:r>
+          </w:p>
+        </w:tc>
+      </w:tr>
+      <w:tr>
+        <w:trPr>
+          <w:cnfStyle w:val="000000100000" w:firstRow="0" w:lastRow="0" w:firstColumn="0" w:lastColumn="0" w:oddVBand="0" w:evenVBand="0" w:oddHBand="1" w:evenHBand="0" w:firstRowFirstColumn="0" w:firstRowLastColumn="0" w:lastRowFirstColumn="0" w:lastRowLastColumn="0"/>
+        </w:trPr>
+        <w:tc>
+          <w:tcPr>
+            <w:cnfStyle w:val="001000000000" w:firstRow="0" w:lastRow="0" w:firstColumn="1" w:lastColumn="0" w:oddVBand="0" w:evenVBand="0" w:oddHBand="0" w:evenHBand="0" w:firstRowFirstColumn="0" w:firstRowLastColumn="0" w:lastRowFirstColumn="0" w:lastRowLastColumn="0"/>
+            <w:tcW w:w="1536" w:type="dxa"/>
+          </w:tcPr>
+          <w:p>
+            <w:pPr>
+              <w:jc w:val="both"/>
+              <w:rPr>
+                <w:rFonts w:ascii="Times New Roman" w:hAnsi="Times New Roman" w:cs="Times New Roman"/>
+                <w:sz w:val="24"/>
+                <w:szCs w:val="24"/>
+              </w:rPr>
+            </w:pPr>
+            <w:r>
+              <w:rPr>
+                <w:rFonts w:ascii="Times New Roman" w:hAnsi="Times New Roman" w:cs="Times New Roman"/>
+                <w:sz w:val="24"/>
+                <w:szCs w:val="24"/>
+              </w:rPr>
+              <w:t>4900x4900</w:t>
+            </w:r>
+          </w:p>
+        </w:tc>
+        <w:tc>
+          <w:tcPr>
+            <w:tcW w:w="1877" w:type="dxa"/>
+          </w:tcPr>
+          <w:p>
+            <w:pPr>
+              <w:jc w:val="center"/>
+              <w:cnfStyle w:val="000000100000" w:firstRow="0" w:lastRow="0" w:firstColumn="0" w:lastColumn="0" w:oddVBand="0" w:evenVBand="0" w:oddHBand="1" w:evenHBand="0" w:firstRowFirstColumn="0" w:firstRowLastColumn="0" w:lastRowFirstColumn="0" w:lastRowLastColumn="0"/>
+              <w:rPr>
+                <w:rFonts w:ascii="Times New Roman" w:hAnsi="Times New Roman" w:cs="Times New Roman"/>
+                <w:color w:val="000000"/>
+                <w:sz w:val="24"/>
+                <w:szCs w:val="24"/>
+              </w:rPr>
+            </w:pPr>
+            <w:r>
+              <w:rPr>
+                <w:rFonts w:ascii="Times New Roman" w:hAnsi="Times New Roman" w:cs="Times New Roman"/>
+                <w:color w:val="000000"/>
+                <w:sz w:val="24"/>
+                <w:szCs w:val="24"/>
+              </w:rPr>
+              <w:t>0.08324</w:t>
+            </w:r>
+            <w:r>
+              <w:rPr>
+                <w:rFonts w:ascii="Times New Roman" w:hAnsi="Times New Roman" w:cs="Times New Roman"/>
+                <w:color w:val="000000"/>
+                <w:sz w:val="24"/>
+                <w:szCs w:val="24"/>
+              </w:rPr>
+              <w:t>0</w:t>
+            </w:r>
+          </w:p>
+        </w:tc>
+        <w:tc>
+          <w:tcPr>
+            <w:tcW w:w="2258" w:type="dxa"/>
+          </w:tcPr>
+          <w:p>
+            <w:pPr>
+              <w:jc w:val="center"/>
+              <w:cnfStyle w:val="000000100000" w:firstRow="0" w:lastRow="0" w:firstColumn="0" w:lastColumn="0" w:oddVBand="0" w:evenVBand="0" w:oddHBand="1" w:evenHBand="0" w:firstRowFirstColumn="0" w:firstRowLastColumn="0" w:lastRowFirstColumn="0" w:lastRowLastColumn="0"/>
+              <w:rPr>
+                <w:rFonts w:ascii="Times New Roman" w:hAnsi="Times New Roman" w:cs="Times New Roman"/>
+                <w:color w:val="000000"/>
+                <w:sz w:val="24"/>
+                <w:szCs w:val="24"/>
+              </w:rPr>
+            </w:pPr>
+            <w:r>
+              <w:rPr>
+                <w:rFonts w:ascii="Times New Roman" w:hAnsi="Times New Roman" w:cs="Times New Roman"/>
+                <w:color w:val="000000"/>
+                <w:sz w:val="24"/>
+                <w:szCs w:val="24"/>
+              </w:rPr>
+              <w:t>0.034866</w:t>
+            </w:r>
+          </w:p>
+        </w:tc>
+        <w:tc>
+          <w:tcPr>
+            <w:tcW w:w="1838" w:type="dxa"/>
+          </w:tcPr>
+          <w:p>
+            <w:pPr>
+              <w:jc w:val="center"/>
+              <w:cnfStyle w:val="000000100000" w:firstRow="0" w:lastRow="0" w:firstColumn="0" w:lastColumn="0" w:oddVBand="0" w:evenVBand="0" w:oddHBand="1" w:evenHBand="0" w:firstRowFirstColumn="0" w:firstRowLastColumn="0" w:lastRowFirstColumn="0" w:lastRowLastColumn="0"/>
+              <w:rPr>
+                <w:rFonts w:ascii="Times New Roman" w:hAnsi="Times New Roman" w:cs="Times New Roman"/>
+                <w:color w:val="000000"/>
+                <w:sz w:val="24"/>
+                <w:szCs w:val="24"/>
+              </w:rPr>
+            </w:pPr>
+            <w:r>
+              <w:rPr>
+                <w:rFonts w:ascii="Times New Roman" w:hAnsi="Times New Roman" w:cs="Times New Roman"/>
+                <w:color w:val="000000"/>
+                <w:sz w:val="24"/>
+                <w:szCs w:val="24"/>
+              </w:rPr>
+              <w:t>0.050838</w:t>
+            </w:r>
+          </w:p>
+        </w:tc>
+        <w:tc>
+          <w:tcPr>
+            <w:tcW w:w="1841" w:type="dxa"/>
+          </w:tcPr>
+          <w:p>
+            <w:pPr>
+              <w:autoSpaceDE w:val="0"/>
+              <w:autoSpaceDN w:val="0"/>
+              <w:adjustRightInd w:val="0"/>
+              <w:jc w:val="right"/>
+              <w:cnfStyle w:val="000000100000" w:firstRow="0" w:lastRow="0" w:firstColumn="0" w:lastColumn="0" w:oddVBand="0" w:evenVBand="0" w:oddHBand="1" w:evenHBand="0" w:firstRowFirstColumn="0" w:firstRowLastColumn="0" w:lastRowFirstColumn="0" w:lastRowLastColumn="0"/>
+              <w:rPr>
+                <w:rFonts w:ascii="Times New Roman" w:hAnsi="Times New Roman" w:cs="Times New Roman"/>
+                <w:color w:val="000000"/>
+                <w:sz w:val="24"/>
+                <w:szCs w:val="24"/>
+              </w:rPr>
+            </w:pPr>
+            <w:r>
+              <w:rPr>
+                <w:rFonts w:ascii="Times New Roman" w:hAnsi="Times New Roman" w:cs="Times New Roman"/>
+                <w:color w:val="000000"/>
+                <w:sz w:val="24"/>
+                <w:szCs w:val="24"/>
+              </w:rPr>
+              <w:t>0.048135</w:t>
+            </w:r>
+          </w:p>
+        </w:tc>
+      </w:tr>
+      <w:tr>
+        <w:tc>
+          <w:tcPr>
+            <w:cnfStyle w:val="001000000000" w:firstRow="0" w:lastRow="0" w:firstColumn="1" w:lastColumn="0" w:oddVBand="0" w:evenVBand="0" w:oddHBand="0" w:evenHBand="0" w:firstRowFirstColumn="0" w:firstRowLastColumn="0" w:lastRowFirstColumn="0" w:lastRowLastColumn="0"/>
+            <w:tcW w:w="1536" w:type="dxa"/>
+          </w:tcPr>
+          <w:p>
+            <w:pPr>
+              <w:jc w:val="both"/>
+              <w:rPr>
+                <w:rFonts w:ascii="Times New Roman" w:hAnsi="Times New Roman" w:cs="Times New Roman"/>
+                <w:sz w:val="24"/>
+                <w:szCs w:val="24"/>
+              </w:rPr>
+            </w:pPr>
+            <w:r>
+              <w:rPr>
+                <w:rFonts w:ascii="Times New Roman" w:hAnsi="Times New Roman" w:cs="Times New Roman"/>
+                <w:sz w:val="24"/>
+                <w:szCs w:val="24"/>
+              </w:rPr>
+              <w:t>6400x6400</w:t>
+            </w:r>
+          </w:p>
+        </w:tc>
+        <w:tc>
+          <w:tcPr>
+            <w:tcW w:w="1877" w:type="dxa"/>
+          </w:tcPr>
+          <w:p>
+            <w:pPr>
+              <w:jc w:val="center"/>
+              <w:cnfStyle w:val="000000000000" w:firstRow="0" w:lastRow="0" w:firstColumn="0" w:lastColumn="0" w:oddVBand="0" w:evenVBand="0" w:oddHBand="0" w:evenHBand="0" w:firstRowFirstColumn="0" w:firstRowLastColumn="0" w:lastRowFirstColumn="0" w:lastRowLastColumn="0"/>
+              <w:rPr>
+                <w:rFonts w:ascii="Times New Roman" w:hAnsi="Times New Roman" w:cs="Times New Roman"/>
+                <w:color w:val="000000"/>
+                <w:sz w:val="24"/>
+                <w:szCs w:val="24"/>
+              </w:rPr>
+            </w:pPr>
+            <w:r>
+              <w:rPr>
+                <w:rFonts w:ascii="Times New Roman" w:hAnsi="Times New Roman" w:cs="Times New Roman"/>
+                <w:color w:val="000000"/>
+                <w:sz w:val="24"/>
+                <w:szCs w:val="24"/>
+              </w:rPr>
+              <w:t>0.137913</w:t>
+            </w:r>
+          </w:p>
+        </w:tc>
+        <w:tc>
+          <w:tcPr>
+            <w:tcW w:w="2258" w:type="dxa"/>
+          </w:tcPr>
+          <w:p>
+            <w:pPr>
+              <w:jc w:val="center"/>
+              <w:cnfStyle w:val="000000000000" w:firstRow="0" w:lastRow="0" w:firstColumn="0" w:lastColumn="0" w:oddVBand="0" w:evenVBand="0" w:oddHBand="0" w:evenHBand="0" w:firstRowFirstColumn="0" w:firstRowLastColumn="0" w:lastRowFirstColumn="0" w:lastRowLastColumn="0"/>
+              <w:rPr>
+                <w:rFonts w:ascii="Times New Roman" w:hAnsi="Times New Roman" w:cs="Times New Roman"/>
+                <w:color w:val="000000"/>
+                <w:sz w:val="24"/>
+                <w:szCs w:val="24"/>
+              </w:rPr>
+            </w:pPr>
+            <w:r>
+              <w:rPr>
+                <w:rFonts w:ascii="Times New Roman" w:hAnsi="Times New Roman" w:cs="Times New Roman"/>
+                <w:color w:val="000000"/>
+                <w:sz w:val="24"/>
+                <w:szCs w:val="24"/>
+              </w:rPr>
+              <w:t>0.045793</w:t>
+            </w:r>
+          </w:p>
+        </w:tc>
+        <w:tc>
+          <w:tcPr>
+            <w:tcW w:w="1838" w:type="dxa"/>
+          </w:tcPr>
+          <w:p>
+            <w:pPr>
+              <w:jc w:val="center"/>
+              <w:cnfStyle w:val="000000000000" w:firstRow="0" w:lastRow="0" w:firstColumn="0" w:lastColumn="0" w:oddVBand="0" w:evenVBand="0" w:oddHBand="0" w:evenHBand="0" w:firstRowFirstColumn="0" w:firstRowLastColumn="0" w:lastRowFirstColumn="0" w:lastRowLastColumn="0"/>
+              <w:rPr>
+                <w:rFonts w:ascii="Times New Roman" w:hAnsi="Times New Roman" w:cs="Times New Roman"/>
+                <w:color w:val="000000"/>
+                <w:sz w:val="24"/>
+                <w:szCs w:val="24"/>
+              </w:rPr>
+            </w:pPr>
+            <w:r>
+              <w:rPr>
+                <w:rFonts w:ascii="Times New Roman" w:hAnsi="Times New Roman" w:cs="Times New Roman"/>
+                <w:color w:val="000000"/>
+                <w:sz w:val="24"/>
+                <w:szCs w:val="24"/>
+              </w:rPr>
+              <w:t>0.087834</w:t>
+            </w:r>
+          </w:p>
+        </w:tc>
+        <w:tc>
+          <w:tcPr>
+            <w:tcW w:w="1841" w:type="dxa"/>
+          </w:tcPr>
+          <w:p>
+            <w:pPr>
+              <w:autoSpaceDE w:val="0"/>
+              <w:autoSpaceDN w:val="0"/>
+              <w:adjustRightInd w:val="0"/>
+              <w:jc w:val="right"/>
+              <w:cnfStyle w:val="000000000000" w:firstRow="0" w:lastRow="0" w:firstColumn="0" w:lastColumn="0" w:oddVBand="0" w:evenVBand="0" w:oddHBand="0" w:evenHBand="0" w:firstRowFirstColumn="0" w:firstRowLastColumn="0" w:lastRowFirstColumn="0" w:lastRowLastColumn="0"/>
+              <w:rPr>
+                <w:rFonts w:ascii="Times New Roman" w:hAnsi="Times New Roman" w:cs="Times New Roman"/>
+                <w:color w:val="000000"/>
+                <w:sz w:val="24"/>
+                <w:szCs w:val="24"/>
+              </w:rPr>
+            </w:pPr>
+            <w:r>
+              <w:rPr>
+                <w:rFonts w:ascii="Times New Roman" w:hAnsi="Times New Roman" w:cs="Times New Roman"/>
+                <w:color w:val="000000"/>
+                <w:sz w:val="24"/>
+                <w:szCs w:val="24"/>
+              </w:rPr>
+              <w:t>0.097644</w:t>
+            </w:r>
+          </w:p>
+        </w:tc>
+      </w:tr>
+      <w:tr>
+        <w:trPr>
+          <w:cnfStyle w:val="000000100000" w:firstRow="0" w:lastRow="0" w:firstColumn="0" w:lastColumn="0" w:oddVBand="0" w:evenVBand="0" w:oddHBand="1" w:evenHBand="0" w:firstRowFirstColumn="0" w:firstRowLastColumn="0" w:lastRowFirstColumn="0" w:lastRowLastColumn="0"/>
+        </w:trPr>
+        <w:tc>
+          <w:tcPr>
+            <w:cnfStyle w:val="001000000000" w:firstRow="0" w:lastRow="0" w:firstColumn="1" w:lastColumn="0" w:oddVBand="0" w:evenVBand="0" w:oddHBand="0" w:evenHBand="0" w:firstRowFirstColumn="0" w:firstRowLastColumn="0" w:lastRowFirstColumn="0" w:lastRowLastColumn="0"/>
+            <w:tcW w:w="1536" w:type="dxa"/>
+          </w:tcPr>
+          <w:p>
+            <w:pPr>
+              <w:jc w:val="both"/>
+              <w:rPr>
+                <w:rFonts w:ascii="Times New Roman" w:hAnsi="Times New Roman" w:cs="Times New Roman"/>
+                <w:sz w:val="24"/>
+                <w:szCs w:val="24"/>
+              </w:rPr>
+            </w:pPr>
+            <w:r>
+              <w:rPr>
+                <w:rFonts w:ascii="Times New Roman" w:hAnsi="Times New Roman" w:cs="Times New Roman"/>
+                <w:sz w:val="24"/>
+                <w:szCs w:val="24"/>
+              </w:rPr>
+              <w:t>8100x8100</w:t>
+            </w:r>
+          </w:p>
+        </w:tc>
+        <w:tc>
+          <w:tcPr>
+            <w:tcW w:w="1877" w:type="dxa"/>
+          </w:tcPr>
+          <w:p>
+            <w:pPr>
+              <w:jc w:val="center"/>
+              <w:cnfStyle w:val="000000100000" w:firstRow="0" w:lastRow="0" w:firstColumn="0" w:lastColumn="0" w:oddVBand="0" w:evenVBand="0" w:oddHBand="1" w:evenHBand="0" w:firstRowFirstColumn="0" w:firstRowLastColumn="0" w:lastRowFirstColumn="0" w:lastRowLastColumn="0"/>
+              <w:rPr>
+                <w:rFonts w:ascii="Times New Roman" w:hAnsi="Times New Roman" w:cs="Times New Roman"/>
+                <w:color w:val="000000"/>
+                <w:sz w:val="24"/>
+                <w:szCs w:val="24"/>
+              </w:rPr>
+            </w:pPr>
+            <w:r>
+              <w:rPr>
+                <w:rFonts w:ascii="Times New Roman" w:hAnsi="Times New Roman" w:cs="Times New Roman"/>
+                <w:color w:val="000000"/>
+                <w:sz w:val="24"/>
+                <w:szCs w:val="24"/>
+              </w:rPr>
+              <w:t>0.21799</w:t>
+            </w:r>
+            <w:r>
+              <w:rPr>
+                <w:rFonts w:ascii="Times New Roman" w:hAnsi="Times New Roman" w:cs="Times New Roman"/>
+                <w:color w:val="000000"/>
+                <w:sz w:val="24"/>
+                <w:szCs w:val="24"/>
+              </w:rPr>
+              <w:t>0</w:t>
+            </w:r>
+          </w:p>
+        </w:tc>
+        <w:tc>
+          <w:tcPr>
+            <w:tcW w:w="2258" w:type="dxa"/>
+          </w:tcPr>
+          <w:p>
+            <w:pPr>
+              <w:jc w:val="center"/>
+              <w:cnfStyle w:val="000000100000" w:firstRow="0" w:lastRow="0" w:firstColumn="0" w:lastColumn="0" w:oddVBand="0" w:evenVBand="0" w:oddHBand="1" w:evenHBand="0" w:firstRowFirstColumn="0" w:firstRowLastColumn="0" w:lastRowFirstColumn="0" w:lastRowLastColumn="0"/>
+              <w:rPr>
+                <w:rFonts w:ascii="Times New Roman" w:hAnsi="Times New Roman" w:cs="Times New Roman"/>
+                <w:color w:val="000000"/>
+                <w:sz w:val="24"/>
+                <w:szCs w:val="24"/>
+              </w:rPr>
+            </w:pPr>
+            <w:r>
+              <w:rPr>
+                <w:rFonts w:ascii="Times New Roman" w:hAnsi="Times New Roman" w:cs="Times New Roman"/>
+                <w:color w:val="000000"/>
+                <w:sz w:val="24"/>
+                <w:szCs w:val="24"/>
+              </w:rPr>
+              <w:t>0.053236</w:t>
+            </w:r>
+          </w:p>
+        </w:tc>
+        <w:tc>
+          <w:tcPr>
+            <w:tcW w:w="1838" w:type="dxa"/>
+          </w:tcPr>
+          <w:p>
+            <w:pPr>
+              <w:jc w:val="center"/>
+              <w:cnfStyle w:val="000000100000" w:firstRow="0" w:lastRow="0" w:firstColumn="0" w:lastColumn="0" w:oddVBand="0" w:evenVBand="0" w:oddHBand="1" w:evenHBand="0" w:firstRowFirstColumn="0" w:firstRowLastColumn="0" w:lastRowFirstColumn="0" w:lastRowLastColumn="0"/>
+              <w:rPr>
+                <w:rFonts w:ascii="Times New Roman" w:hAnsi="Times New Roman" w:cs="Times New Roman"/>
+                <w:color w:val="000000"/>
+                <w:sz w:val="24"/>
+                <w:szCs w:val="24"/>
+              </w:rPr>
+            </w:pPr>
+            <w:r>
+              <w:rPr>
+                <w:rFonts w:ascii="Times New Roman" w:hAnsi="Times New Roman" w:cs="Times New Roman"/>
+                <w:color w:val="000000"/>
+                <w:sz w:val="24"/>
+                <w:szCs w:val="24"/>
+              </w:rPr>
+              <w:t>0.131986</w:t>
+            </w:r>
+          </w:p>
+        </w:tc>
+        <w:tc>
+          <w:tcPr>
+            <w:tcW w:w="1841" w:type="dxa"/>
+          </w:tcPr>
+          <w:p>
+            <w:pPr>
+              <w:autoSpaceDE w:val="0"/>
+              <w:autoSpaceDN w:val="0"/>
+              <w:adjustRightInd w:val="0"/>
+              <w:jc w:val="right"/>
+              <w:cnfStyle w:val="000000100000" w:firstRow="0" w:lastRow="0" w:firstColumn="0" w:lastColumn="0" w:oddVBand="0" w:evenVBand="0" w:oddHBand="1" w:evenHBand="0" w:firstRowFirstColumn="0" w:firstRowLastColumn="0" w:lastRowFirstColumn="0" w:lastRowLastColumn="0"/>
+              <w:rPr>
+                <w:rFonts w:ascii="Times New Roman" w:hAnsi="Times New Roman" w:cs="Times New Roman"/>
+                <w:color w:val="000000"/>
+                <w:sz w:val="24"/>
+                <w:szCs w:val="24"/>
+              </w:rPr>
+            </w:pPr>
+            <w:r>
+              <w:rPr>
+                <w:rFonts w:ascii="Times New Roman" w:hAnsi="Times New Roman" w:cs="Times New Roman"/>
+                <w:color w:val="000000"/>
+                <w:sz w:val="24"/>
+                <w:szCs w:val="24"/>
+              </w:rPr>
+              <w:t>0.141438</w:t>
+            </w:r>
+          </w:p>
+        </w:tc>
+      </w:tr>
+      <w:tr>
+        <w:tc>
+          <w:tcPr>
+            <w:cnfStyle w:val="001000000000" w:firstRow="0" w:lastRow="0" w:firstColumn="1" w:lastColumn="0" w:oddVBand="0" w:evenVBand="0" w:oddHBand="0" w:evenHBand="0" w:firstRowFirstColumn="0" w:firstRowLastColumn="0" w:lastRowFirstColumn="0" w:lastRowLastColumn="0"/>
+            <w:tcW w:w="1536" w:type="dxa"/>
+          </w:tcPr>
+          <w:p>
+            <w:pPr>
+              <w:jc w:val="both"/>
+              <w:rPr>
+                <w:rFonts w:ascii="Times New Roman" w:hAnsi="Times New Roman" w:cs="Times New Roman"/>
+                <w:sz w:val="24"/>
+                <w:szCs w:val="24"/>
+              </w:rPr>
+            </w:pPr>
+            <w:r>
+              <w:rPr>
+                <w:rFonts w:ascii="Times New Roman" w:hAnsi="Times New Roman" w:cs="Times New Roman"/>
+                <w:sz w:val="24"/>
+                <w:szCs w:val="24"/>
+              </w:rPr>
+              <w:t>10000x10000</w:t>
+            </w:r>
+          </w:p>
+        </w:tc>
+        <w:tc>
+          <w:tcPr>
+            <w:tcW w:w="1877" w:type="dxa"/>
+          </w:tcPr>
+          <w:p>
+            <w:pPr>
+              <w:jc w:val="center"/>
+              <w:cnfStyle w:val="000000000000" w:firstRow="0" w:lastRow="0" w:firstColumn="0" w:lastColumn="0" w:oddVBand="0" w:evenVBand="0" w:oddHBand="0" w:evenHBand="0" w:firstRowFirstColumn="0" w:firstRowLastColumn="0" w:lastRowFirstColumn="0" w:lastRowLastColumn="0"/>
+              <w:rPr>
+                <w:rFonts w:ascii="Times New Roman" w:hAnsi="Times New Roman" w:cs="Times New Roman"/>
+                <w:color w:val="000000"/>
+                <w:sz w:val="24"/>
+                <w:szCs w:val="24"/>
+              </w:rPr>
+            </w:pPr>
+            <w:r>
+              <w:rPr>
+                <w:rFonts w:ascii="Times New Roman" w:hAnsi="Times New Roman" w:cs="Times New Roman"/>
+                <w:color w:val="000000"/>
+                <w:sz w:val="24"/>
+                <w:szCs w:val="24"/>
+              </w:rPr>
+              <w:t>0.308947</w:t>
+            </w:r>
+          </w:p>
+        </w:tc>
+        <w:tc>
+          <w:tcPr>
+            <w:tcW w:w="2258" w:type="dxa"/>
+          </w:tcPr>
+          <w:p>
+            <w:pPr>
+              <w:jc w:val="center"/>
+              <w:cnfStyle w:val="000000000000" w:firstRow="0" w:lastRow="0" w:firstColumn="0" w:lastColumn="0" w:oddVBand="0" w:evenVBand="0" w:oddHBand="0" w:evenHBand="0" w:firstRowFirstColumn="0" w:firstRowLastColumn="0" w:lastRowFirstColumn="0" w:lastRowLastColumn="0"/>
+              <w:rPr>
+                <w:rFonts w:ascii="Times New Roman" w:hAnsi="Times New Roman" w:cs="Times New Roman"/>
+                <w:color w:val="000000"/>
+                <w:sz w:val="24"/>
+                <w:szCs w:val="24"/>
+              </w:rPr>
+            </w:pPr>
+            <w:r>
+              <w:rPr>
+                <w:rFonts w:ascii="Times New Roman" w:hAnsi="Times New Roman" w:cs="Times New Roman"/>
+                <w:color w:val="000000"/>
+                <w:sz w:val="24"/>
+                <w:szCs w:val="24"/>
+              </w:rPr>
+              <w:t>0.067594</w:t>
+            </w:r>
+          </w:p>
+        </w:tc>
+        <w:tc>
+          <w:tcPr>
+            <w:tcW w:w="1838" w:type="dxa"/>
+          </w:tcPr>
+          <w:p>
+            <w:pPr>
+              <w:jc w:val="center"/>
+              <w:cnfStyle w:val="000000000000" w:firstRow="0" w:lastRow="0" w:firstColumn="0" w:lastColumn="0" w:oddVBand="0" w:evenVBand="0" w:oddHBand="0" w:evenHBand="0" w:firstRowFirstColumn="0" w:firstRowLastColumn="0" w:lastRowFirstColumn="0" w:lastRowLastColumn="0"/>
+              <w:rPr>
+                <w:rFonts w:ascii="Times New Roman" w:hAnsi="Times New Roman" w:cs="Times New Roman"/>
+                <w:color w:val="000000"/>
+                <w:sz w:val="24"/>
+                <w:szCs w:val="24"/>
+              </w:rPr>
+            </w:pPr>
+            <w:r>
+              <w:rPr>
+                <w:rFonts w:ascii="Times New Roman" w:hAnsi="Times New Roman" w:cs="Times New Roman"/>
+                <w:color w:val="000000"/>
+                <w:sz w:val="24"/>
+                <w:szCs w:val="24"/>
+              </w:rPr>
+              <w:t>0.202453</w:t>
+            </w:r>
+          </w:p>
+        </w:tc>
+        <w:tc>
+          <w:tcPr>
+            <w:tcW w:w="1841" w:type="dxa"/>
+          </w:tcPr>
+          <w:p>
+            <w:pPr>
+              <w:autoSpaceDE w:val="0"/>
+              <w:autoSpaceDN w:val="0"/>
+              <w:adjustRightInd w:val="0"/>
+              <w:jc w:val="right"/>
+              <w:cnfStyle w:val="000000000000" w:firstRow="0" w:lastRow="0" w:firstColumn="0" w:lastColumn="0" w:oddVBand="0" w:evenVBand="0" w:oddHBand="0" w:evenHBand="0" w:firstRowFirstColumn="0" w:firstRowLastColumn="0" w:lastRowFirstColumn="0" w:lastRowLastColumn="0"/>
+              <w:rPr>
+                <w:rFonts w:ascii="Times New Roman" w:hAnsi="Times New Roman" w:cs="Times New Roman"/>
+                <w:color w:val="000000"/>
+                <w:sz w:val="24"/>
+                <w:szCs w:val="24"/>
+              </w:rPr>
+            </w:pPr>
+            <w:r>
+              <w:rPr>
+                <w:rFonts w:ascii="Times New Roman" w:hAnsi="Times New Roman" w:cs="Times New Roman"/>
+                <w:color w:val="000000"/>
+                <w:sz w:val="24"/>
+                <w:szCs w:val="24"/>
+              </w:rPr>
+              <w:t>0.264267</w:t>
+            </w:r>
+          </w:p>
+        </w:tc>
+      </w:tr>
+      <w:tr>
+        <w:trPr>
+          <w:cnfStyle w:val="000000100000" w:firstRow="0" w:lastRow="0" w:firstColumn="0" w:lastColumn="0" w:oddVBand="0" w:evenVBand="0" w:oddHBand="1" w:evenHBand="0" w:firstRowFirstColumn="0" w:firstRowLastColumn="0" w:lastRowFirstColumn="0" w:lastRowLastColumn="0"/>
+        </w:trPr>
+        <w:tc>
+          <w:tcPr>
+            <w:cnfStyle w:val="001000000000" w:firstRow="0" w:lastRow="0" w:firstColumn="1" w:lastColumn="0" w:oddVBand="0" w:evenVBand="0" w:oddHBand="0" w:evenHBand="0" w:firstRowFirstColumn="0" w:firstRowLastColumn="0" w:lastRowFirstColumn="0" w:lastRowLastColumn="0"/>
+            <w:tcW w:w="1536" w:type="dxa"/>
+          </w:tcPr>
+          <w:p>
+            <w:pPr>
+              <w:jc w:val="both"/>
+              <w:rPr>
+                <w:rFonts w:ascii="Times New Roman" w:hAnsi="Times New Roman" w:cs="Times New Roman"/>
+                <w:sz w:val="24"/>
+                <w:szCs w:val="24"/>
+              </w:rPr>
+            </w:pPr>
+            <w:r>
+              <w:rPr>
+                <w:rFonts w:ascii="Times New Roman" w:hAnsi="Times New Roman" w:cs="Times New Roman"/>
+                <w:sz w:val="24"/>
+                <w:szCs w:val="24"/>
+              </w:rPr>
+              <w:t>12100x12100</w:t>
+            </w:r>
+          </w:p>
+        </w:tc>
+        <w:tc>
+          <w:tcPr>
+            <w:tcW w:w="1877" w:type="dxa"/>
+          </w:tcPr>
+          <w:p>
+            <w:pPr>
+              <w:jc w:val="center"/>
+              <w:cnfStyle w:val="000000100000" w:firstRow="0" w:lastRow="0" w:firstColumn="0" w:lastColumn="0" w:oddVBand="0" w:evenVBand="0" w:oddHBand="1" w:evenHBand="0" w:firstRowFirstColumn="0" w:firstRowLastColumn="0" w:lastRowFirstColumn="0" w:lastRowLastColumn="0"/>
+              <w:rPr>
+                <w:rFonts w:ascii="Times New Roman" w:hAnsi="Times New Roman" w:cs="Times New Roman"/>
+                <w:color w:val="000000"/>
+                <w:sz w:val="24"/>
+                <w:szCs w:val="24"/>
+              </w:rPr>
+            </w:pPr>
+            <w:r>
+              <w:rPr>
+                <w:rFonts w:ascii="Times New Roman" w:hAnsi="Times New Roman" w:cs="Times New Roman"/>
+                <w:color w:val="000000"/>
+                <w:sz w:val="24"/>
+                <w:szCs w:val="24"/>
+              </w:rPr>
+              <w:t>0.584909</w:t>
+            </w:r>
+          </w:p>
+        </w:tc>
+        <w:tc>
+          <w:tcPr>
+            <w:tcW w:w="2258" w:type="dxa"/>
+          </w:tcPr>
+          <w:p>
+            <w:pPr>
+              <w:jc w:val="center"/>
+              <w:cnfStyle w:val="000000100000" w:firstRow="0" w:lastRow="0" w:firstColumn="0" w:lastColumn="0" w:oddVBand="0" w:evenVBand="0" w:oddHBand="1" w:evenHBand="0" w:firstRowFirstColumn="0" w:firstRowLastColumn="0" w:lastRowFirstColumn="0" w:lastRowLastColumn="0"/>
+              <w:rPr>
+                <w:rFonts w:ascii="Times New Roman" w:hAnsi="Times New Roman" w:cs="Times New Roman"/>
+                <w:color w:val="000000"/>
+                <w:sz w:val="24"/>
+                <w:szCs w:val="24"/>
+              </w:rPr>
+            </w:pPr>
+            <w:r>
+              <w:rPr>
+                <w:rFonts w:ascii="Times New Roman" w:hAnsi="Times New Roman" w:cs="Times New Roman"/>
+                <w:color w:val="000000"/>
+                <w:sz w:val="24"/>
+                <w:szCs w:val="24"/>
+              </w:rPr>
+              <w:t>0.112153</w:t>
+            </w:r>
+          </w:p>
+        </w:tc>
+        <w:tc>
+          <w:tcPr>
+            <w:tcW w:w="1838" w:type="dxa"/>
+          </w:tcPr>
+          <w:p>
+            <w:pPr>
+              <w:jc w:val="center"/>
+              <w:cnfStyle w:val="000000100000" w:firstRow="0" w:lastRow="0" w:firstColumn="0" w:lastColumn="0" w:oddVBand="0" w:evenVBand="0" w:oddHBand="1" w:evenHBand="0" w:firstRowFirstColumn="0" w:firstRowLastColumn="0" w:lastRowFirstColumn="0" w:lastRowLastColumn="0"/>
+              <w:rPr>
+                <w:rFonts w:ascii="Times New Roman" w:hAnsi="Times New Roman" w:cs="Times New Roman"/>
+                <w:color w:val="000000"/>
+                <w:sz w:val="24"/>
+                <w:szCs w:val="24"/>
+              </w:rPr>
+            </w:pPr>
+            <w:r>
+              <w:rPr>
+                <w:rFonts w:ascii="Times New Roman" w:hAnsi="Times New Roman" w:cs="Times New Roman"/>
+                <w:color w:val="000000"/>
+                <w:sz w:val="24"/>
+                <w:szCs w:val="24"/>
+              </w:rPr>
+              <w:t>0.305484</w:t>
+            </w:r>
+          </w:p>
+        </w:tc>
+        <w:tc>
+          <w:tcPr>
+            <w:tcW w:w="1841" w:type="dxa"/>
+          </w:tcPr>
+          <w:p>
+            <w:pPr>
+              <w:autoSpaceDE w:val="0"/>
+              <w:autoSpaceDN w:val="0"/>
+              <w:adjustRightInd w:val="0"/>
+              <w:jc w:val="right"/>
+              <w:cnfStyle w:val="000000100000" w:firstRow="0" w:lastRow="0" w:firstColumn="0" w:lastColumn="0" w:oddVBand="0" w:evenVBand="0" w:oddHBand="1" w:evenHBand="0" w:firstRowFirstColumn="0" w:firstRowLastColumn="0" w:lastRowFirstColumn="0" w:lastRowLastColumn="0"/>
+              <w:rPr>
+                <w:rFonts w:ascii="Times New Roman" w:hAnsi="Times New Roman" w:cs="Times New Roman"/>
+                <w:color w:val="000000"/>
+                <w:sz w:val="24"/>
+                <w:szCs w:val="24"/>
+              </w:rPr>
+            </w:pPr>
+            <w:r>
+              <w:rPr>
+                <w:rFonts w:ascii="Times New Roman" w:hAnsi="Times New Roman" w:cs="Times New Roman"/>
+                <w:color w:val="000000"/>
+                <w:sz w:val="24"/>
+                <w:szCs w:val="24"/>
+              </w:rPr>
+              <w:t>0.39897</w:t>
+            </w:r>
+            <w:r>
+              <w:rPr>
+                <w:rFonts w:ascii="Times New Roman" w:hAnsi="Times New Roman" w:cs="Times New Roman"/>
+                <w:color w:val="000000"/>
+                <w:sz w:val="24"/>
+                <w:szCs w:val="24"/>
+              </w:rPr>
+              <w:t>0</w:t>
+            </w:r>
+          </w:p>
+        </w:tc>
+      </w:tr>
+      <w:tr>
+        <w:tc>
+          <w:tcPr>
+            <w:cnfStyle w:val="001000000000" w:firstRow="0" w:lastRow="0" w:firstColumn="1" w:lastColumn="0" w:oddVBand="0" w:evenVBand="0" w:oddHBand="0" w:evenHBand="0" w:firstRowFirstColumn="0" w:firstRowLastColumn="0" w:lastRowFirstColumn="0" w:lastRowLastColumn="0"/>
+            <w:tcW w:w="1536" w:type="dxa"/>
+          </w:tcPr>
+          <w:p>
+            <w:pPr>
+              <w:jc w:val="both"/>
+              <w:rPr>
+                <w:rFonts w:ascii="Times New Roman" w:hAnsi="Times New Roman" w:cs="Times New Roman"/>
+                <w:sz w:val="24"/>
+                <w:szCs w:val="24"/>
+              </w:rPr>
+            </w:pPr>
+            <w:r>
+              <w:rPr>
+                <w:rFonts w:ascii="Times New Roman" w:hAnsi="Times New Roman" w:cs="Times New Roman"/>
+                <w:sz w:val="24"/>
+                <w:szCs w:val="24"/>
+              </w:rPr>
+              <w:t>14400x14400</w:t>
+            </w:r>
+          </w:p>
+        </w:tc>
+        <w:tc>
+          <w:tcPr>
+            <w:tcW w:w="1877" w:type="dxa"/>
+          </w:tcPr>
+          <w:p>
+            <w:pPr>
+              <w:jc w:val="center"/>
+              <w:cnfStyle w:val="000000000000" w:firstRow="0" w:lastRow="0" w:firstColumn="0" w:lastColumn="0" w:oddVBand="0" w:evenVBand="0" w:oddHBand="0" w:evenHBand="0" w:firstRowFirstColumn="0" w:firstRowLastColumn="0" w:lastRowFirstColumn="0" w:lastRowLastColumn="0"/>
+              <w:rPr>
+                <w:rFonts w:ascii="Times New Roman" w:hAnsi="Times New Roman" w:cs="Times New Roman"/>
+                <w:color w:val="000000"/>
+                <w:sz w:val="24"/>
+                <w:szCs w:val="24"/>
+              </w:rPr>
+            </w:pPr>
+            <w:r>
+              <w:rPr>
+                <w:rFonts w:ascii="Times New Roman" w:hAnsi="Times New Roman" w:cs="Times New Roman"/>
+                <w:color w:val="000000"/>
+                <w:sz w:val="24"/>
+                <w:szCs w:val="24"/>
+              </w:rPr>
+              <w:t>0.650227</w:t>
+            </w:r>
+          </w:p>
+        </w:tc>
+        <w:tc>
+          <w:tcPr>
+            <w:tcW w:w="2258" w:type="dxa"/>
+          </w:tcPr>
+          <w:p>
+            <w:pPr>
+              <w:jc w:val="center"/>
+              <w:cnfStyle w:val="000000000000" w:firstRow="0" w:lastRow="0" w:firstColumn="0" w:lastColumn="0" w:oddVBand="0" w:evenVBand="0" w:oddHBand="0" w:evenHBand="0" w:firstRowFirstColumn="0" w:firstRowLastColumn="0" w:lastRowFirstColumn="0" w:lastRowLastColumn="0"/>
+              <w:rPr>
+                <w:rFonts w:ascii="Times New Roman" w:hAnsi="Times New Roman" w:cs="Times New Roman"/>
+                <w:color w:val="000000"/>
+                <w:sz w:val="24"/>
+                <w:szCs w:val="24"/>
+              </w:rPr>
+            </w:pPr>
+            <w:r>
+              <w:rPr>
+                <w:rFonts w:ascii="Times New Roman" w:hAnsi="Times New Roman" w:cs="Times New Roman"/>
+                <w:color w:val="000000"/>
+                <w:sz w:val="24"/>
+                <w:szCs w:val="24"/>
+              </w:rPr>
+              <w:t>0.103781</w:t>
+            </w:r>
+          </w:p>
+        </w:tc>
+        <w:tc>
+          <w:tcPr>
+            <w:tcW w:w="1838" w:type="dxa"/>
+          </w:tcPr>
+          <w:p>
+            <w:pPr>
+              <w:jc w:val="center"/>
+              <w:cnfStyle w:val="000000000000" w:firstRow="0" w:lastRow="0" w:firstColumn="0" w:lastColumn="0" w:oddVBand="0" w:evenVBand="0" w:oddHBand="0" w:evenHBand="0" w:firstRowFirstColumn="0" w:firstRowLastColumn="0" w:lastRowFirstColumn="0" w:lastRowLastColumn="0"/>
+              <w:rPr>
+                <w:rFonts w:ascii="Times New Roman" w:hAnsi="Times New Roman" w:cs="Times New Roman"/>
+                <w:color w:val="000000"/>
+                <w:sz w:val="24"/>
+                <w:szCs w:val="24"/>
+              </w:rPr>
+            </w:pPr>
+            <w:r>
+              <w:rPr>
+                <w:rFonts w:ascii="Times New Roman" w:hAnsi="Times New Roman" w:cs="Times New Roman"/>
+                <w:color w:val="000000"/>
+                <w:sz w:val="24"/>
+                <w:szCs w:val="24"/>
+              </w:rPr>
+              <w:t>0.447355</w:t>
+            </w:r>
+          </w:p>
+        </w:tc>
+        <w:tc>
+          <w:tcPr>
+            <w:tcW w:w="1841" w:type="dxa"/>
+          </w:tcPr>
+          <w:p>
+            <w:pPr>
+              <w:autoSpaceDE w:val="0"/>
+              <w:autoSpaceDN w:val="0"/>
+              <w:adjustRightInd w:val="0"/>
+              <w:jc w:val="right"/>
+              <w:cnfStyle w:val="000000000000" w:firstRow="0" w:lastRow="0" w:firstColumn="0" w:lastColumn="0" w:oddVBand="0" w:evenVBand="0" w:oddHBand="0" w:evenHBand="0" w:firstRowFirstColumn="0" w:firstRowLastColumn="0" w:lastRowFirstColumn="0" w:lastRowLastColumn="0"/>
+              <w:rPr>
+                <w:rFonts w:ascii="Times New Roman" w:hAnsi="Times New Roman" w:cs="Times New Roman"/>
+                <w:color w:val="000000"/>
+                <w:sz w:val="24"/>
+                <w:szCs w:val="24"/>
+              </w:rPr>
+            </w:pPr>
+            <w:r>
+              <w:rPr>
+                <w:rFonts w:ascii="Times New Roman" w:hAnsi="Times New Roman" w:cs="Times New Roman"/>
+                <w:color w:val="000000"/>
+                <w:sz w:val="24"/>
+                <w:szCs w:val="24"/>
+              </w:rPr>
+              <w:t>0.370886</w:t>
+            </w:r>
+          </w:p>
+        </w:tc>
+      </w:tr>
+      <w:tr>
+        <w:trPr>
+          <w:cnfStyle w:val="000000100000" w:firstRow="0" w:lastRow="0" w:firstColumn="0" w:lastColumn="0" w:oddVBand="0" w:evenVBand="0" w:oddHBand="1" w:evenHBand="0" w:firstRowFirstColumn="0" w:firstRowLastColumn="0" w:lastRowFirstColumn="0" w:lastRowLastColumn="0"/>
+        </w:trPr>
+        <w:tc>
+          <w:tcPr>
+            <w:cnfStyle w:val="001000000000" w:firstRow="0" w:lastRow="0" w:firstColumn="1" w:lastColumn="0" w:oddVBand="0" w:evenVBand="0" w:oddHBand="0" w:evenHBand="0" w:firstRowFirstColumn="0" w:firstRowLastColumn="0" w:lastRowFirstColumn="0" w:lastRowLastColumn="0"/>
+            <w:tcW w:w="1536" w:type="dxa"/>
+          </w:tcPr>
+          <w:p>
+            <w:pPr>
+              <w:jc w:val="both"/>
+              <w:rPr>
+                <w:rFonts w:ascii="Times New Roman" w:hAnsi="Times New Roman" w:cs="Times New Roman"/>
+                <w:sz w:val="24"/>
+                <w:szCs w:val="24"/>
+              </w:rPr>
+            </w:pPr>
+            <w:r>
+              <w:rPr>
+                <w:rFonts w:ascii="Times New Roman" w:hAnsi="Times New Roman" w:cs="Times New Roman"/>
+                <w:sz w:val="24"/>
+                <w:szCs w:val="24"/>
+              </w:rPr>
+              <w:t>16900x16900</w:t>
+            </w:r>
+          </w:p>
+        </w:tc>
+        <w:tc>
+          <w:tcPr>
+            <w:tcW w:w="1877" w:type="dxa"/>
+          </w:tcPr>
+          <w:p>
+            <w:pPr>
+              <w:jc w:val="center"/>
+              <w:cnfStyle w:val="000000100000" w:firstRow="0" w:lastRow="0" w:firstColumn="0" w:lastColumn="0" w:oddVBand="0" w:evenVBand="0" w:oddHBand="1" w:evenHBand="0" w:firstRowFirstColumn="0" w:firstRowLastColumn="0" w:lastRowFirstColumn="0" w:lastRowLastColumn="0"/>
+              <w:rPr>
+                <w:rFonts w:ascii="Times New Roman" w:hAnsi="Times New Roman" w:cs="Times New Roman"/>
+                <w:color w:val="000000"/>
+                <w:sz w:val="24"/>
+                <w:szCs w:val="24"/>
+              </w:rPr>
+            </w:pPr>
+            <w:r>
+              <w:rPr>
+                <w:rFonts w:ascii="Times New Roman" w:hAnsi="Times New Roman" w:cs="Times New Roman"/>
+                <w:color w:val="000000"/>
+                <w:sz w:val="24"/>
+                <w:szCs w:val="24"/>
+              </w:rPr>
+              <w:t>0.756885</w:t>
+            </w:r>
+          </w:p>
+        </w:tc>
+        <w:tc>
+          <w:tcPr>
+            <w:tcW w:w="2258" w:type="dxa"/>
+          </w:tcPr>
+          <w:p>
+            <w:pPr>
+              <w:jc w:val="center"/>
+              <w:cnfStyle w:val="000000100000" w:firstRow="0" w:lastRow="0" w:firstColumn="0" w:lastColumn="0" w:oddVBand="0" w:evenVBand="0" w:oddHBand="1" w:evenHBand="0" w:firstRowFirstColumn="0" w:firstRowLastColumn="0" w:lastRowFirstColumn="0" w:lastRowLastColumn="0"/>
+              <w:rPr>
+                <w:rFonts w:ascii="Times New Roman" w:hAnsi="Times New Roman" w:cs="Times New Roman"/>
+                <w:color w:val="000000"/>
+                <w:sz w:val="24"/>
+                <w:szCs w:val="24"/>
+              </w:rPr>
+            </w:pPr>
+            <w:r>
+              <w:rPr>
+                <w:rFonts w:ascii="Times New Roman" w:hAnsi="Times New Roman" w:cs="Times New Roman"/>
+                <w:color w:val="000000"/>
+                <w:sz w:val="24"/>
+                <w:szCs w:val="24"/>
+              </w:rPr>
+              <w:t>0.10201</w:t>
+            </w:r>
+            <w:r>
+              <w:rPr>
+                <w:rFonts w:ascii="Times New Roman" w:hAnsi="Times New Roman" w:cs="Times New Roman"/>
+                <w:color w:val="000000"/>
+                <w:sz w:val="24"/>
+                <w:szCs w:val="24"/>
+              </w:rPr>
+              <w:t>0</w:t>
+            </w:r>
+          </w:p>
+        </w:tc>
+        <w:tc>
+          <w:tcPr>
+            <w:tcW w:w="1838" w:type="dxa"/>
+          </w:tcPr>
+          <w:p>
+            <w:pPr>
+              <w:jc w:val="center"/>
+              <w:cnfStyle w:val="000000100000" w:firstRow="0" w:lastRow="0" w:firstColumn="0" w:lastColumn="0" w:oddVBand="0" w:evenVBand="0" w:oddHBand="1" w:evenHBand="0" w:firstRowFirstColumn="0" w:firstRowLastColumn="0" w:lastRowFirstColumn="0" w:lastRowLastColumn="0"/>
+              <w:rPr>
+                <w:rFonts w:ascii="Times New Roman" w:hAnsi="Times New Roman" w:cs="Times New Roman"/>
+                <w:color w:val="000000"/>
+                <w:sz w:val="24"/>
+                <w:szCs w:val="24"/>
+              </w:rPr>
+            </w:pPr>
+            <w:r>
+              <w:rPr>
+                <w:rFonts w:ascii="Times New Roman" w:hAnsi="Times New Roman" w:cs="Times New Roman"/>
+                <w:color w:val="000000"/>
+                <w:sz w:val="24"/>
+                <w:szCs w:val="24"/>
+              </w:rPr>
+              <w:t>0.508035</w:t>
+            </w:r>
+          </w:p>
+        </w:tc>
+        <w:tc>
+          <w:tcPr>
+            <w:tcW w:w="1841" w:type="dxa"/>
+          </w:tcPr>
+          <w:p>
+            <w:pPr>
+              <w:autoSpaceDE w:val="0"/>
+              <w:autoSpaceDN w:val="0"/>
+              <w:adjustRightInd w:val="0"/>
+              <w:jc w:val="right"/>
+              <w:cnfStyle w:val="000000100000" w:firstRow="0" w:lastRow="0" w:firstColumn="0" w:lastColumn="0" w:oddVBand="0" w:evenVBand="0" w:oddHBand="1" w:evenHBand="0" w:firstRowFirstColumn="0" w:firstRowLastColumn="0" w:lastRowFirstColumn="0" w:lastRowLastColumn="0"/>
+              <w:rPr>
+                <w:rFonts w:ascii="Times New Roman" w:hAnsi="Times New Roman" w:cs="Times New Roman"/>
+                <w:color w:val="000000"/>
+                <w:sz w:val="24"/>
+                <w:szCs w:val="24"/>
+              </w:rPr>
+            </w:pPr>
+            <w:r>
+              <w:rPr>
+                <w:rFonts w:ascii="Times New Roman" w:hAnsi="Times New Roman" w:cs="Times New Roman"/>
+                <w:color w:val="000000"/>
+                <w:sz w:val="24"/>
+                <w:szCs w:val="24"/>
+              </w:rPr>
+              <w:t>0.456723</w:t>
+            </w:r>
+          </w:p>
+        </w:tc>
+      </w:tr>
+      <w:tr>
+        <w:tc>
+          <w:tcPr>
+            <w:cnfStyle w:val="001000000000" w:firstRow="0" w:lastRow="0" w:firstColumn="1" w:lastColumn="0" w:oddVBand="0" w:evenVBand="0" w:oddHBand="0" w:evenHBand="0" w:firstRowFirstColumn="0" w:firstRowLastColumn="0" w:lastRowFirstColumn="0" w:lastRowLastColumn="0"/>
+            <w:tcW w:w="1536" w:type="dxa"/>
+          </w:tcPr>
+          <w:p>
+            <w:pPr>
+              <w:jc w:val="both"/>
+              <w:rPr>
+                <w:rFonts w:ascii="Times New Roman" w:hAnsi="Times New Roman" w:cs="Times New Roman"/>
+                <w:sz w:val="24"/>
+                <w:szCs w:val="24"/>
+              </w:rPr>
+            </w:pPr>
+            <w:r>
+              <w:rPr>
+                <w:rFonts w:ascii="Times New Roman" w:hAnsi="Times New Roman" w:cs="Times New Roman"/>
+                <w:sz w:val="24"/>
+                <w:szCs w:val="24"/>
+              </w:rPr>
+              <w:t>19600x19600</w:t>
+            </w:r>
+          </w:p>
+        </w:tc>
+        <w:tc>
+          <w:tcPr>
+            <w:tcW w:w="1877" w:type="dxa"/>
+          </w:tcPr>
+          <w:p>
+            <w:pPr>
+              <w:jc w:val="center"/>
+              <w:cnfStyle w:val="000000000000" w:firstRow="0" w:lastRow="0" w:firstColumn="0" w:lastColumn="0" w:oddVBand="0" w:evenVBand="0" w:oddHBand="0" w:evenHBand="0" w:firstRowFirstColumn="0" w:firstRowLastColumn="0" w:lastRowFirstColumn="0" w:lastRowLastColumn="0"/>
+              <w:rPr>
+                <w:rFonts w:ascii="Times New Roman" w:hAnsi="Times New Roman" w:cs="Times New Roman"/>
+                <w:color w:val="000000"/>
+                <w:sz w:val="24"/>
+                <w:szCs w:val="24"/>
+              </w:rPr>
+            </w:pPr>
+            <w:r>
+              <w:rPr>
+                <w:rFonts w:ascii="Times New Roman" w:hAnsi="Times New Roman" w:cs="Times New Roman"/>
+                <w:color w:val="000000"/>
+                <w:sz w:val="24"/>
+                <w:szCs w:val="24"/>
+              </w:rPr>
+              <w:t>1.166409</w:t>
+            </w:r>
+          </w:p>
+        </w:tc>
+        <w:tc>
+          <w:tcPr>
+            <w:tcW w:w="2258" w:type="dxa"/>
+          </w:tcPr>
+          <w:p>
+            <w:pPr>
+              <w:jc w:val="center"/>
+              <w:cnfStyle w:val="000000000000" w:firstRow="0" w:lastRow="0" w:firstColumn="0" w:lastColumn="0" w:oddVBand="0" w:evenVBand="0" w:oddHBand="0" w:evenHBand="0" w:firstRowFirstColumn="0" w:firstRowLastColumn="0" w:lastRowFirstColumn="0" w:lastRowLastColumn="0"/>
+              <w:rPr>
+                <w:rFonts w:ascii="Times New Roman" w:hAnsi="Times New Roman" w:cs="Times New Roman"/>
+                <w:color w:val="000000"/>
+                <w:sz w:val="24"/>
+                <w:szCs w:val="24"/>
+              </w:rPr>
+            </w:pPr>
+            <w:r>
+              <w:rPr>
+                <w:rFonts w:ascii="Times New Roman" w:hAnsi="Times New Roman" w:cs="Times New Roman"/>
+                <w:color w:val="000000"/>
+                <w:sz w:val="24"/>
+                <w:szCs w:val="24"/>
+              </w:rPr>
+              <w:t>0.173606</w:t>
+            </w:r>
+          </w:p>
+        </w:tc>
+        <w:tc>
+          <w:tcPr>
+            <w:tcW w:w="1838" w:type="dxa"/>
+          </w:tcPr>
+          <w:p>
+            <w:pPr>
+              <w:jc w:val="center"/>
+              <w:cnfStyle w:val="000000000000" w:firstRow="0" w:lastRow="0" w:firstColumn="0" w:lastColumn="0" w:oddVBand="0" w:evenVBand="0" w:oddHBand="0" w:evenHBand="0" w:firstRowFirstColumn="0" w:firstRowLastColumn="0" w:lastRowFirstColumn="0" w:lastRowLastColumn="0"/>
+              <w:rPr>
+                <w:rFonts w:ascii="Times New Roman" w:hAnsi="Times New Roman" w:cs="Times New Roman"/>
+                <w:color w:val="000000"/>
+                <w:sz w:val="24"/>
+                <w:szCs w:val="24"/>
+              </w:rPr>
+            </w:pPr>
+            <w:r>
+              <w:rPr>
+                <w:rFonts w:ascii="Times New Roman" w:hAnsi="Times New Roman" w:cs="Times New Roman"/>
+                <w:color w:val="000000"/>
+                <w:sz w:val="24"/>
+                <w:szCs w:val="24"/>
+              </w:rPr>
+              <w:t>0.834445</w:t>
+            </w:r>
+          </w:p>
+        </w:tc>
+        <w:tc>
+          <w:tcPr>
+            <w:tcW w:w="1841" w:type="dxa"/>
+          </w:tcPr>
+          <w:p>
+            <w:pPr>
+              <w:autoSpaceDE w:val="0"/>
+              <w:autoSpaceDN w:val="0"/>
+              <w:adjustRightInd w:val="0"/>
+              <w:jc w:val="right"/>
+              <w:cnfStyle w:val="000000000000" w:firstRow="0" w:lastRow="0" w:firstColumn="0" w:lastColumn="0" w:oddVBand="0" w:evenVBand="0" w:oddHBand="0" w:evenHBand="0" w:firstRowFirstColumn="0" w:firstRowLastColumn="0" w:lastRowFirstColumn="0" w:lastRowLastColumn="0"/>
+              <w:rPr>
+                <w:rFonts w:ascii="Times New Roman" w:hAnsi="Times New Roman" w:cs="Times New Roman"/>
+                <w:color w:val="000000"/>
+                <w:sz w:val="24"/>
+                <w:szCs w:val="24"/>
+              </w:rPr>
+            </w:pPr>
+            <w:r>
+              <w:rPr>
+                <w:rFonts w:ascii="Times New Roman" w:hAnsi="Times New Roman" w:cs="Times New Roman"/>
+                <w:color w:val="000000"/>
+                <w:sz w:val="24"/>
+                <w:szCs w:val="24"/>
+              </w:rPr>
+              <w:t>0.799378</w:t>
+            </w:r>
+          </w:p>
+        </w:tc>
+      </w:tr>
+    </w:tbl>
+    <w:p>
+      <w:pPr>
+        <w:jc w:val="both"/>
+        <w:rPr>
+          <w:rFonts w:ascii="Times New Roman" w:hAnsi="Times New Roman" w:cs="Times New Roman"/>
+          <w:sz w:val="24"/>
+          <w:szCs w:val="24"/>
+        </w:rPr>
+      </w:pPr>
+    </w:p>
+    <w:p>
+      <w:pPr>
+        <w:jc w:val="both"/>
+        <w:rPr>
+          <w:rFonts w:ascii="Times New Roman" w:hAnsi="Times New Roman" w:cs="Times New Roman"/>
+          <w:sz w:val="24"/>
+          <w:szCs w:val="24"/>
+        </w:rPr>
+      </w:pPr>
+    </w:p>
+    <w:p>
+      <w:pPr>
+        <w:jc w:val="both"/>
+        <w:rPr>
+          <w:rFonts w:ascii="Times New Roman" w:hAnsi="Times New Roman" w:cs="Times New Roman"/>
+          <w:sz w:val="24"/>
+          <w:szCs w:val="24"/>
+        </w:rPr>
+      </w:pPr>
+    </w:p>
+    <w:p>
+      <w:pPr>
+        <w:jc w:val="both"/>
+        <w:rPr>
+          <w:rFonts w:ascii="Times New Roman" w:hAnsi="Times New Roman" w:cs="Times New Roman"/>
+          <w:sz w:val="24"/>
+          <w:szCs w:val="24"/>
+        </w:rPr>
+      </w:pPr>
+    </w:p>
+    <w:p>
+      <w:pPr>
+        <w:jc w:val="both"/>
+        <w:rPr>
+          <w:rFonts w:ascii="Times New Roman" w:hAnsi="Times New Roman" w:cs="Times New Roman"/>
+          <w:sz w:val="24"/>
+          <w:szCs w:val="24"/>
+        </w:rPr>
+      </w:pPr>
+    </w:p>
+    <w:p>
+      <w:pPr>
+        <w:jc w:val="both"/>
+        <w:rPr>
+          <w:rFonts w:ascii="Times New Roman" w:hAnsi="Times New Roman" w:cs="Times New Roman"/>
+          <w:sz w:val="24"/>
+          <w:szCs w:val="24"/>
+        </w:rPr>
+      </w:pPr>
+    </w:p>
+    <w:p>
+      <w:pPr>
+        <w:jc w:val="both"/>
+        <w:rPr>
+          <w:rFonts w:ascii="Times New Roman" w:hAnsi="Times New Roman" w:cs="Times New Roman"/>
+          <w:sz w:val="24"/>
+          <w:szCs w:val="24"/>
+        </w:rPr>
+      </w:pPr>
+    </w:p>
+    <w:p>
+      <w:pPr>
+        <w:jc w:val="center"/>
+        <w:rPr>
+          <w:rFonts w:ascii="Times New Roman" w:hAnsi="Times New Roman" w:cs="Times New Roman"/>
+          <w:sz w:val="24"/>
+          <w:szCs w:val="24"/>
+          <w:u w:val="single"/>
+        </w:rPr>
+      </w:pPr>
+      <w:r>
+        <w:rPr>
+          <w:rFonts w:ascii="Times New Roman" w:hAnsi="Times New Roman" w:cs="Times New Roman"/>
+          <w:sz w:val="24"/>
+          <w:szCs w:val="24"/>
+          <w:u w:val="single"/>
+        </w:rPr>
+        <w:lastRenderedPageBreak/>
+        <w:t>The plot of solutions obtained from the four (4) condition for dimension (19600x19600)</w:t>
+      </w:r>
+    </w:p>
+    <w:p>
+      <w:pPr>
+        <w:jc w:val="both"/>
+        <w:rPr>
+          <w:rFonts w:ascii="Times New Roman" w:hAnsi="Times New Roman" w:cs="Times New Roman"/>
+          <w:sz w:val="24"/>
+          <w:szCs w:val="24"/>
+        </w:rPr>
+      </w:pPr>
+      <w:r>
+        <w:rPr>
+          <w:rFonts w:ascii="Times New Roman" w:hAnsi="Times New Roman" w:cs="Times New Roman"/>
+          <w:noProof/>
+          <w:sz w:val="24"/>
+          <w:szCs w:val="24"/>
+        </w:rPr>
+        <w:drawing>
+          <wp:inline distT="0" distB="0" distL="0" distR="0">
+            <wp:extent cx="4893869" cy="3670402"/>
+            <wp:effectExtent l="0" t="0" r="2540" b="6350"/>
+            <wp:docPr id="9" name="Picture 9"/>
+            <wp:cNvGraphicFramePr>
+              <a:graphicFrameLocks xmlns:a="http://schemas.openxmlformats.org/drawingml/2006/main" noChangeAspect="1"/>
+            </wp:cNvGraphicFramePr>
+            <a:graphic xmlns:a="http://schemas.openxmlformats.org/drawingml/2006/main">
+              <a:graphicData uri="http://schemas.openxmlformats.org/drawingml/2006/picture">
+                <pic:pic xmlns:pic="http://schemas.openxmlformats.org/drawingml/2006/picture">
+                  <pic:nvPicPr>
+                    <pic:cNvPr id="9" name="1.png"/>
+                    <pic:cNvPicPr/>
+                  </pic:nvPicPr>
+                  <pic:blipFill>
+                    <a:blip r:embed="rId8">
+                      <a:extLst>
+                        <a:ext uri="{28A0092B-C50C-407E-A947-70E740481C1C}">
+                          <a14:useLocalDpi xmlns:a14="http://schemas.microsoft.com/office/drawing/2010/main" val="0"/>
+                        </a:ext>
+                      </a:extLst>
+                    </a:blip>
+                    <a:stretch>
+                      <a:fillRect/>
+                    </a:stretch>
+                  </pic:blipFill>
+                  <pic:spPr>
+                    <a:xfrm>
+                      <a:off x="0" y="0"/>
+                      <a:ext cx="4901056" cy="3675792"/>
+                    </a:xfrm>
+                    <a:prstGeom prst="rect">
+                      <a:avLst/>
+                    </a:prstGeom>
+                  </pic:spPr>
+                </pic:pic>
+              </a:graphicData>
+            </a:graphic>
+          </wp:inline>
+        </w:drawing>
+      </w:r>
+    </w:p>
+    <w:p>
+      <w:pPr>
+        <w:jc w:val="both"/>
+        <w:rPr>
+          <w:rFonts w:ascii="Times New Roman" w:hAnsi="Times New Roman" w:cs="Times New Roman"/>
+          <w:sz w:val="24"/>
+          <w:szCs w:val="24"/>
+        </w:rPr>
+      </w:pPr>
+    </w:p>
+    <w:p>
+      <w:pPr>
+        <w:jc w:val="both"/>
+        <w:rPr>
+          <w:rFonts w:ascii="Times New Roman" w:hAnsi="Times New Roman" w:cs="Times New Roman"/>
+          <w:sz w:val="24"/>
+          <w:szCs w:val="24"/>
+        </w:rPr>
+      </w:pPr>
+      <w:r>
+        <w:rPr>
+          <w:rFonts w:ascii="Times New Roman" w:hAnsi="Times New Roman" w:cs="Times New Roman"/>
+          <w:noProof/>
+          <w:sz w:val="24"/>
+          <w:szCs w:val="24"/>
+        </w:rPr>
+        <w:drawing>
+          <wp:anchor distT="0" distB="0" distL="114300" distR="114300" simplePos="0" relativeHeight="251658240" behindDoc="1" locked="0" layoutInCell="1" allowOverlap="1">
+            <wp:simplePos x="0" y="0"/>
+            <wp:positionH relativeFrom="column">
+              <wp:posOffset>0</wp:posOffset>
+            </wp:positionH>
+            <wp:positionV relativeFrom="paragraph">
+              <wp:posOffset>-1270</wp:posOffset>
+            </wp:positionV>
+            <wp:extent cx="4849495" cy="3637280"/>
+            <wp:effectExtent l="0" t="0" r="8255" b="1270"/>
+            <wp:wrapTight wrapText="bothSides">
+              <wp:wrapPolygon edited="0">
+                <wp:start x="0" y="0"/>
+                <wp:lineTo x="0" y="21494"/>
+                <wp:lineTo x="21552" y="21494"/>
+                <wp:lineTo x="21552" y="0"/>
+                <wp:lineTo x="0" y="0"/>
+              </wp:wrapPolygon>
+            </wp:wrapTight>
+            <wp:docPr id="10" name="Picture 10"/>
+            <wp:cNvGraphicFramePr>
+              <a:graphicFrameLocks xmlns:a="http://schemas.openxmlformats.org/drawingml/2006/main" noChangeAspect="1"/>
+            </wp:cNvGraphicFramePr>
+            <a:graphic xmlns:a="http://schemas.openxmlformats.org/drawingml/2006/main">
+              <a:graphicData uri="http://schemas.openxmlformats.org/drawingml/2006/picture">
+                <pic:pic xmlns:pic="http://schemas.openxmlformats.org/drawingml/2006/picture">
+                  <pic:nvPicPr>
+                    <pic:cNvPr id="10" name="2.png"/>
+                    <pic:cNvPicPr/>
+                  </pic:nvPicPr>
+                  <pic:blipFill>
+                    <a:blip r:embed="rId9">
+                      <a:extLst>
+                        <a:ext uri="{28A0092B-C50C-407E-A947-70E740481C1C}">
+                          <a14:useLocalDpi xmlns:a14="http://schemas.microsoft.com/office/drawing/2010/main" val="0"/>
+                        </a:ext>
+                      </a:extLst>
+                    </a:blip>
+                    <a:stretch>
+                      <a:fillRect/>
+                    </a:stretch>
+                  </pic:blipFill>
+                  <pic:spPr>
+                    <a:xfrm>
+                      <a:off x="0" y="0"/>
+                      <a:ext cx="4849495" cy="3637280"/>
+                    </a:xfrm>
+                    <a:prstGeom prst="rect">
+                      <a:avLst/>
+                    </a:prstGeom>
+                  </pic:spPr>
+                </pic:pic>
+              </a:graphicData>
+            </a:graphic>
+          </wp:anchor>
+        </w:drawing>
+      </w:r>
+    </w:p>
+    <w:p>
+      <w:pPr>
+        <w:tabs>
+          <w:tab w:val="right" w:pos="9360"/>
+        </w:tabs>
+        <w:rPr>
+          <w:rFonts w:ascii="Times New Roman" w:hAnsi="Times New Roman" w:cs="Times New Roman"/>
+          <w:sz w:val="24"/>
+          <w:szCs w:val="24"/>
+        </w:rPr>
+      </w:pPr>
+      <w:r>
+        <w:rPr>
+          <w:rFonts w:ascii="Times New Roman" w:hAnsi="Times New Roman" w:cs="Times New Roman"/>
+          <w:noProof/>
+          <w:sz w:val="24"/>
+          <w:szCs w:val="24"/>
+        </w:rPr>
+        <w:lastRenderedPageBreak/>
+        <w:drawing>
+          <wp:inline distT="0" distB="0" distL="0" distR="0">
+            <wp:extent cx="4849978" cy="3637484"/>
+            <wp:effectExtent l="0" t="0" r="8255" b="1270"/>
+            <wp:docPr id="11" name="Picture 11"/>
+            <wp:cNvGraphicFramePr>
+              <a:graphicFrameLocks xmlns:a="http://schemas.openxmlformats.org/drawingml/2006/main" noChangeAspect="1"/>
+            </wp:cNvGraphicFramePr>
+            <a:graphic xmlns:a="http://schemas.openxmlformats.org/drawingml/2006/main">
+              <a:graphicData uri="http://schemas.openxmlformats.org/drawingml/2006/picture">
+                <pic:pic xmlns:pic="http://schemas.openxmlformats.org/drawingml/2006/picture">
+                  <pic:nvPicPr>
+                    <pic:cNvPr id="11" name="3.png"/>
+                    <pic:cNvPicPr/>
+                  </pic:nvPicPr>
+                  <pic:blipFill>
+                    <a:blip r:embed="rId10">
+                      <a:extLst>
+                        <a:ext uri="{28A0092B-C50C-407E-A947-70E740481C1C}">
+                          <a14:useLocalDpi xmlns:a14="http://schemas.microsoft.com/office/drawing/2010/main" val="0"/>
+                        </a:ext>
+                      </a:extLst>
+                    </a:blip>
+                    <a:stretch>
+                      <a:fillRect/>
+                    </a:stretch>
+                  </pic:blipFill>
+                  <pic:spPr>
+                    <a:xfrm>
+                      <a:off x="0" y="0"/>
+                      <a:ext cx="4849978" cy="3637484"/>
+                    </a:xfrm>
+                    <a:prstGeom prst="rect">
+                      <a:avLst/>
+                    </a:prstGeom>
+                  </pic:spPr>
+                </pic:pic>
+              </a:graphicData>
+            </a:graphic>
+          </wp:inline>
+        </w:drawing>
+      </w:r>
+      <w:r>
+        <w:rPr>
+          <w:rFonts w:ascii="Times New Roman" w:hAnsi="Times New Roman" w:cs="Times New Roman"/>
+          <w:sz w:val="24"/>
+          <w:szCs w:val="24"/>
+        </w:rPr>
+        <w:tab/>
+      </w:r>
+    </w:p>
+    <w:p>
+      <w:pPr>
+        <w:tabs>
+          <w:tab w:val="right" w:pos="9360"/>
+        </w:tabs>
+        <w:rPr>
+          <w:rFonts w:ascii="Times New Roman" w:hAnsi="Times New Roman" w:cs="Times New Roman"/>
+          <w:sz w:val="24"/>
+          <w:szCs w:val="24"/>
+        </w:rPr>
+      </w:pPr>
+    </w:p>
+    <w:p>
+      <w:pPr>
+        <w:tabs>
+          <w:tab w:val="right" w:pos="9360"/>
+        </w:tabs>
+        <w:rPr>
+          <w:rFonts w:ascii="Times New Roman" w:hAnsi="Times New Roman" w:cs="Times New Roman"/>
+          <w:sz w:val="24"/>
+          <w:szCs w:val="24"/>
+        </w:rPr>
+      </w:pPr>
+      <w:r>
+        <w:rPr>
+          <w:rFonts w:ascii="Times New Roman" w:hAnsi="Times New Roman" w:cs="Times New Roman"/>
+          <w:noProof/>
+          <w:sz w:val="24"/>
+          <w:szCs w:val="24"/>
+        </w:rPr>
+        <w:drawing>
+          <wp:inline distT="0" distB="0" distL="0" distR="0">
+            <wp:extent cx="4886555" cy="3664916"/>
+            <wp:effectExtent l="0" t="0" r="0" b="0"/>
+            <wp:docPr id="12" name="Picture 12"/>
+            <wp:cNvGraphicFramePr>
+              <a:graphicFrameLocks xmlns:a="http://schemas.openxmlformats.org/drawingml/2006/main" noChangeAspect="1"/>
+            </wp:cNvGraphicFramePr>
+            <a:graphic xmlns:a="http://schemas.openxmlformats.org/drawingml/2006/main">
+              <a:graphicData uri="http://schemas.openxmlformats.org/drawingml/2006/picture">
+                <pic:pic xmlns:pic="http://schemas.openxmlformats.org/drawingml/2006/picture">
+                  <pic:nvPicPr>
+                    <pic:cNvPr id="12" name="4.png"/>
+                    <pic:cNvPicPr/>
+                  </pic:nvPicPr>
+                  <pic:blipFill>
+                    <a:blip r:embed="rId11">
+                      <a:extLst>
+                        <a:ext uri="{28A0092B-C50C-407E-A947-70E740481C1C}">
+                          <a14:useLocalDpi xmlns:a14="http://schemas.microsoft.com/office/drawing/2010/main" val="0"/>
+                        </a:ext>
+                      </a:extLst>
+                    </a:blip>
+                    <a:stretch>
+                      <a:fillRect/>
+                    </a:stretch>
+                  </pic:blipFill>
+                  <pic:spPr>
+                    <a:xfrm>
+                      <a:off x="0" y="0"/>
+                      <a:ext cx="4896743" cy="3672557"/>
+                    </a:xfrm>
+                    <a:prstGeom prst="rect">
+                      <a:avLst/>
+                    </a:prstGeom>
+                  </pic:spPr>
+                </pic:pic>
+              </a:graphicData>
+            </a:graphic>
+          </wp:inline>
+        </w:drawing>
+      </w:r>
+    </w:p>
+    <w:p>
+      <w:pPr>
+        <w:tabs>
+          <w:tab w:val="left" w:pos="2166"/>
+        </w:tabs>
+        <w:rPr>
+          <w:rFonts w:ascii="Times New Roman" w:hAnsi="Times New Roman" w:cs="Times New Roman"/>
+          <w:noProof/>
+          <w:sz w:val="24"/>
+          <w:szCs w:val="24"/>
+        </w:rPr>
+      </w:pPr>
+    </w:p>
+    <w:p>
+      <w:pPr>
+        <w:tabs>
+          <w:tab w:val="left" w:pos="2166"/>
+        </w:tabs>
+        <w:rPr>
+          <w:rFonts w:ascii="Times New Roman" w:hAnsi="Times New Roman" w:cs="Times New Roman"/>
+          <w:noProof/>
+          <w:sz w:val="24"/>
+          <w:szCs w:val="24"/>
+        </w:rPr>
+      </w:pPr>
+    </w:p>
+    <w:p>
+      <w:pPr>
+        <w:tabs>
+          <w:tab w:val="left" w:pos="2166"/>
+        </w:tabs>
+        <w:rPr>
+          <w:rFonts w:ascii="Times New Roman" w:hAnsi="Times New Roman" w:cs="Times New Roman"/>
+          <w:sz w:val="24"/>
+          <w:szCs w:val="24"/>
+        </w:rPr>
+      </w:pPr>
+      <w:r>
+        <w:rPr>
+          <w:rFonts w:ascii="Times New Roman" w:hAnsi="Times New Roman" w:cs="Times New Roman"/>
+          <w:noProof/>
+          <w:sz w:val="24"/>
+          <w:szCs w:val="24"/>
+        </w:rPr>
+        <w:lastRenderedPageBreak/>
+        <w:drawing>
+          <wp:inline distT="0" distB="0" distL="0" distR="0">
+            <wp:extent cx="5333333" cy="4000000"/>
+            <wp:effectExtent l="0" t="0" r="1270" b="635"/>
+            <wp:docPr id="14" name="Picture 14"/>
+            <wp:cNvGraphicFramePr>
+              <a:graphicFrameLocks xmlns:a="http://schemas.openxmlformats.org/drawingml/2006/main" noChangeAspect="1"/>
+            </wp:cNvGraphicFramePr>
+            <a:graphic xmlns:a="http://schemas.openxmlformats.org/drawingml/2006/main">
+              <a:graphicData uri="http://schemas.openxmlformats.org/drawingml/2006/picture">
+                <pic:pic xmlns:pic="http://schemas.openxmlformats.org/drawingml/2006/picture">
+                  <pic:nvPicPr>
+                    <pic:cNvPr id="14" name="5.png"/>
+                    <pic:cNvPicPr/>
+                  </pic:nvPicPr>
+                  <pic:blipFill>
+                    <a:blip r:embed="rId12">
+                      <a:extLst>
+                        <a:ext uri="{28A0092B-C50C-407E-A947-70E740481C1C}">
+                          <a14:useLocalDpi xmlns:a14="http://schemas.microsoft.com/office/drawing/2010/main" val="0"/>
+                        </a:ext>
+                      </a:extLst>
+                    </a:blip>
+                    <a:stretch>
+                      <a:fillRect/>
+                    </a:stretch>
+                  </pic:blipFill>
+                  <pic:spPr>
+                    <a:xfrm>
+                      <a:off x="0" y="0"/>
+                      <a:ext cx="5333333" cy="4000000"/>
+                    </a:xfrm>
+                    <a:prstGeom prst="rect">
+                      <a:avLst/>
+                    </a:prstGeom>
+                  </pic:spPr>
+                </pic:pic>
+              </a:graphicData>
+            </a:graphic>
+          </wp:inline>
+        </w:drawing>
+      </w:r>
+    </w:p>
+    <w:p>
+      <w:pPr>
+        <w:tabs>
+          <w:tab w:val="left" w:pos="2166"/>
+        </w:tabs>
+        <w:rPr>
+          <w:rFonts w:ascii="Times New Roman" w:hAnsi="Times New Roman" w:cs="Times New Roman"/>
+          <w:sz w:val="24"/>
+          <w:szCs w:val="24"/>
+        </w:rPr>
+      </w:pPr>
+      <w:r>
+        <w:rPr>
+          <w:rFonts w:ascii="Times New Roman" w:hAnsi="Times New Roman" w:cs="Times New Roman"/>
+          <w:noProof/>
+          <w:sz w:val="24"/>
+          <w:szCs w:val="24"/>
+        </w:rPr>
+        <w:drawing>
+          <wp:anchor distT="0" distB="0" distL="114300" distR="114300" simplePos="0" relativeHeight="251659264" behindDoc="0" locked="0" layoutInCell="1" allowOverlap="1">
+            <wp:simplePos x="0" y="0"/>
+            <wp:positionH relativeFrom="page">
+              <wp:align>left</wp:align>
+            </wp:positionH>
+            <wp:positionV relativeFrom="paragraph">
+              <wp:posOffset>570865</wp:posOffset>
+            </wp:positionV>
+            <wp:extent cx="7845159" cy="3895725"/>
+            <wp:effectExtent l="0" t="0" r="3810" b="0"/>
+            <wp:wrapTopAndBottom/>
+            <wp:docPr id="15" name="Picture 15"/>
+            <wp:cNvGraphicFramePr>
+              <a:graphicFrameLocks xmlns:a="http://schemas.openxmlformats.org/drawingml/2006/main" noChangeAspect="1"/>
+            </wp:cNvGraphicFramePr>
+            <a:graphic xmlns:a="http://schemas.openxmlformats.org/drawingml/2006/main">
+              <a:graphicData uri="http://schemas.openxmlformats.org/drawingml/2006/picture">
+                <pic:pic xmlns:pic="http://schemas.openxmlformats.org/drawingml/2006/picture">
+                  <pic:nvPicPr>
+                    <pic:cNvPr id="15" name="1.png"/>
+                    <pic:cNvPicPr/>
+                  </pic:nvPicPr>
+                  <pic:blipFill>
+                    <a:blip r:embed="rId13">
+                      <a:extLst>
+                        <a:ext uri="{28A0092B-C50C-407E-A947-70E740481C1C}">
+                          <a14:useLocalDpi xmlns:a14="http://schemas.microsoft.com/office/drawing/2010/main" val="0"/>
+                        </a:ext>
+                      </a:extLst>
+                    </a:blip>
+                    <a:stretch>
+                      <a:fillRect/>
+                    </a:stretch>
+                  </pic:blipFill>
+                  <pic:spPr>
+                    <a:xfrm>
+                      <a:off x="0" y="0"/>
+                      <a:ext cx="7845159" cy="3895725"/>
+                    </a:xfrm>
+                    <a:prstGeom prst="rect">
+                      <a:avLst/>
+                    </a:prstGeom>
+                  </pic:spPr>
+                </pic:pic>
+              </a:graphicData>
+            </a:graphic>
+            <wp14:sizeRelH relativeFrom="margin">
+              <wp14:pctWidth>0</wp14:pctWidth>
+            </wp14:sizeRelH>
+            <wp14:sizeRelV relativeFrom="margin">
+              <wp14:pctHeight>0</wp14:pctHeight>
+            </wp14:sizeRelV>
+          </wp:anchor>
+        </w:drawing>
+      </w:r>
+      <w:r>
+        <w:rPr>
+          <w:rFonts w:ascii="Times New Roman" w:hAnsi="Times New Roman" w:cs="Times New Roman"/>
+          <w:sz w:val="24"/>
+          <w:szCs w:val="24"/>
+        </w:rPr>
+        <w:t xml:space="preserve">For visualizing the effect of three (3) applied permutation on the input matrix A, file named </w:t>
+      </w:r>
+      <w:r>
+        <w:rPr>
+          <w:rFonts w:ascii="Times New Roman" w:hAnsi="Times New Roman" w:cs="Times New Roman"/>
+          <w:sz w:val="24"/>
+          <w:szCs w:val="24"/>
+        </w:rPr>
+        <w:t>“</w:t>
+      </w:r>
+      <w:r>
+        <w:rPr>
+          <w:rFonts w:ascii="Times New Roman" w:hAnsi="Times New Roman" w:cs="Times New Roman"/>
+          <w:b/>
+          <w:sz w:val="24"/>
+          <w:szCs w:val="24"/>
+        </w:rPr>
+        <w:t>Q2visualize.m</w:t>
+      </w:r>
+      <w:r>
+        <w:rPr>
+          <w:rFonts w:ascii="Times New Roman" w:hAnsi="Times New Roman" w:cs="Times New Roman"/>
+          <w:sz w:val="24"/>
+          <w:szCs w:val="24"/>
+        </w:rPr>
+        <w:t>”</w:t>
+      </w:r>
+      <w:r>
+        <w:rPr>
+          <w:rFonts w:ascii="Times New Roman" w:hAnsi="Times New Roman" w:cs="Times New Roman"/>
+          <w:sz w:val="24"/>
+          <w:szCs w:val="24"/>
+        </w:rPr>
+        <w:t xml:space="preserve"> was used for this purpose and the following graphs were obtained.</w:t>
+      </w:r>
+    </w:p>
+    <w:p>
+      <w:pPr>
+        <w:tabs>
+          <w:tab w:val="left" w:pos="2166"/>
+        </w:tabs>
+        <w:rPr>
+          <w:rFonts w:ascii="Times New Roman" w:hAnsi="Times New Roman" w:cs="Times New Roman"/>
+          <w:sz w:val="24"/>
+          <w:szCs w:val="24"/>
+        </w:rPr>
+      </w:pPr>
+      <w:r>
+        <w:rPr>
+          <w:rFonts w:ascii="Times New Roman" w:hAnsi="Times New Roman" w:cs="Times New Roman"/>
+          <w:noProof/>
+          <w:sz w:val="24"/>
+          <w:szCs w:val="24"/>
+        </w:rPr>
+        <w:lastRenderedPageBreak/>
+        <w:drawing>
+          <wp:anchor distT="0" distB="0" distL="114300" distR="114300" simplePos="0" relativeHeight="251661312" behindDoc="0" locked="0" layoutInCell="1" allowOverlap="1">
+            <wp:simplePos x="0" y="0"/>
+            <wp:positionH relativeFrom="margin">
+              <wp:posOffset>-876300</wp:posOffset>
+            </wp:positionH>
+            <wp:positionV relativeFrom="paragraph">
+              <wp:posOffset>2828925</wp:posOffset>
+            </wp:positionV>
+            <wp:extent cx="7705725" cy="4013200"/>
+            <wp:effectExtent l="0" t="0" r="9525" b="6350"/>
+            <wp:wrapTopAndBottom/>
+            <wp:docPr id="18" name="Picture 18"/>
+            <wp:cNvGraphicFramePr>
+              <a:graphicFrameLocks xmlns:a="http://schemas.openxmlformats.org/drawingml/2006/main" noChangeAspect="1"/>
+            </wp:cNvGraphicFramePr>
+            <a:graphic xmlns:a="http://schemas.openxmlformats.org/drawingml/2006/main">
+              <a:graphicData uri="http://schemas.openxmlformats.org/drawingml/2006/picture">
+                <pic:pic xmlns:pic="http://schemas.openxmlformats.org/drawingml/2006/picture">
+                  <pic:nvPicPr>
+                    <pic:cNvPr id="18" name="3.png"/>
+                    <pic:cNvPicPr/>
+                  </pic:nvPicPr>
+                  <pic:blipFill>
+                    <a:blip r:embed="rId14" cstate="print">
+                      <a:extLst>
+                        <a:ext uri="{28A0092B-C50C-407E-A947-70E740481C1C}">
+                          <a14:useLocalDpi xmlns:a14="http://schemas.microsoft.com/office/drawing/2010/main" val="0"/>
+                        </a:ext>
+                      </a:extLst>
+                    </a:blip>
+                    <a:stretch>
+                      <a:fillRect/>
+                    </a:stretch>
+                  </pic:blipFill>
+                  <pic:spPr>
+                    <a:xfrm>
+                      <a:off x="0" y="0"/>
+                      <a:ext cx="7705725" cy="4013200"/>
+                    </a:xfrm>
+                    <a:prstGeom prst="rect">
+                      <a:avLst/>
+                    </a:prstGeom>
+                  </pic:spPr>
+                </pic:pic>
+              </a:graphicData>
+            </a:graphic>
+            <wp14:sizeRelH relativeFrom="margin">
+              <wp14:pctWidth>0</wp14:pctWidth>
+            </wp14:sizeRelH>
+            <wp14:sizeRelV relativeFrom="margin">
+              <wp14:pctHeight>0</wp14:pctHeight>
+            </wp14:sizeRelV>
+          </wp:anchor>
+        </w:drawing>
+      </w:r>
+      <w:r>
+        <w:rPr>
+          <w:rFonts w:ascii="Times New Roman" w:hAnsi="Times New Roman" w:cs="Times New Roman"/>
+          <w:noProof/>
+          <w:sz w:val="24"/>
+          <w:szCs w:val="24"/>
+        </w:rPr>
+        <w:drawing>
+          <wp:anchor distT="0" distB="0" distL="114300" distR="114300" simplePos="0" relativeHeight="251660288" behindDoc="0" locked="0" layoutInCell="1" allowOverlap="1">
+            <wp:simplePos x="0" y="0"/>
+            <wp:positionH relativeFrom="margin">
+              <wp:posOffset>-895350</wp:posOffset>
+            </wp:positionH>
+            <wp:positionV relativeFrom="paragraph">
+              <wp:posOffset>352425</wp:posOffset>
+            </wp:positionV>
+            <wp:extent cx="7696200" cy="3581400"/>
+            <wp:effectExtent l="0" t="0" r="0" b="0"/>
+            <wp:wrapTopAndBottom/>
+            <wp:docPr id="16" name="Picture 16"/>
+            <wp:cNvGraphicFramePr>
+              <a:graphicFrameLocks xmlns:a="http://schemas.openxmlformats.org/drawingml/2006/main" noChangeAspect="1"/>
+            </wp:cNvGraphicFramePr>
+            <a:graphic xmlns:a="http://schemas.openxmlformats.org/drawingml/2006/main">
+              <a:graphicData uri="http://schemas.openxmlformats.org/drawingml/2006/picture">
+                <pic:pic xmlns:pic="http://schemas.openxmlformats.org/drawingml/2006/picture">
+                  <pic:nvPicPr>
+                    <pic:cNvPr id="16" name="2.png"/>
+                    <pic:cNvPicPr/>
+                  </pic:nvPicPr>
+                  <pic:blipFill>
+                    <a:blip r:embed="rId15" cstate="print">
+                      <a:extLst>
+                        <a:ext uri="{28A0092B-C50C-407E-A947-70E740481C1C}">
+                          <a14:useLocalDpi xmlns:a14="http://schemas.microsoft.com/office/drawing/2010/main" val="0"/>
+                        </a:ext>
+                      </a:extLst>
+                    </a:blip>
+                    <a:stretch>
+                      <a:fillRect/>
+                    </a:stretch>
+                  </pic:blipFill>
+                  <pic:spPr>
+                    <a:xfrm>
+                      <a:off x="0" y="0"/>
+                      <a:ext cx="7696200" cy="3581400"/>
+                    </a:xfrm>
+                    <a:prstGeom prst="rect">
+                      <a:avLst/>
+                    </a:prstGeom>
+                  </pic:spPr>
+                </pic:pic>
+              </a:graphicData>
+            </a:graphic>
+            <wp14:sizeRelH relativeFrom="margin">
+              <wp14:pctWidth>0</wp14:pctWidth>
+            </wp14:sizeRelH>
+            <wp14:sizeRelV relativeFrom="margin">
+              <wp14:pctHeight>0</wp14:pctHeight>
+            </wp14:sizeRelV>
+          </wp:anchor>
+        </w:drawing>
+      </w:r>
+    </w:p>
+    <w:p>
+      <w:pPr>
+        <w:rPr>
+          <w:rFonts w:ascii="Times New Roman" w:hAnsi="Times New Roman" w:cs="Times New Roman"/>
+          <w:sz w:val="24"/>
+          <w:szCs w:val="24"/>
+        </w:rPr>
+      </w:pPr>
+    </w:p>
+    <w:p>
+      <w:pPr>
+        <w:tabs>
+          <w:tab w:val="left" w:pos="4216"/>
+        </w:tabs>
+        <w:rPr>
+          <w:rFonts w:ascii="Times New Roman" w:hAnsi="Times New Roman" w:cs="Times New Roman"/>
+          <w:sz w:val="24"/>
+          <w:szCs w:val="24"/>
+        </w:rPr>
+      </w:pPr>
+    </w:p>
+    <w:p>
+      <w:pPr>
+        <w:tabs>
+          <w:tab w:val="left" w:pos="4216"/>
+        </w:tabs>
+        <w:rPr>
+          <w:rFonts w:ascii="Times New Roman" w:hAnsi="Times New Roman" w:cs="Times New Roman"/>
+          <w:sz w:val="24"/>
+          <w:szCs w:val="24"/>
+        </w:rPr>
+      </w:pPr>
+    </w:p>
+    <w:p>
+      <w:pPr>
+        <w:tabs>
+          <w:tab w:val="left" w:pos="4216"/>
+        </w:tabs>
+        <w:rPr>
+          <w:rFonts w:ascii="Times New Roman" w:hAnsi="Times New Roman" w:cs="Times New Roman"/>
+          <w:sz w:val="24"/>
+          <w:szCs w:val="24"/>
+        </w:rPr>
+      </w:pPr>
+    </w:p>
+    <w:p>
+      <w:pPr>
+        <w:tabs>
+          <w:tab w:val="left" w:pos="4216"/>
+        </w:tabs>
+        <w:rPr>
+          <w:rFonts w:ascii="Times New Roman" w:hAnsi="Times New Roman" w:cs="Times New Roman"/>
+          <w:sz w:val="24"/>
+          <w:szCs w:val="24"/>
+        </w:rPr>
+      </w:pPr>
+    </w:p>
+    <w:p>
+      <w:pPr>
+        <w:tabs>
+          <w:tab w:val="left" w:pos="4216"/>
+        </w:tabs>
+        <w:rPr>
+          <w:rFonts w:ascii="Times New Roman" w:hAnsi="Times New Roman" w:cs="Times New Roman"/>
+          <w:sz w:val="24"/>
+          <w:szCs w:val="24"/>
+        </w:rPr>
+      </w:pPr>
+      <w:r>
+        <w:rPr>
+          <w:rFonts w:ascii="Times New Roman" w:hAnsi="Times New Roman" w:cs="Times New Roman"/>
+          <w:noProof/>
+          <w:sz w:val="24"/>
+          <w:szCs w:val="24"/>
+        </w:rPr>
+        <w:lastRenderedPageBreak/>
+        <w:drawing>
+          <wp:anchor distT="0" distB="0" distL="114300" distR="114300" simplePos="0" relativeHeight="251662336" behindDoc="0" locked="0" layoutInCell="1" allowOverlap="1">
+            <wp:simplePos x="0" y="0"/>
+            <wp:positionH relativeFrom="margin">
+              <wp:posOffset>-885190</wp:posOffset>
+            </wp:positionH>
+            <wp:positionV relativeFrom="paragraph">
+              <wp:posOffset>1270</wp:posOffset>
+            </wp:positionV>
+            <wp:extent cx="7701915" cy="3832860"/>
+            <wp:effectExtent l="0" t="0" r="0" b="0"/>
+            <wp:wrapTopAndBottom/>
+            <wp:docPr id="19" name="Picture 19"/>
+            <wp:cNvGraphicFramePr>
+              <a:graphicFrameLocks xmlns:a="http://schemas.openxmlformats.org/drawingml/2006/main" noChangeAspect="1"/>
+            </wp:cNvGraphicFramePr>
+            <a:graphic xmlns:a="http://schemas.openxmlformats.org/drawingml/2006/main">
+              <a:graphicData uri="http://schemas.openxmlformats.org/drawingml/2006/picture">
+                <pic:pic xmlns:pic="http://schemas.openxmlformats.org/drawingml/2006/picture">
+                  <pic:nvPicPr>
+                    <pic:cNvPr id="19" name="4.png"/>
+                    <pic:cNvPicPr/>
+                  </pic:nvPicPr>
+                  <pic:blipFill>
+                    <a:blip r:embed="rId16" cstate="print">
+                      <a:extLst>
+                        <a:ext uri="{28A0092B-C50C-407E-A947-70E740481C1C}">
+                          <a14:useLocalDpi xmlns:a14="http://schemas.microsoft.com/office/drawing/2010/main" val="0"/>
+                        </a:ext>
+                      </a:extLst>
+                    </a:blip>
+                    <a:stretch>
+                      <a:fillRect/>
+                    </a:stretch>
+                  </pic:blipFill>
+                  <pic:spPr>
+                    <a:xfrm>
+                      <a:off x="0" y="0"/>
+                      <a:ext cx="7701915" cy="3832860"/>
+                    </a:xfrm>
+                    <a:prstGeom prst="rect">
+                      <a:avLst/>
+                    </a:prstGeom>
+                  </pic:spPr>
+                </pic:pic>
+              </a:graphicData>
+            </a:graphic>
+            <wp14:sizeRelH relativeFrom="margin">
+              <wp14:pctWidth>0</wp14:pctWidth>
+            </wp14:sizeRelH>
+            <wp14:sizeRelV relativeFrom="margin">
+              <wp14:pctHeight>0</wp14:pctHeight>
+            </wp14:sizeRelV>
+          </wp:anchor>
+        </w:drawing>
+      </w:r>
+    </w:p>
+    <w:p>
+      <w:pPr>
+        <w:rPr>
+          <w:rFonts w:ascii="Times New Roman" w:hAnsi="Times New Roman" w:cs="Times New Roman"/>
+          <w:sz w:val="24"/>
+          <w:szCs w:val="24"/>
+        </w:rPr>
+      </w:pPr>
+    </w:p>
+    <w:p>
+      <w:pPr>
+        <w:tabs>
+          <w:tab w:val="left" w:pos="1382"/>
+        </w:tabs>
+        <w:rPr>
+          <w:rFonts w:ascii="Times New Roman" w:hAnsi="Times New Roman" w:cs="Times New Roman"/>
+          <w:b/>
+          <w:sz w:val="24"/>
+          <w:szCs w:val="24"/>
+        </w:rPr>
+      </w:pPr>
+      <w:r>
+        <w:rPr>
+          <w:rFonts w:ascii="Times New Roman" w:hAnsi="Times New Roman" w:cs="Times New Roman"/>
+          <w:b/>
+          <w:sz w:val="24"/>
+          <w:szCs w:val="24"/>
+        </w:rPr>
+        <w:t>Observation:</w:t>
+      </w:r>
+    </w:p>
+    <w:p>
+      <w:pPr>
+        <w:tabs>
+          <w:tab w:val="left" w:pos="1382"/>
+        </w:tabs>
+        <w:jc w:val="both"/>
+        <w:rPr>
+          <w:rFonts w:ascii="Times New Roman" w:hAnsi="Times New Roman" w:cs="Times New Roman"/>
+          <w:sz w:val="24"/>
+          <w:szCs w:val="24"/>
+        </w:rPr>
+      </w:pPr>
+      <w:r>
+        <w:rPr>
+          <w:rFonts w:ascii="Times New Roman" w:hAnsi="Times New Roman" w:cs="Times New Roman"/>
+          <w:sz w:val="24"/>
+          <w:szCs w:val="24"/>
+        </w:rPr>
+        <w:t>From the table and the time taken graph shown above, it can be observed that when the input matrix A was set to lower values there was no consistent behavior of time taken. However, when the matrix dimension was set to high to very high values, it was observed that the time seemed to be consistent</w:t>
+      </w:r>
+      <w:r>
+        <w:rPr>
+          <w:rFonts w:ascii="Times New Roman" w:hAnsi="Times New Roman" w:cs="Times New Roman"/>
+          <w:sz w:val="24"/>
+          <w:szCs w:val="24"/>
+        </w:rPr>
+        <w:t>,</w:t>
+      </w:r>
+      <w:r>
+        <w:rPr>
+          <w:rFonts w:ascii="Times New Roman" w:hAnsi="Times New Roman" w:cs="Times New Roman"/>
+          <w:sz w:val="24"/>
+          <w:szCs w:val="24"/>
+        </w:rPr>
+        <w:t xml:space="preserve"> in that</w:t>
+      </w:r>
+      <w:r>
+        <w:rPr>
+          <w:rFonts w:ascii="Times New Roman" w:hAnsi="Times New Roman" w:cs="Times New Roman"/>
+          <w:sz w:val="24"/>
+          <w:szCs w:val="24"/>
+        </w:rPr>
+        <w:t>,</w:t>
+      </w:r>
+      <w:r>
+        <w:rPr>
+          <w:rFonts w:ascii="Times New Roman" w:hAnsi="Times New Roman" w:cs="Times New Roman"/>
+          <w:sz w:val="24"/>
+          <w:szCs w:val="24"/>
+        </w:rPr>
+        <w:t xml:space="preserve"> it was clear that the fastest of the permutations is MATLAB built-in routine</w:t>
+      </w:r>
+      <w:r>
+        <w:rPr>
+          <w:rFonts w:ascii="Times New Roman" w:hAnsi="Times New Roman" w:cs="Times New Roman"/>
+          <w:sz w:val="24"/>
+          <w:szCs w:val="24"/>
+        </w:rPr>
+        <w:t xml:space="preserve"> while the slowest is the original matrix without permutation. </w:t>
+      </w:r>
+      <w:r>
+        <w:rPr>
+          <w:rFonts w:ascii="Times New Roman" w:hAnsi="Times New Roman" w:cs="Times New Roman"/>
+          <w:sz w:val="24"/>
+          <w:szCs w:val="24"/>
+        </w:rPr>
+        <w:t xml:space="preserve">Again, observing BFS and RCM, it can be seen that at certain dimensions (1600 - 12100) BFS tends to be faster than RCM, but at dimensions (14400 – 19600) RCM tends to be faster than BFS. In overall, it can be stated that, BFS and RCM </w:t>
+      </w:r>
+      <w:r>
+        <w:rPr>
+          <w:rFonts w:ascii="Times New Roman" w:hAnsi="Times New Roman" w:cs="Times New Roman"/>
+          <w:sz w:val="24"/>
+          <w:szCs w:val="24"/>
+        </w:rPr>
+        <w:t>time taken are</w:t>
+      </w:r>
+      <w:r>
+        <w:rPr>
+          <w:rFonts w:ascii="Times New Roman" w:hAnsi="Times New Roman" w:cs="Times New Roman"/>
+          <w:sz w:val="24"/>
+          <w:szCs w:val="24"/>
+        </w:rPr>
+        <w:t xml:space="preserve"> between time taken for the unpermuted and MATLAB built-in routine permuted.</w:t>
+      </w:r>
+    </w:p>
+    <w:p>
+      <w:pPr>
+        <w:tabs>
+          <w:tab w:val="left" w:pos="1382"/>
+        </w:tabs>
+        <w:jc w:val="both"/>
+        <w:rPr>
+          <w:rFonts w:ascii="Times New Roman" w:hAnsi="Times New Roman" w:cs="Times New Roman"/>
+          <w:sz w:val="24"/>
+          <w:szCs w:val="24"/>
+        </w:rPr>
+      </w:pPr>
+      <w:r>
+        <w:rPr>
+          <w:rFonts w:ascii="Times New Roman" w:hAnsi="Times New Roman" w:cs="Times New Roman"/>
+          <w:sz w:val="24"/>
+          <w:szCs w:val="24"/>
+        </w:rPr>
+        <w:t xml:space="preserve">Other important that was observed was that when a certain matrix - obtained from solution of Finite Element Method solution of a square plate - </w:t>
       </w:r>
       <w:bookmarkStart w:id="0" w:name="_GoBack"/>
       <w:bookmarkEnd w:id="0"/>
-    </w:p>
-    <w:p>
-      <w:pPr>
+      <w:r>
+        <w:rPr>
+          <w:rFonts w:ascii="Times New Roman" w:hAnsi="Times New Roman" w:cs="Times New Roman"/>
+          <w:sz w:val="24"/>
+          <w:szCs w:val="24"/>
+        </w:rPr>
+        <w:t>was subjected to both RCM and BFS, it was observed that both algorithm enter into infinite loop</w:t>
+      </w:r>
+      <w:r>
+        <w:rPr>
+          <w:rFonts w:ascii="Times New Roman" w:hAnsi="Times New Roman" w:cs="Times New Roman"/>
+          <w:sz w:val="24"/>
+          <w:szCs w:val="24"/>
+        </w:rPr>
+        <w:t xml:space="preserve"> and thus RCM and BFS was not applicable. This showed that both algorithms can only be used for mainly diagonally dominant matrices. The matrix used is contained in folder named ‘data’.</w:t>
+      </w:r>
+    </w:p>
+    <w:p>
+      <w:pPr>
+        <w:tabs>
+          <w:tab w:val="left" w:pos="1382"/>
+        </w:tabs>
         <w:jc w:val="both"/>
         <w:rPr>
           <w:rFonts w:ascii="Times New Roman" w:hAnsi="Times New Roman" w:cs="Times New Roman"/>
@@ -5771,19 +9151,18 @@
       <w:r>
         <w:rPr>
           <w:rFonts w:ascii="Times New Roman" w:hAnsi="Times New Roman" w:cs="Times New Roman"/>
-          <w:b/>
-          <w:sz w:val="24"/>
-          <w:szCs w:val="24"/>
-        </w:rPr>
-        <w:t>Part 1</w:t>
-      </w:r>
-      <w:r>
-        <w:rPr>
-          <w:rFonts w:ascii="Times New Roman" w:hAnsi="Times New Roman" w:cs="Times New Roman"/>
-          <w:sz w:val="24"/>
-          <w:szCs w:val="24"/>
-        </w:rPr>
-        <w:t xml:space="preserve">: This part test the implementation of Bread First Search (BFS), Reverse Cuthill-McKee (RCM) ordering algorithms and MATLAB built-in routine for performing permutation on an input matrix A during LU factorization. This parts test </w:t>
+          <w:sz w:val="24"/>
+          <w:szCs w:val="24"/>
+        </w:rPr>
+        <w:t>In conclusion, perm</w:t>
+      </w:r>
+      <w:r>
+        <w:rPr>
+          <w:rFonts w:ascii="Times New Roman" w:hAnsi="Times New Roman" w:cs="Times New Roman"/>
+          <w:sz w:val="24"/>
+          <w:szCs w:val="24"/>
+        </w:rPr>
+        <w:t>uting a matrix makes its solution faster and saves time.</w:t>
       </w:r>
     </w:p>
     <w:sectPr>
@@ -7170,6 +10549,370 @@
       <w:szCs w:val="18"/>
     </w:rPr>
   </w:style>
+  <w:style w:type="table" w:styleId="GridTable5Dark-Accent6">
+    <w:name w:val="Grid Table 5 Dark Accent 6"/>
+    <w:basedOn w:val="TableNormal"/>
+    <w:uiPriority w:val="50"/>
+    <w:rsid w:val="005B6F17"/>
+    <w:pPr>
+      <w:spacing w:after="0" w:line="240" w:lineRule="auto"/>
+    </w:pPr>
+    <w:tblPr>
+      <w:tblStyleRowBandSize w:val="1"/>
+      <w:tblStyleColBandSize w:val="1"/>
+      <w:tblBorders>
+        <w:top w:val="single" w:sz="4" w:space="0" w:color="FFFFFF" w:themeColor="background1"/>
+        <w:left w:val="single" w:sz="4" w:space="0" w:color="FFFFFF" w:themeColor="background1"/>
+        <w:bottom w:val="single" w:sz="4" w:space="0" w:color="FFFFFF" w:themeColor="background1"/>
+        <w:right w:val="single" w:sz="4" w:space="0" w:color="FFFFFF" w:themeColor="background1"/>
+        <w:insideH w:val="single" w:sz="4" w:space="0" w:color="FFFFFF" w:themeColor="background1"/>
+        <w:insideV w:val="single" w:sz="4" w:space="0" w:color="FFFFFF" w:themeColor="background1"/>
+      </w:tblBorders>
+    </w:tblPr>
+    <w:tcPr>
+      <w:shd w:val="clear" w:color="auto" w:fill="FDE9D9" w:themeFill="accent6" w:themeFillTint="33"/>
+    </w:tcPr>
+    <w:tblStylePr w:type="firstRow">
+      <w:rPr>
+        <w:b/>
+        <w:bCs/>
+        <w:color w:val="FFFFFF" w:themeColor="background1"/>
+      </w:rPr>
+      <w:tblPr/>
+      <w:tcPr>
+        <w:tcBorders>
+          <w:top w:val="single" w:sz="4" w:space="0" w:color="FFFFFF" w:themeColor="background1"/>
+          <w:left w:val="single" w:sz="4" w:space="0" w:color="FFFFFF" w:themeColor="background1"/>
+          <w:right w:val="single" w:sz="4" w:space="0" w:color="FFFFFF" w:themeColor="background1"/>
+          <w:insideH w:val="nil"/>
+          <w:insideV w:val="nil"/>
+        </w:tcBorders>
+        <w:shd w:val="clear" w:color="auto" w:fill="F79646" w:themeFill="accent6"/>
+      </w:tcPr>
+    </w:tblStylePr>
+    <w:tblStylePr w:type="lastRow">
+      <w:rPr>
+        <w:b/>
+        <w:bCs/>
+        <w:color w:val="FFFFFF" w:themeColor="background1"/>
+      </w:rPr>
+      <w:tblPr/>
+      <w:tcPr>
+        <w:tcBorders>
+          <w:left w:val="single" w:sz="4" w:space="0" w:color="FFFFFF" w:themeColor="background1"/>
+          <w:bottom w:val="single" w:sz="4" w:space="0" w:color="FFFFFF" w:themeColor="background1"/>
+          <w:right w:val="single" w:sz="4" w:space="0" w:color="FFFFFF" w:themeColor="background1"/>
+          <w:insideH w:val="nil"/>
+          <w:insideV w:val="nil"/>
+        </w:tcBorders>
+        <w:shd w:val="clear" w:color="auto" w:fill="F79646" w:themeFill="accent6"/>
+      </w:tcPr>
+    </w:tblStylePr>
+    <w:tblStylePr w:type="firstCol">
+      <w:rPr>
+        <w:b/>
+        <w:bCs/>
+        <w:color w:val="FFFFFF" w:themeColor="background1"/>
+      </w:rPr>
+      <w:tblPr/>
+      <w:tcPr>
+        <w:tcBorders>
+          <w:top w:val="single" w:sz="4" w:space="0" w:color="FFFFFF" w:themeColor="background1"/>
+          <w:left w:val="single" w:sz="4" w:space="0" w:color="FFFFFF" w:themeColor="background1"/>
+          <w:bottom w:val="single" w:sz="4" w:space="0" w:color="FFFFFF" w:themeColor="background1"/>
+          <w:insideV w:val="nil"/>
+        </w:tcBorders>
+        <w:shd w:val="clear" w:color="auto" w:fill="F79646" w:themeFill="accent6"/>
+      </w:tcPr>
+    </w:tblStylePr>
+    <w:tblStylePr w:type="lastCol">
+      <w:rPr>
+        <w:b/>
+        <w:bCs/>
+        <w:color w:val="FFFFFF" w:themeColor="background1"/>
+      </w:rPr>
+      <w:tblPr/>
+      <w:tcPr>
+        <w:tcBorders>
+          <w:top w:val="single" w:sz="4" w:space="0" w:color="FFFFFF" w:themeColor="background1"/>
+          <w:bottom w:val="single" w:sz="4" w:space="0" w:color="FFFFFF" w:themeColor="background1"/>
+          <w:right w:val="single" w:sz="4" w:space="0" w:color="FFFFFF" w:themeColor="background1"/>
+          <w:insideV w:val="nil"/>
+        </w:tcBorders>
+        <w:shd w:val="clear" w:color="auto" w:fill="F79646" w:themeFill="accent6"/>
+      </w:tcPr>
+    </w:tblStylePr>
+    <w:tblStylePr w:type="band1Vert">
+      <w:tblPr/>
+      <w:tcPr>
+        <w:shd w:val="clear" w:color="auto" w:fill="FBD4B4" w:themeFill="accent6" w:themeFillTint="66"/>
+      </w:tcPr>
+    </w:tblStylePr>
+    <w:tblStylePr w:type="band1Horz">
+      <w:tblPr/>
+      <w:tcPr>
+        <w:shd w:val="clear" w:color="auto" w:fill="FBD4B4" w:themeFill="accent6" w:themeFillTint="66"/>
+      </w:tcPr>
+    </w:tblStylePr>
+  </w:style>
+  <w:style w:type="table" w:styleId="GridTable5Dark-Accent1">
+    <w:name w:val="Grid Table 5 Dark Accent 1"/>
+    <w:basedOn w:val="TableNormal"/>
+    <w:uiPriority w:val="50"/>
+    <w:rsid w:val="005B6F17"/>
+    <w:pPr>
+      <w:spacing w:after="0" w:line="240" w:lineRule="auto"/>
+    </w:pPr>
+    <w:tblPr>
+      <w:tblStyleRowBandSize w:val="1"/>
+      <w:tblStyleColBandSize w:val="1"/>
+      <w:tblBorders>
+        <w:top w:val="single" w:sz="4" w:space="0" w:color="FFFFFF" w:themeColor="background1"/>
+        <w:left w:val="single" w:sz="4" w:space="0" w:color="FFFFFF" w:themeColor="background1"/>
+        <w:bottom w:val="single" w:sz="4" w:space="0" w:color="FFFFFF" w:themeColor="background1"/>
+        <w:right w:val="single" w:sz="4" w:space="0" w:color="FFFFFF" w:themeColor="background1"/>
+        <w:insideH w:val="single" w:sz="4" w:space="0" w:color="FFFFFF" w:themeColor="background1"/>
+        <w:insideV w:val="single" w:sz="4" w:space="0" w:color="FFFFFF" w:themeColor="background1"/>
+      </w:tblBorders>
+    </w:tblPr>
+    <w:tcPr>
+      <w:shd w:val="clear" w:color="auto" w:fill="DBE5F1" w:themeFill="accent1" w:themeFillTint="33"/>
+    </w:tcPr>
+    <w:tblStylePr w:type="firstRow">
+      <w:rPr>
+        <w:b/>
+        <w:bCs/>
+        <w:color w:val="FFFFFF" w:themeColor="background1"/>
+      </w:rPr>
+      <w:tblPr/>
+      <w:tcPr>
+        <w:tcBorders>
+          <w:top w:val="single" w:sz="4" w:space="0" w:color="FFFFFF" w:themeColor="background1"/>
+          <w:left w:val="single" w:sz="4" w:space="0" w:color="FFFFFF" w:themeColor="background1"/>
+          <w:right w:val="single" w:sz="4" w:space="0" w:color="FFFFFF" w:themeColor="background1"/>
+          <w:insideH w:val="nil"/>
+          <w:insideV w:val="nil"/>
+        </w:tcBorders>
+        <w:shd w:val="clear" w:color="auto" w:fill="4F81BD" w:themeFill="accent1"/>
+      </w:tcPr>
+    </w:tblStylePr>
+    <w:tblStylePr w:type="lastRow">
+      <w:rPr>
+        <w:b/>
+        <w:bCs/>
+        <w:color w:val="FFFFFF" w:themeColor="background1"/>
+      </w:rPr>
+      <w:tblPr/>
+      <w:tcPr>
+        <w:tcBorders>
+          <w:left w:val="single" w:sz="4" w:space="0" w:color="FFFFFF" w:themeColor="background1"/>
+          <w:bottom w:val="single" w:sz="4" w:space="0" w:color="FFFFFF" w:themeColor="background1"/>
+          <w:right w:val="single" w:sz="4" w:space="0" w:color="FFFFFF" w:themeColor="background1"/>
+          <w:insideH w:val="nil"/>
+          <w:insideV w:val="nil"/>
+        </w:tcBorders>
+        <w:shd w:val="clear" w:color="auto" w:fill="4F81BD" w:themeFill="accent1"/>
+      </w:tcPr>
+    </w:tblStylePr>
+    <w:tblStylePr w:type="firstCol">
+      <w:rPr>
+        <w:b/>
+        <w:bCs/>
+        <w:color w:val="FFFFFF" w:themeColor="background1"/>
+      </w:rPr>
+      <w:tblPr/>
+      <w:tcPr>
+        <w:tcBorders>
+          <w:top w:val="single" w:sz="4" w:space="0" w:color="FFFFFF" w:themeColor="background1"/>
+          <w:left w:val="single" w:sz="4" w:space="0" w:color="FFFFFF" w:themeColor="background1"/>
+          <w:bottom w:val="single" w:sz="4" w:space="0" w:color="FFFFFF" w:themeColor="background1"/>
+          <w:insideV w:val="nil"/>
+        </w:tcBorders>
+        <w:shd w:val="clear" w:color="auto" w:fill="4F81BD" w:themeFill="accent1"/>
+      </w:tcPr>
+    </w:tblStylePr>
+    <w:tblStylePr w:type="lastCol">
+      <w:rPr>
+        <w:b/>
+        <w:bCs/>
+        <w:color w:val="FFFFFF" w:themeColor="background1"/>
+      </w:rPr>
+      <w:tblPr/>
+      <w:tcPr>
+        <w:tcBorders>
+          <w:top w:val="single" w:sz="4" w:space="0" w:color="FFFFFF" w:themeColor="background1"/>
+          <w:bottom w:val="single" w:sz="4" w:space="0" w:color="FFFFFF" w:themeColor="background1"/>
+          <w:right w:val="single" w:sz="4" w:space="0" w:color="FFFFFF" w:themeColor="background1"/>
+          <w:insideV w:val="nil"/>
+        </w:tcBorders>
+        <w:shd w:val="clear" w:color="auto" w:fill="4F81BD" w:themeFill="accent1"/>
+      </w:tcPr>
+    </w:tblStylePr>
+    <w:tblStylePr w:type="band1Vert">
+      <w:tblPr/>
+      <w:tcPr>
+        <w:shd w:val="clear" w:color="auto" w:fill="B8CCE4" w:themeFill="accent1" w:themeFillTint="66"/>
+      </w:tcPr>
+    </w:tblStylePr>
+    <w:tblStylePr w:type="band1Horz">
+      <w:tblPr/>
+      <w:tcPr>
+        <w:shd w:val="clear" w:color="auto" w:fill="B8CCE4" w:themeFill="accent1" w:themeFillTint="66"/>
+      </w:tcPr>
+    </w:tblStylePr>
+  </w:style>
+  <w:style w:type="table" w:styleId="GridTable4">
+    <w:name w:val="Grid Table 4"/>
+    <w:basedOn w:val="TableNormal"/>
+    <w:uiPriority w:val="49"/>
+    <w:rsid w:val="005B6F17"/>
+    <w:pPr>
+      <w:spacing w:after="0" w:line="240" w:lineRule="auto"/>
+    </w:pPr>
+    <w:tblPr>
+      <w:tblStyleRowBandSize w:val="1"/>
+      <w:tblStyleColBandSize w:val="1"/>
+      <w:tblBorders>
+        <w:top w:val="single" w:sz="4" w:space="0" w:color="666666" w:themeColor="text1" w:themeTint="99"/>
+        <w:left w:val="single" w:sz="4" w:space="0" w:color="666666" w:themeColor="text1" w:themeTint="99"/>
+        <w:bottom w:val="single" w:sz="4" w:space="0" w:color="666666" w:themeColor="text1" w:themeTint="99"/>
+        <w:right w:val="single" w:sz="4" w:space="0" w:color="666666" w:themeColor="text1" w:themeTint="99"/>
+        <w:insideH w:val="single" w:sz="4" w:space="0" w:color="666666" w:themeColor="text1" w:themeTint="99"/>
+        <w:insideV w:val="single" w:sz="4" w:space="0" w:color="666666" w:themeColor="text1" w:themeTint="99"/>
+      </w:tblBorders>
+    </w:tblPr>
+    <w:tblStylePr w:type="firstRow">
+      <w:rPr>
+        <w:b/>
+        <w:bCs/>
+        <w:color w:val="FFFFFF" w:themeColor="background1"/>
+      </w:rPr>
+      <w:tblPr/>
+      <w:tcPr>
+        <w:tcBorders>
+          <w:top w:val="single" w:sz="4" w:space="0" w:color="000000" w:themeColor="text1"/>
+          <w:left w:val="single" w:sz="4" w:space="0" w:color="000000" w:themeColor="text1"/>
+          <w:bottom w:val="single" w:sz="4" w:space="0" w:color="000000" w:themeColor="text1"/>
+          <w:right w:val="single" w:sz="4" w:space="0" w:color="000000" w:themeColor="text1"/>
+          <w:insideH w:val="nil"/>
+          <w:insideV w:val="nil"/>
+        </w:tcBorders>
+        <w:shd w:val="clear" w:color="auto" w:fill="000000" w:themeFill="text1"/>
+      </w:tcPr>
+    </w:tblStylePr>
+    <w:tblStylePr w:type="lastRow">
+      <w:rPr>
+        <w:b/>
+        <w:bCs/>
+      </w:rPr>
+      <w:tblPr/>
+      <w:tcPr>
+        <w:tcBorders>
+          <w:top w:val="double" w:sz="4" w:space="0" w:color="000000" w:themeColor="text1"/>
+        </w:tcBorders>
+      </w:tcPr>
+    </w:tblStylePr>
+    <w:tblStylePr w:type="firstCol">
+      <w:rPr>
+        <w:b/>
+        <w:bCs/>
+      </w:rPr>
+    </w:tblStylePr>
+    <w:tblStylePr w:type="lastCol">
+      <w:rPr>
+        <w:b/>
+        <w:bCs/>
+      </w:rPr>
+    </w:tblStylePr>
+    <w:tblStylePr w:type="band1Vert">
+      <w:tblPr/>
+      <w:tcPr>
+        <w:shd w:val="clear" w:color="auto" w:fill="CCCCCC" w:themeFill="text1" w:themeFillTint="33"/>
+      </w:tcPr>
+    </w:tblStylePr>
+    <w:tblStylePr w:type="band1Horz">
+      <w:tblPr/>
+      <w:tcPr>
+        <w:shd w:val="clear" w:color="auto" w:fill="CCCCCC" w:themeFill="text1" w:themeFillTint="33"/>
+      </w:tcPr>
+    </w:tblStylePr>
+  </w:style>
+  <w:style w:type="table" w:styleId="GridTable4-Accent5">
+    <w:name w:val="Grid Table 4 Accent 5"/>
+    <w:basedOn w:val="TableNormal"/>
+    <w:uiPriority w:val="49"/>
+    <w:rsid w:val="005B6F17"/>
+    <w:pPr>
+      <w:spacing w:after="0" w:line="240" w:lineRule="auto"/>
+    </w:pPr>
+    <w:tblPr>
+      <w:tblStyleRowBandSize w:val="1"/>
+      <w:tblStyleColBandSize w:val="1"/>
+      <w:tblBorders>
+        <w:top w:val="single" w:sz="4" w:space="0" w:color="92CDDC" w:themeColor="accent5" w:themeTint="99"/>
+        <w:left w:val="single" w:sz="4" w:space="0" w:color="92CDDC" w:themeColor="accent5" w:themeTint="99"/>
+        <w:bottom w:val="single" w:sz="4" w:space="0" w:color="92CDDC" w:themeColor="accent5" w:themeTint="99"/>
+        <w:right w:val="single" w:sz="4" w:space="0" w:color="92CDDC" w:themeColor="accent5" w:themeTint="99"/>
+        <w:insideH w:val="single" w:sz="4" w:space="0" w:color="92CDDC" w:themeColor="accent5" w:themeTint="99"/>
+        <w:insideV w:val="single" w:sz="4" w:space="0" w:color="92CDDC" w:themeColor="accent5" w:themeTint="99"/>
+      </w:tblBorders>
+    </w:tblPr>
+    <w:tblStylePr w:type="firstRow">
+      <w:rPr>
+        <w:b/>
+        <w:bCs/>
+        <w:color w:val="FFFFFF" w:themeColor="background1"/>
+      </w:rPr>
+      <w:tblPr/>
+      <w:tcPr>
+        <w:tcBorders>
+          <w:top w:val="single" w:sz="4" w:space="0" w:color="4BACC6" w:themeColor="accent5"/>
+          <w:left w:val="single" w:sz="4" w:space="0" w:color="4BACC6" w:themeColor="accent5"/>
+          <w:bottom w:val="single" w:sz="4" w:space="0" w:color="4BACC6" w:themeColor="accent5"/>
+          <w:right w:val="single" w:sz="4" w:space="0" w:color="4BACC6" w:themeColor="accent5"/>
+          <w:insideH w:val="nil"/>
+          <w:insideV w:val="nil"/>
+        </w:tcBorders>
+        <w:shd w:val="clear" w:color="auto" w:fill="4BACC6" w:themeFill="accent5"/>
+      </w:tcPr>
+    </w:tblStylePr>
+    <w:tblStylePr w:type="lastRow">
+      <w:rPr>
+        <w:b/>
+        <w:bCs/>
+      </w:rPr>
+      <w:tblPr/>
+      <w:tcPr>
+        <w:tcBorders>
+          <w:top w:val="double" w:sz="4" w:space="0" w:color="4BACC6" w:themeColor="accent5"/>
+        </w:tcBorders>
+      </w:tcPr>
+    </w:tblStylePr>
+    <w:tblStylePr w:type="firstCol">
+      <w:rPr>
+        <w:b/>
+        <w:bCs/>
+      </w:rPr>
+    </w:tblStylePr>
+    <w:tblStylePr w:type="lastCol">
+      <w:rPr>
+        <w:b/>
+        <w:bCs/>
+      </w:rPr>
+    </w:tblStylePr>
+    <w:tblStylePr w:type="band1Vert">
+      <w:tblPr/>
+      <w:tcPr>
+        <w:shd w:val="clear" w:color="auto" w:fill="DAEEF3" w:themeFill="accent5" w:themeFillTint="33"/>
+      </w:tcPr>
+    </w:tblStylePr>
+    <w:tblStylePr w:type="band1Horz">
+      <w:tblPr/>
+      <w:tcPr>
+        <w:shd w:val="clear" w:color="auto" w:fill="DAEEF3" w:themeFill="accent5" w:themeFillTint="33"/>
+      </w:tcPr>
+    </w:tblStylePr>
+  </w:style>
 </w:styles>
 </file>
 
@@ -7481,7 +11224,7 @@
 </file>
 
 <file path=customXml/itemProps1.xml><?xml version="1.0" encoding="utf-8"?>
-<ds:datastoreItem xmlns:ds="http://schemas.openxmlformats.org/officeDocument/2006/customXml" ds:itemID="{C6289353-8312-426E-A747-DA8F31634528}">
+<ds:datastoreItem xmlns:ds="http://schemas.openxmlformats.org/officeDocument/2006/customXml" ds:itemID="{A9324A04-3905-412F-99C3-85B2E2C3981F}">
   <ds:schemaRefs>
     <ds:schemaRef ds:uri="http://schemas.openxmlformats.org/officeDocument/2006/bibliography"/>
   </ds:schemaRefs>

--- a/7650/Homework 3 and 4/Homework 3 and 4 Report - Jamiu Babatunde  Mojolagbe.docx
+++ b/7650/Homework 3 and 4/Homework 3 and 4 Report - Jamiu Babatunde  Mojolagbe.docx
@@ -8598,6 +8598,7 @@
         <w:tabs>
           <w:tab w:val="left" w:pos="2166"/>
         </w:tabs>
+        <w:jc w:val="both"/>
         <w:rPr>
           <w:rFonts w:ascii="Times New Roman" w:hAnsi="Times New Roman" w:cs="Times New Roman"/>
           <w:sz w:val="24"/>
@@ -9115,17 +9116,7 @@
           <w:sz w:val="24"/>
           <w:szCs w:val="24"/>
         </w:rPr>
-        <w:t xml:space="preserve">Other important that was observed was that when a certain matrix - obtained from solution of Finite Element Method solution of a square plate - </w:t>
-      </w:r>
-      <w:bookmarkStart w:id="0" w:name="_GoBack"/>
-      <w:bookmarkEnd w:id="0"/>
-      <w:r>
-        <w:rPr>
-          <w:rFonts w:ascii="Times New Roman" w:hAnsi="Times New Roman" w:cs="Times New Roman"/>
-          <w:sz w:val="24"/>
-          <w:szCs w:val="24"/>
-        </w:rPr>
-        <w:t>was subjected to both RCM and BFS, it was observed that both algorithm enter into infinite loop</w:t>
+        <w:t>Other important that was observed was that when a certain matrix - obtained from solution of Finite Element Method solution of a square plate - was subjected to both RCM and BFS, it was observed that both algorithm enter into infinite loop</w:t>
       </w:r>
       <w:r>
         <w:rPr>
@@ -9163,6 +9154,246 @@
           <w:szCs w:val="24"/>
         </w:rPr>
         <w:t>uting a matrix makes its solution faster and saves time.</w:t>
+      </w:r>
+    </w:p>
+    <w:p>
+      <w:pPr>
+        <w:tabs>
+          <w:tab w:val="left" w:pos="1382"/>
+        </w:tabs>
+        <w:jc w:val="both"/>
+        <w:rPr>
+          <w:rFonts w:ascii="Times New Roman" w:hAnsi="Times New Roman" w:cs="Times New Roman"/>
+          <w:sz w:val="24"/>
+          <w:szCs w:val="24"/>
+        </w:rPr>
+      </w:pPr>
+    </w:p>
+    <w:p>
+      <w:pPr>
+        <w:autoSpaceDE w:val="0"/>
+        <w:autoSpaceDN w:val="0"/>
+        <w:adjustRightInd w:val="0"/>
+        <w:spacing w:after="0" w:line="360" w:lineRule="auto"/>
+        <w:jc w:val="center"/>
+        <w:rPr>
+          <w:rFonts w:ascii="Times New Roman" w:hAnsi="Times New Roman" w:cs="Times New Roman"/>
+          <w:b/>
+          <w:color w:val="0000FF"/>
+          <w:sz w:val="24"/>
+          <w:szCs w:val="24"/>
+        </w:rPr>
+      </w:pPr>
+      <w:r>
+        <w:rPr>
+          <w:rFonts w:ascii="Times New Roman" w:hAnsi="Times New Roman" w:cs="Times New Roman"/>
+          <w:b/>
+          <w:color w:val="0000FF"/>
+          <w:sz w:val="24"/>
+          <w:szCs w:val="24"/>
+        </w:rPr>
+        <w:lastRenderedPageBreak/>
+        <w:t xml:space="preserve">QUESTION </w:t>
+      </w:r>
+      <w:r>
+        <w:rPr>
+          <w:rFonts w:ascii="Times New Roman" w:hAnsi="Times New Roman" w:cs="Times New Roman"/>
+          <w:b/>
+          <w:color w:val="0000FF"/>
+          <w:sz w:val="24"/>
+          <w:szCs w:val="24"/>
+        </w:rPr>
+        <w:t>THREE (3</w:t>
+      </w:r>
+      <w:r>
+        <w:rPr>
+          <w:rFonts w:ascii="Times New Roman" w:hAnsi="Times New Roman" w:cs="Times New Roman"/>
+          <w:b/>
+          <w:color w:val="0000FF"/>
+          <w:sz w:val="24"/>
+          <w:szCs w:val="24"/>
+        </w:rPr>
+        <w:t>)</w:t>
+      </w:r>
+    </w:p>
+    <w:p>
+      <w:pPr>
+        <w:tabs>
+          <w:tab w:val="left" w:pos="1382"/>
+        </w:tabs>
+        <w:jc w:val="both"/>
+        <w:rPr>
+          <w:rFonts w:ascii="Times New Roman" w:hAnsi="Times New Roman" w:cs="Times New Roman"/>
+          <w:sz w:val="24"/>
+          <w:szCs w:val="24"/>
+        </w:rPr>
+      </w:pPr>
+      <w:r>
+        <w:rPr>
+          <w:rFonts w:ascii="Times New Roman" w:hAnsi="Times New Roman" w:cs="Times New Roman"/>
+          <w:sz w:val="24"/>
+          <w:szCs w:val="24"/>
+        </w:rPr>
+        <w:t xml:space="preserve">Block Jacobi iterative technique was implemented </w:t>
+      </w:r>
+      <w:bookmarkStart w:id="0" w:name="_GoBack"/>
+      <w:bookmarkEnd w:id="0"/>
+      <w:r>
+        <w:rPr>
+          <w:rFonts w:ascii="Times New Roman" w:hAnsi="Times New Roman" w:cs="Times New Roman"/>
+          <w:sz w:val="24"/>
+          <w:szCs w:val="24"/>
+        </w:rPr>
+        <w:t>as a function in the file named “</w:t>
+      </w:r>
+      <w:r>
+        <w:rPr>
+          <w:rFonts w:ascii="Times New Roman" w:hAnsi="Times New Roman" w:cs="Times New Roman"/>
+          <w:b/>
+          <w:sz w:val="24"/>
+          <w:szCs w:val="24"/>
+        </w:rPr>
+        <w:t>blockJacobi.m</w:t>
+      </w:r>
+      <w:r>
+        <w:rPr>
+          <w:rFonts w:ascii="Times New Roman" w:hAnsi="Times New Roman" w:cs="Times New Roman"/>
+          <w:sz w:val="24"/>
+          <w:szCs w:val="24"/>
+        </w:rPr>
+        <w:t xml:space="preserve">” </w:t>
+      </w:r>
+      <w:r>
+        <w:rPr>
+          <w:rFonts w:ascii="Times New Roman" w:hAnsi="Times New Roman" w:cs="Times New Roman"/>
+          <w:sz w:val="24"/>
+          <w:szCs w:val="24"/>
+        </w:rPr>
+        <w:t>while Gauss-Seidel was implemented in the file “</w:t>
+      </w:r>
+      <w:r>
+        <w:rPr>
+          <w:rFonts w:ascii="Times New Roman" w:hAnsi="Times New Roman" w:cs="Times New Roman"/>
+          <w:b/>
+          <w:sz w:val="24"/>
+          <w:szCs w:val="24"/>
+        </w:rPr>
+        <w:t>blockGaussSeidel.m</w:t>
+      </w:r>
+      <w:r>
+        <w:rPr>
+          <w:rFonts w:ascii="Times New Roman" w:hAnsi="Times New Roman" w:cs="Times New Roman"/>
+          <w:sz w:val="24"/>
+          <w:szCs w:val="24"/>
+        </w:rPr>
+        <w:t>”.</w:t>
+      </w:r>
+      <w:r>
+        <w:rPr>
+          <w:rFonts w:ascii="Times New Roman" w:hAnsi="Times New Roman" w:cs="Times New Roman"/>
+          <w:sz w:val="24"/>
+          <w:szCs w:val="24"/>
+        </w:rPr>
+        <w:t xml:space="preserve"> </w:t>
+      </w:r>
+      <w:r>
+        <w:rPr>
+          <w:rFonts w:ascii="Times New Roman" w:hAnsi="Times New Roman" w:cs="Times New Roman"/>
+          <w:sz w:val="24"/>
+          <w:szCs w:val="24"/>
+        </w:rPr>
+        <w:t>The driver program for this question is “</w:t>
+      </w:r>
+      <w:r>
+        <w:rPr>
+          <w:rFonts w:ascii="Times New Roman" w:hAnsi="Times New Roman" w:cs="Times New Roman"/>
+          <w:b/>
+          <w:sz w:val="24"/>
+          <w:szCs w:val="24"/>
+        </w:rPr>
+        <w:t>Q3.m</w:t>
+      </w:r>
+      <w:r>
+        <w:rPr>
+          <w:rFonts w:ascii="Times New Roman" w:hAnsi="Times New Roman" w:cs="Times New Roman"/>
+          <w:sz w:val="24"/>
+          <w:szCs w:val="24"/>
+        </w:rPr>
+        <w:t>”</w:t>
+      </w:r>
+      <w:r>
+        <w:rPr>
+          <w:rFonts w:ascii="Times New Roman" w:hAnsi="Times New Roman" w:cs="Times New Roman"/>
+          <w:sz w:val="24"/>
+          <w:szCs w:val="24"/>
+        </w:rPr>
+        <w:t xml:space="preserve">. </w:t>
+      </w:r>
+    </w:p>
+    <w:p>
+      <w:pPr>
+        <w:tabs>
+          <w:tab w:val="left" w:pos="1382"/>
+        </w:tabs>
+        <w:spacing w:after="0" w:line="360" w:lineRule="auto"/>
+        <w:jc w:val="center"/>
+        <w:rPr>
+          <w:rFonts w:ascii="Times New Roman" w:hAnsi="Times New Roman" w:cs="Times New Roman"/>
+          <w:sz w:val="24"/>
+          <w:szCs w:val="24"/>
+          <w:u w:val="single"/>
+        </w:rPr>
+      </w:pPr>
+      <w:r>
+        <w:rPr>
+          <w:rFonts w:ascii="Times New Roman" w:hAnsi="Times New Roman" w:cs="Times New Roman"/>
+          <w:sz w:val="24"/>
+          <w:szCs w:val="24"/>
+          <w:u w:val="single"/>
+        </w:rPr>
+        <w:t>Implementation Note</w:t>
+      </w:r>
+    </w:p>
+    <w:p>
+      <w:pPr>
+        <w:jc w:val="both"/>
+        <w:rPr>
+          <w:rFonts w:ascii="Times New Roman" w:hAnsi="Times New Roman" w:cs="Times New Roman"/>
+          <w:sz w:val="24"/>
+          <w:szCs w:val="24"/>
+        </w:rPr>
+      </w:pPr>
+      <w:r>
+        <w:rPr>
+          <w:rFonts w:ascii="Times New Roman" w:hAnsi="Times New Roman" w:cs="Times New Roman"/>
+          <w:sz w:val="24"/>
+          <w:szCs w:val="24"/>
+        </w:rPr>
+        <w:t>As contained in the question, the two algorithms were implemented such that no overlap would occur. This was done such that it carefully handles uneven block sizes.</w:t>
+      </w:r>
+      <w:r>
+        <w:rPr>
+          <w:rFonts w:ascii="Times New Roman" w:hAnsi="Times New Roman" w:cs="Times New Roman"/>
+          <w:sz w:val="24"/>
+          <w:szCs w:val="24"/>
+        </w:rPr>
+        <w:t xml:space="preserve"> The parameters to be supplied to the function and the return values from the functions are contained in the implementation files because the functio</w:t>
+      </w:r>
+      <w:r>
+        <w:rPr>
+          <w:rFonts w:ascii="Times New Roman" w:hAnsi="Times New Roman" w:cs="Times New Roman"/>
+          <w:sz w:val="24"/>
+          <w:szCs w:val="24"/>
+        </w:rPr>
+        <w:t>ns are fully documented for ease of use</w:t>
+      </w:r>
+      <w:r>
+        <w:rPr>
+          <w:rFonts w:ascii="Times New Roman" w:hAnsi="Times New Roman" w:cs="Times New Roman"/>
+          <w:sz w:val="24"/>
+          <w:szCs w:val="24"/>
+        </w:rPr>
+        <w:t>.</w:t>
       </w:r>
     </w:p>
     <w:sectPr>
@@ -11224,7 +11455,7 @@
 </file>
 
 <file path=customXml/itemProps1.xml><?xml version="1.0" encoding="utf-8"?>
-<ds:datastoreItem xmlns:ds="http://schemas.openxmlformats.org/officeDocument/2006/customXml" ds:itemID="{A9324A04-3905-412F-99C3-85B2E2C3981F}">
+<ds:datastoreItem xmlns:ds="http://schemas.openxmlformats.org/officeDocument/2006/customXml" ds:itemID="{0E64020C-7515-48D8-9134-C3CD89BAB177}">
   <ds:schemaRefs>
     <ds:schemaRef ds:uri="http://schemas.openxmlformats.org/officeDocument/2006/bibliography"/>
   </ds:schemaRefs>

--- a/7650/Homework 3 and 4/Homework 3 and 4 Report - Jamiu Babatunde  Mojolagbe.docx
+++ b/7650/Homework 3 and 4/Homework 3 and 4 Report - Jamiu Babatunde  Mojolagbe.docx
@@ -9124,7 +9124,24 @@
           <w:sz w:val="24"/>
           <w:szCs w:val="24"/>
         </w:rPr>
-        <w:t xml:space="preserve"> and thus RCM and BFS was not applicable. This showed that both algorithms can only be used for mainly diagonally dominant matrices. The matrix used is contained in folder named ‘data’.</w:t>
+        <w:t xml:space="preserve"> and thus RCM and BFS was not applicable. This showed that both algorithms can only be used for mainly diagonally dominant matrices. The matrix used is contained in folder named ‘</w:t>
+      </w:r>
+      <w:r>
+        <w:rPr>
+          <w:rFonts w:ascii="Times New Roman" w:hAnsi="Times New Roman" w:cs="Times New Roman"/>
+          <w:b/>
+          <w:sz w:val="24"/>
+          <w:szCs w:val="24"/>
+        </w:rPr>
+        <w:t>data</w:t>
+      </w:r>
+      <w:r>
+        <w:rPr>
+          <w:rFonts w:ascii="Times New Roman" w:hAnsi="Times New Roman" w:cs="Times New Roman"/>
+          <w:sz w:val="24"/>
+          <w:szCs w:val="24"/>
+        </w:rPr>
+        <w:t>’.</w:t>
       </w:r>
     </w:p>
     <w:p>
@@ -9153,7 +9170,23 @@
           <w:sz w:val="24"/>
           <w:szCs w:val="24"/>
         </w:rPr>
-        <w:t>uting a matrix makes its solution faster and saves time.</w:t>
+        <w:t>uting a matrix makes its</w:t>
+      </w:r>
+      <w:r>
+        <w:rPr>
+          <w:rFonts w:ascii="Times New Roman" w:hAnsi="Times New Roman" w:cs="Times New Roman"/>
+          <w:sz w:val="24"/>
+          <w:szCs w:val="24"/>
+        </w:rPr>
+        <w:t xml:space="preserve"> LU</w:t>
+      </w:r>
+      <w:r>
+        <w:rPr>
+          <w:rFonts w:ascii="Times New Roman" w:hAnsi="Times New Roman" w:cs="Times New Roman"/>
+          <w:sz w:val="24"/>
+          <w:szCs w:val="24"/>
+        </w:rPr>
+        <w:t xml:space="preserve"> solution faster and saves time.</w:t>
       </w:r>
     </w:p>
     <w:p>
@@ -9234,17 +9267,7 @@
           <w:sz w:val="24"/>
           <w:szCs w:val="24"/>
         </w:rPr>
-        <w:t xml:space="preserve">Block Jacobi iterative technique was implemented </w:t>
-      </w:r>
-      <w:bookmarkStart w:id="0" w:name="_GoBack"/>
-      <w:bookmarkEnd w:id="0"/>
-      <w:r>
-        <w:rPr>
-          <w:rFonts w:ascii="Times New Roman" w:hAnsi="Times New Roman" w:cs="Times New Roman"/>
-          <w:sz w:val="24"/>
-          <w:szCs w:val="24"/>
-        </w:rPr>
-        <w:t>as a function in the file named “</w:t>
+        <w:t>Block Jacobi iterative technique was implemented as a function in the file named “</w:t>
       </w:r>
       <w:r>
         <w:rPr>
@@ -9302,7 +9325,39 @@
           <w:sz w:val="24"/>
           <w:szCs w:val="24"/>
         </w:rPr>
-        <w:t>The driver program for this question is “</w:t>
+        <w:t>The driver program</w:t>
+      </w:r>
+      <w:r>
+        <w:rPr>
+          <w:rFonts w:ascii="Times New Roman" w:hAnsi="Times New Roman" w:cs="Times New Roman"/>
+          <w:sz w:val="24"/>
+          <w:szCs w:val="24"/>
+        </w:rPr>
+        <w:t>s</w:t>
+      </w:r>
+      <w:r>
+        <w:rPr>
+          <w:rFonts w:ascii="Times New Roman" w:hAnsi="Times New Roman" w:cs="Times New Roman"/>
+          <w:sz w:val="24"/>
+          <w:szCs w:val="24"/>
+        </w:rPr>
+        <w:t xml:space="preserve"> for this question </w:t>
+      </w:r>
+      <w:r>
+        <w:rPr>
+          <w:rFonts w:ascii="Times New Roman" w:hAnsi="Times New Roman" w:cs="Times New Roman"/>
+          <w:sz w:val="24"/>
+          <w:szCs w:val="24"/>
+        </w:rPr>
+        <w:t>are</w:t>
+      </w:r>
+      <w:r>
+        <w:rPr>
+          <w:rFonts w:ascii="Times New Roman" w:hAnsi="Times New Roman" w:cs="Times New Roman"/>
+          <w:sz w:val="24"/>
+          <w:szCs w:val="24"/>
+        </w:rPr>
+        <w:t xml:space="preserve"> “</w:t>
       </w:r>
       <w:r>
         <w:rPr>
@@ -9312,6 +9367,57 @@
           <w:szCs w:val="24"/>
         </w:rPr>
         <w:t>Q3.m</w:t>
+      </w:r>
+      <w:r>
+        <w:rPr>
+          <w:rFonts w:ascii="Times New Roman" w:hAnsi="Times New Roman" w:cs="Times New Roman"/>
+          <w:sz w:val="24"/>
+          <w:szCs w:val="24"/>
+        </w:rPr>
+        <w:t>”</w:t>
+      </w:r>
+      <w:r>
+        <w:rPr>
+          <w:rFonts w:ascii="Times New Roman" w:hAnsi="Times New Roman" w:cs="Times New Roman"/>
+          <w:sz w:val="24"/>
+          <w:szCs w:val="24"/>
+        </w:rPr>
+        <w:t xml:space="preserve"> and </w:t>
+      </w:r>
+      <w:r>
+        <w:rPr>
+          <w:rFonts w:ascii="Times New Roman" w:hAnsi="Times New Roman" w:cs="Times New Roman"/>
+          <w:sz w:val="24"/>
+          <w:szCs w:val="24"/>
+        </w:rPr>
+        <w:t>“</w:t>
+      </w:r>
+      <w:r>
+        <w:rPr>
+          <w:rFonts w:ascii="Times New Roman" w:hAnsi="Times New Roman" w:cs="Times New Roman"/>
+          <w:b/>
+          <w:sz w:val="24"/>
+          <w:szCs w:val="24"/>
+        </w:rPr>
+        <w:t>Q3</w:t>
+      </w:r>
+      <w:r>
+        <w:rPr>
+          <w:rFonts w:ascii="Times New Roman" w:hAnsi="Times New Roman" w:cs="Times New Roman"/>
+          <w:b/>
+          <w:sz w:val="24"/>
+          <w:szCs w:val="24"/>
+        </w:rPr>
+        <w:t>Driver</w:t>
+      </w:r>
+      <w:r>
+        <w:rPr>
+          <w:rFonts w:ascii="Times New Roman" w:hAnsi="Times New Roman" w:cs="Times New Roman"/>
+          <w:b/>
+          <w:sz w:val="24"/>
+          <w:szCs w:val="24"/>
+        </w:rPr>
+        <w:t>.m</w:t>
       </w:r>
       <w:r>
         <w:rPr>
@@ -9387,6 +9493,3647 @@
         </w:rPr>
         <w:t>ns are fully documented for ease of use</w:t>
       </w:r>
+      <w:r>
+        <w:rPr>
+          <w:rFonts w:ascii="Times New Roman" w:hAnsi="Times New Roman" w:cs="Times New Roman"/>
+          <w:sz w:val="24"/>
+          <w:szCs w:val="24"/>
+        </w:rPr>
+        <w:t>.</w:t>
+      </w:r>
+    </w:p>
+    <w:p>
+      <w:pPr>
+        <w:jc w:val="both"/>
+        <w:rPr>
+          <w:rFonts w:ascii="Times New Roman" w:hAnsi="Times New Roman" w:cs="Times New Roman"/>
+          <w:sz w:val="24"/>
+          <w:szCs w:val="24"/>
+        </w:rPr>
+      </w:pPr>
+      <w:r>
+        <w:rPr>
+          <w:rFonts w:ascii="Times New Roman" w:hAnsi="Times New Roman" w:cs="Times New Roman"/>
+          <w:sz w:val="24"/>
+          <w:szCs w:val="24"/>
+        </w:rPr>
+        <w:t xml:space="preserve">While </w:t>
+      </w:r>
+      <w:r>
+        <w:rPr>
+          <w:rFonts w:ascii="Times New Roman" w:hAnsi="Times New Roman" w:cs="Times New Roman"/>
+          <w:sz w:val="24"/>
+          <w:szCs w:val="24"/>
+        </w:rPr>
+        <w:t>“</w:t>
+      </w:r>
+      <w:r>
+        <w:rPr>
+          <w:rFonts w:ascii="Times New Roman" w:hAnsi="Times New Roman" w:cs="Times New Roman"/>
+          <w:b/>
+          <w:sz w:val="24"/>
+          <w:szCs w:val="24"/>
+        </w:rPr>
+        <w:t>Q3</w:t>
+      </w:r>
+      <w:r>
+        <w:rPr>
+          <w:rFonts w:ascii="Times New Roman" w:hAnsi="Times New Roman" w:cs="Times New Roman"/>
+          <w:b/>
+          <w:sz w:val="24"/>
+          <w:szCs w:val="24"/>
+        </w:rPr>
+        <w:t>Driver</w:t>
+      </w:r>
+      <w:r>
+        <w:rPr>
+          <w:rFonts w:ascii="Times New Roman" w:hAnsi="Times New Roman" w:cs="Times New Roman"/>
+          <w:b/>
+          <w:sz w:val="24"/>
+          <w:szCs w:val="24"/>
+        </w:rPr>
+        <w:t>.m</w:t>
+      </w:r>
+      <w:r>
+        <w:rPr>
+          <w:rFonts w:ascii="Times New Roman" w:hAnsi="Times New Roman" w:cs="Times New Roman"/>
+          <w:sz w:val="24"/>
+          <w:szCs w:val="24"/>
+        </w:rPr>
+        <w:t>”</w:t>
+      </w:r>
+      <w:r>
+        <w:rPr>
+          <w:rFonts w:ascii="Times New Roman" w:hAnsi="Times New Roman" w:cs="Times New Roman"/>
+          <w:sz w:val="24"/>
+          <w:szCs w:val="24"/>
+        </w:rPr>
+        <w:t xml:space="preserve"> was used to confirm that the implementation</w:t>
+      </w:r>
+      <w:r>
+        <w:rPr>
+          <w:rFonts w:ascii="Times New Roman" w:hAnsi="Times New Roman" w:cs="Times New Roman"/>
+          <w:sz w:val="24"/>
+          <w:szCs w:val="24"/>
+        </w:rPr>
+        <w:t>s</w:t>
+      </w:r>
+      <w:r>
+        <w:rPr>
+          <w:rFonts w:ascii="Times New Roman" w:hAnsi="Times New Roman" w:cs="Times New Roman"/>
+          <w:sz w:val="24"/>
+          <w:szCs w:val="24"/>
+        </w:rPr>
+        <w:t xml:space="preserve"> of the two algorithms – Block Jacobi and Block Gauss – work, </w:t>
+      </w:r>
+      <w:r>
+        <w:rPr>
+          <w:rFonts w:ascii="Times New Roman" w:hAnsi="Times New Roman" w:cs="Times New Roman"/>
+          <w:sz w:val="24"/>
+          <w:szCs w:val="24"/>
+        </w:rPr>
+        <w:t>“</w:t>
+      </w:r>
+      <w:r>
+        <w:rPr>
+          <w:rFonts w:ascii="Times New Roman" w:hAnsi="Times New Roman" w:cs="Times New Roman"/>
+          <w:b/>
+          <w:sz w:val="24"/>
+          <w:szCs w:val="24"/>
+        </w:rPr>
+        <w:t>Q3.m</w:t>
+      </w:r>
+      <w:r>
+        <w:rPr>
+          <w:rFonts w:ascii="Times New Roman" w:hAnsi="Times New Roman" w:cs="Times New Roman"/>
+          <w:sz w:val="24"/>
+          <w:szCs w:val="24"/>
+        </w:rPr>
+        <w:t>”</w:t>
+      </w:r>
+      <w:r>
+        <w:rPr>
+          <w:rFonts w:ascii="Times New Roman" w:hAnsi="Times New Roman" w:cs="Times New Roman"/>
+          <w:sz w:val="24"/>
+          <w:szCs w:val="24"/>
+        </w:rPr>
+        <w:t xml:space="preserve"> contains comparison between the two algorithms when in input matrix is permuted or not.</w:t>
+      </w:r>
+    </w:p>
+    <w:p>
+      <w:pPr>
+        <w:spacing w:after="0" w:line="360" w:lineRule="auto"/>
+        <w:jc w:val="center"/>
+        <w:rPr>
+          <w:rFonts w:ascii="Times New Roman" w:hAnsi="Times New Roman" w:cs="Times New Roman"/>
+          <w:sz w:val="24"/>
+          <w:szCs w:val="24"/>
+          <w:u w:val="single"/>
+        </w:rPr>
+      </w:pPr>
+      <w:r>
+        <w:rPr>
+          <w:rFonts w:ascii="Times New Roman" w:hAnsi="Times New Roman" w:cs="Times New Roman"/>
+          <w:sz w:val="24"/>
+          <w:szCs w:val="24"/>
+          <w:u w:val="single"/>
+        </w:rPr>
+        <w:t>Results and Discussion</w:t>
+      </w:r>
+      <w:r>
+        <w:rPr>
+          <w:rFonts w:ascii="Times New Roman" w:hAnsi="Times New Roman" w:cs="Times New Roman"/>
+          <w:sz w:val="24"/>
+          <w:szCs w:val="24"/>
+          <w:u w:val="single"/>
+        </w:rPr>
+        <w:t>s</w:t>
+      </w:r>
+    </w:p>
+    <w:p>
+      <w:pPr>
+        <w:jc w:val="both"/>
+        <w:rPr>
+          <w:rFonts w:ascii="Times New Roman" w:hAnsi="Times New Roman" w:cs="Times New Roman"/>
+          <w:sz w:val="24"/>
+          <w:szCs w:val="24"/>
+        </w:rPr>
+      </w:pPr>
+      <w:r>
+        <w:rPr>
+          <w:rFonts w:ascii="Times New Roman" w:hAnsi="Times New Roman" w:cs="Times New Roman"/>
+          <w:sz w:val="24"/>
+          <w:szCs w:val="24"/>
+        </w:rPr>
+        <w:t xml:space="preserve">From </w:t>
+      </w:r>
+      <w:r>
+        <w:rPr>
+          <w:rFonts w:ascii="Times New Roman" w:hAnsi="Times New Roman" w:cs="Times New Roman"/>
+          <w:sz w:val="24"/>
+          <w:szCs w:val="24"/>
+        </w:rPr>
+        <w:t>“</w:t>
+      </w:r>
+      <w:r>
+        <w:rPr>
+          <w:rFonts w:ascii="Times New Roman" w:hAnsi="Times New Roman" w:cs="Times New Roman"/>
+          <w:b/>
+          <w:sz w:val="24"/>
+          <w:szCs w:val="24"/>
+        </w:rPr>
+        <w:t>Q3</w:t>
+      </w:r>
+      <w:r>
+        <w:rPr>
+          <w:rFonts w:ascii="Times New Roman" w:hAnsi="Times New Roman" w:cs="Times New Roman"/>
+          <w:b/>
+          <w:sz w:val="24"/>
+          <w:szCs w:val="24"/>
+        </w:rPr>
+        <w:t>Driver</w:t>
+      </w:r>
+      <w:r>
+        <w:rPr>
+          <w:rFonts w:ascii="Times New Roman" w:hAnsi="Times New Roman" w:cs="Times New Roman"/>
+          <w:b/>
+          <w:sz w:val="24"/>
+          <w:szCs w:val="24"/>
+        </w:rPr>
+        <w:t>.m</w:t>
+      </w:r>
+      <w:r>
+        <w:rPr>
+          <w:rFonts w:ascii="Times New Roman" w:hAnsi="Times New Roman" w:cs="Times New Roman"/>
+          <w:sz w:val="24"/>
+          <w:szCs w:val="24"/>
+        </w:rPr>
+        <w:t>”</w:t>
+      </w:r>
+      <w:r>
+        <w:rPr>
+          <w:rFonts w:ascii="Times New Roman" w:hAnsi="Times New Roman" w:cs="Times New Roman"/>
+          <w:sz w:val="24"/>
+          <w:szCs w:val="24"/>
+        </w:rPr>
+        <w:t xml:space="preserve"> using matrix of dimension </w:t>
+      </w:r>
+      <w:r>
+        <w:rPr>
+          <w:rFonts w:ascii="Times New Roman" w:hAnsi="Times New Roman" w:cs="Times New Roman"/>
+          <w:b/>
+          <w:sz w:val="24"/>
+          <w:szCs w:val="24"/>
+        </w:rPr>
+        <w:t>2500x2500</w:t>
+      </w:r>
+      <w:r>
+        <w:rPr>
+          <w:rFonts w:ascii="Times New Roman" w:hAnsi="Times New Roman" w:cs="Times New Roman"/>
+          <w:sz w:val="24"/>
+          <w:szCs w:val="24"/>
+        </w:rPr>
+        <w:t xml:space="preserve"> and at different block size, the following result was obtained:</w:t>
+      </w:r>
+    </w:p>
+    <w:tbl>
+      <w:tblPr>
+        <w:tblStyle w:val="GridTable1Light-Accent6"/>
+        <w:tblW w:w="0" w:type="auto"/>
+        <w:tblLook w:val="04A0" w:firstRow="1" w:lastRow="0" w:firstColumn="1" w:lastColumn="0" w:noHBand="0" w:noVBand="1"/>
+      </w:tblPr>
+      <w:tblGrid>
+        <w:gridCol w:w="1870"/>
+        <w:gridCol w:w="1870"/>
+        <w:gridCol w:w="1870"/>
+        <w:gridCol w:w="1870"/>
+        <w:gridCol w:w="1870"/>
+      </w:tblGrid>
+      <w:tr>
+        <w:trPr>
+          <w:cnfStyle w:val="100000000000" w:firstRow="1" w:lastRow="0" w:firstColumn="0" w:lastColumn="0" w:oddVBand="0" w:evenVBand="0" w:oddHBand="0" w:evenHBand="0" w:firstRowFirstColumn="0" w:firstRowLastColumn="0" w:lastRowFirstColumn="0" w:lastRowLastColumn="0"/>
+          <w:trHeight w:val="495"/>
+        </w:trPr>
+        <w:tc>
+          <w:tcPr>
+            <w:cnfStyle w:val="001000000000" w:firstRow="0" w:lastRow="0" w:firstColumn="1" w:lastColumn="0" w:oddVBand="0" w:evenVBand="0" w:oddHBand="0" w:evenHBand="0" w:firstRowFirstColumn="0" w:firstRowLastColumn="0" w:lastRowFirstColumn="0" w:lastRowLastColumn="0"/>
+            <w:tcW w:w="1870" w:type="dxa"/>
+            <w:vMerge w:val="restart"/>
+          </w:tcPr>
+          <w:p>
+            <w:pPr>
+              <w:jc w:val="both"/>
+              <w:rPr>
+                <w:rFonts w:ascii="Times New Roman" w:hAnsi="Times New Roman" w:cs="Times New Roman"/>
+                <w:sz w:val="24"/>
+                <w:szCs w:val="24"/>
+              </w:rPr>
+            </w:pPr>
+            <w:r>
+              <w:rPr>
+                <w:rFonts w:ascii="Times New Roman" w:hAnsi="Times New Roman" w:cs="Times New Roman"/>
+                <w:sz w:val="24"/>
+                <w:szCs w:val="24"/>
+              </w:rPr>
+              <w:t>Block Size</w:t>
+            </w:r>
+          </w:p>
+        </w:tc>
+        <w:tc>
+          <w:tcPr>
+            <w:tcW w:w="3740" w:type="dxa"/>
+            <w:gridSpan w:val="2"/>
+          </w:tcPr>
+          <w:p>
+            <w:pPr>
+              <w:jc w:val="center"/>
+              <w:cnfStyle w:val="100000000000" w:firstRow="1" w:lastRow="0" w:firstColumn="0" w:lastColumn="0" w:oddVBand="0" w:evenVBand="0" w:oddHBand="0" w:evenHBand="0" w:firstRowFirstColumn="0" w:firstRowLastColumn="0" w:lastRowFirstColumn="0" w:lastRowLastColumn="0"/>
+              <w:rPr>
+                <w:rFonts w:ascii="Times New Roman" w:hAnsi="Times New Roman" w:cs="Times New Roman"/>
+                <w:sz w:val="24"/>
+                <w:szCs w:val="24"/>
+              </w:rPr>
+            </w:pPr>
+            <w:r>
+              <w:rPr>
+                <w:rFonts w:ascii="Times New Roman" w:hAnsi="Times New Roman" w:cs="Times New Roman"/>
+                <w:sz w:val="24"/>
+                <w:szCs w:val="24"/>
+              </w:rPr>
+              <w:t>BLOCK JACOBI</w:t>
+            </w:r>
+          </w:p>
+        </w:tc>
+        <w:tc>
+          <w:tcPr>
+            <w:tcW w:w="3740" w:type="dxa"/>
+            <w:gridSpan w:val="2"/>
+          </w:tcPr>
+          <w:p>
+            <w:pPr>
+              <w:jc w:val="center"/>
+              <w:cnfStyle w:val="100000000000" w:firstRow="1" w:lastRow="0" w:firstColumn="0" w:lastColumn="0" w:oddVBand="0" w:evenVBand="0" w:oddHBand="0" w:evenHBand="0" w:firstRowFirstColumn="0" w:firstRowLastColumn="0" w:lastRowFirstColumn="0" w:lastRowLastColumn="0"/>
+              <w:rPr>
+                <w:rFonts w:ascii="Times New Roman" w:hAnsi="Times New Roman" w:cs="Times New Roman"/>
+                <w:sz w:val="24"/>
+                <w:szCs w:val="24"/>
+              </w:rPr>
+            </w:pPr>
+            <w:r>
+              <w:rPr>
+                <w:rFonts w:ascii="Times New Roman" w:hAnsi="Times New Roman" w:cs="Times New Roman"/>
+                <w:sz w:val="24"/>
+                <w:szCs w:val="24"/>
+              </w:rPr>
+              <w:t>BLOCK GAUSS-SEIDEL</w:t>
+            </w:r>
+          </w:p>
+        </w:tc>
+      </w:tr>
+      <w:tr>
+        <w:trPr>
+          <w:trHeight w:val="288"/>
+        </w:trPr>
+        <w:tc>
+          <w:tcPr>
+            <w:cnfStyle w:val="001000000000" w:firstRow="0" w:lastRow="0" w:firstColumn="1" w:lastColumn="0" w:oddVBand="0" w:evenVBand="0" w:oddHBand="0" w:evenHBand="0" w:firstRowFirstColumn="0" w:firstRowLastColumn="0" w:lastRowFirstColumn="0" w:lastRowLastColumn="0"/>
+            <w:tcW w:w="1870" w:type="dxa"/>
+            <w:vMerge/>
+          </w:tcPr>
+          <w:p>
+            <w:pPr>
+              <w:jc w:val="both"/>
+              <w:rPr>
+                <w:rFonts w:ascii="Times New Roman" w:hAnsi="Times New Roman" w:cs="Times New Roman"/>
+                <w:sz w:val="24"/>
+                <w:szCs w:val="24"/>
+              </w:rPr>
+            </w:pPr>
+          </w:p>
+        </w:tc>
+        <w:tc>
+          <w:tcPr>
+            <w:tcW w:w="1870" w:type="dxa"/>
+          </w:tcPr>
+          <w:p>
+            <w:pPr>
+              <w:jc w:val="center"/>
+              <w:cnfStyle w:val="000000000000" w:firstRow="0" w:lastRow="0" w:firstColumn="0" w:lastColumn="0" w:oddVBand="0" w:evenVBand="0" w:oddHBand="0" w:evenHBand="0" w:firstRowFirstColumn="0" w:firstRowLastColumn="0" w:lastRowFirstColumn="0" w:lastRowLastColumn="0"/>
+              <w:rPr>
+                <w:rFonts w:ascii="Times New Roman" w:hAnsi="Times New Roman" w:cs="Times New Roman"/>
+                <w:b/>
+                <w:sz w:val="24"/>
+                <w:szCs w:val="24"/>
+              </w:rPr>
+            </w:pPr>
+            <w:r>
+              <w:rPr>
+                <w:rFonts w:ascii="Times New Roman" w:hAnsi="Times New Roman" w:cs="Times New Roman"/>
+                <w:b/>
+                <w:sz w:val="24"/>
+                <w:szCs w:val="24"/>
+              </w:rPr>
+              <w:t>Relative Error</w:t>
+            </w:r>
+          </w:p>
+        </w:tc>
+        <w:tc>
+          <w:tcPr>
+            <w:tcW w:w="1870" w:type="dxa"/>
+          </w:tcPr>
+          <w:p>
+            <w:pPr>
+              <w:jc w:val="center"/>
+              <w:cnfStyle w:val="000000000000" w:firstRow="0" w:lastRow="0" w:firstColumn="0" w:lastColumn="0" w:oddVBand="0" w:evenVBand="0" w:oddHBand="0" w:evenHBand="0" w:firstRowFirstColumn="0" w:firstRowLastColumn="0" w:lastRowFirstColumn="0" w:lastRowLastColumn="0"/>
+              <w:rPr>
+                <w:rFonts w:ascii="Times New Roman" w:hAnsi="Times New Roman" w:cs="Times New Roman"/>
+                <w:b/>
+                <w:sz w:val="24"/>
+                <w:szCs w:val="24"/>
+              </w:rPr>
+            </w:pPr>
+            <w:r>
+              <w:rPr>
+                <w:rFonts w:ascii="Times New Roman" w:hAnsi="Times New Roman" w:cs="Times New Roman"/>
+                <w:b/>
+                <w:sz w:val="24"/>
+                <w:szCs w:val="24"/>
+              </w:rPr>
+              <w:t>Iteration Count</w:t>
+            </w:r>
+          </w:p>
+        </w:tc>
+        <w:tc>
+          <w:tcPr>
+            <w:tcW w:w="1870" w:type="dxa"/>
+          </w:tcPr>
+          <w:p>
+            <w:pPr>
+              <w:jc w:val="center"/>
+              <w:cnfStyle w:val="000000000000" w:firstRow="0" w:lastRow="0" w:firstColumn="0" w:lastColumn="0" w:oddVBand="0" w:evenVBand="0" w:oddHBand="0" w:evenHBand="0" w:firstRowFirstColumn="0" w:firstRowLastColumn="0" w:lastRowFirstColumn="0" w:lastRowLastColumn="0"/>
+              <w:rPr>
+                <w:rFonts w:ascii="Times New Roman" w:hAnsi="Times New Roman" w:cs="Times New Roman"/>
+                <w:b/>
+                <w:sz w:val="24"/>
+                <w:szCs w:val="24"/>
+              </w:rPr>
+            </w:pPr>
+            <w:r>
+              <w:rPr>
+                <w:rFonts w:ascii="Times New Roman" w:hAnsi="Times New Roman" w:cs="Times New Roman"/>
+                <w:b/>
+                <w:sz w:val="24"/>
+                <w:szCs w:val="24"/>
+              </w:rPr>
+              <w:t>Relative Error</w:t>
+            </w:r>
+          </w:p>
+        </w:tc>
+        <w:tc>
+          <w:tcPr>
+            <w:tcW w:w="1870" w:type="dxa"/>
+          </w:tcPr>
+          <w:p>
+            <w:pPr>
+              <w:jc w:val="center"/>
+              <w:cnfStyle w:val="000000000000" w:firstRow="0" w:lastRow="0" w:firstColumn="0" w:lastColumn="0" w:oddVBand="0" w:evenVBand="0" w:oddHBand="0" w:evenHBand="0" w:firstRowFirstColumn="0" w:firstRowLastColumn="0" w:lastRowFirstColumn="0" w:lastRowLastColumn="0"/>
+              <w:rPr>
+                <w:rFonts w:ascii="Times New Roman" w:hAnsi="Times New Roman" w:cs="Times New Roman"/>
+                <w:b/>
+                <w:sz w:val="24"/>
+                <w:szCs w:val="24"/>
+              </w:rPr>
+            </w:pPr>
+            <w:r>
+              <w:rPr>
+                <w:rFonts w:ascii="Times New Roman" w:hAnsi="Times New Roman" w:cs="Times New Roman"/>
+                <w:b/>
+                <w:sz w:val="24"/>
+                <w:szCs w:val="24"/>
+              </w:rPr>
+              <w:t>Iteration Count</w:t>
+            </w:r>
+          </w:p>
+        </w:tc>
+      </w:tr>
+      <w:tr>
+        <w:tc>
+          <w:tcPr>
+            <w:cnfStyle w:val="001000000000" w:firstRow="0" w:lastRow="0" w:firstColumn="1" w:lastColumn="0" w:oddVBand="0" w:evenVBand="0" w:oddHBand="0" w:evenHBand="0" w:firstRowFirstColumn="0" w:firstRowLastColumn="0" w:lastRowFirstColumn="0" w:lastRowLastColumn="0"/>
+            <w:tcW w:w="1870" w:type="dxa"/>
+          </w:tcPr>
+          <w:p>
+            <w:pPr>
+              <w:jc w:val="both"/>
+              <w:rPr>
+                <w:rFonts w:ascii="Times New Roman" w:hAnsi="Times New Roman" w:cs="Times New Roman"/>
+                <w:sz w:val="24"/>
+                <w:szCs w:val="24"/>
+              </w:rPr>
+            </w:pPr>
+            <w:r>
+              <w:rPr>
+                <w:rFonts w:ascii="Times New Roman" w:hAnsi="Times New Roman" w:cs="Times New Roman"/>
+                <w:sz w:val="24"/>
+                <w:szCs w:val="24"/>
+              </w:rPr>
+              <w:t>100</w:t>
+            </w:r>
+          </w:p>
+        </w:tc>
+        <w:tc>
+          <w:tcPr>
+            <w:tcW w:w="1870" w:type="dxa"/>
+          </w:tcPr>
+          <w:p>
+            <w:pPr>
+              <w:jc w:val="both"/>
+              <w:cnfStyle w:val="000000000000" w:firstRow="0" w:lastRow="0" w:firstColumn="0" w:lastColumn="0" w:oddVBand="0" w:evenVBand="0" w:oddHBand="0" w:evenHBand="0" w:firstRowFirstColumn="0" w:firstRowLastColumn="0" w:lastRowFirstColumn="0" w:lastRowLastColumn="0"/>
+              <w:rPr>
+                <w:rFonts w:ascii="Times New Roman" w:hAnsi="Times New Roman" w:cs="Times New Roman"/>
+                <w:sz w:val="24"/>
+                <w:szCs w:val="24"/>
+              </w:rPr>
+            </w:pPr>
+            <w:r>
+              <w:rPr>
+                <w:rFonts w:ascii="Times New Roman" w:hAnsi="Times New Roman" w:cs="Times New Roman"/>
+                <w:sz w:val="24"/>
+                <w:szCs w:val="24"/>
+              </w:rPr>
+              <w:t>9.9466e-09</w:t>
+            </w:r>
+          </w:p>
+        </w:tc>
+        <w:tc>
+          <w:tcPr>
+            <w:tcW w:w="1870" w:type="dxa"/>
+          </w:tcPr>
+          <w:p>
+            <w:pPr>
+              <w:jc w:val="both"/>
+              <w:cnfStyle w:val="000000000000" w:firstRow="0" w:lastRow="0" w:firstColumn="0" w:lastColumn="0" w:oddVBand="0" w:evenVBand="0" w:oddHBand="0" w:evenHBand="0" w:firstRowFirstColumn="0" w:firstRowLastColumn="0" w:lastRowFirstColumn="0" w:lastRowLastColumn="0"/>
+              <w:rPr>
+                <w:rFonts w:ascii="Times New Roman" w:hAnsi="Times New Roman" w:cs="Times New Roman"/>
+                <w:sz w:val="24"/>
+                <w:szCs w:val="24"/>
+              </w:rPr>
+            </w:pPr>
+            <w:r>
+              <w:rPr>
+                <w:rFonts w:ascii="Times New Roman" w:hAnsi="Times New Roman" w:cs="Times New Roman"/>
+                <w:sz w:val="24"/>
+                <w:szCs w:val="24"/>
+              </w:rPr>
+              <w:t>700</w:t>
+            </w:r>
+          </w:p>
+        </w:tc>
+        <w:tc>
+          <w:tcPr>
+            <w:tcW w:w="1870" w:type="dxa"/>
+          </w:tcPr>
+          <w:p>
+            <w:pPr>
+              <w:jc w:val="both"/>
+              <w:cnfStyle w:val="000000000000" w:firstRow="0" w:lastRow="0" w:firstColumn="0" w:lastColumn="0" w:oddVBand="0" w:evenVBand="0" w:oddHBand="0" w:evenHBand="0" w:firstRowFirstColumn="0" w:firstRowLastColumn="0" w:lastRowFirstColumn="0" w:lastRowLastColumn="0"/>
+              <w:rPr>
+                <w:rFonts w:ascii="Times New Roman" w:hAnsi="Times New Roman" w:cs="Times New Roman"/>
+                <w:sz w:val="24"/>
+                <w:szCs w:val="24"/>
+              </w:rPr>
+            </w:pPr>
+            <w:r>
+              <w:rPr>
+                <w:rFonts w:ascii="Times New Roman" w:hAnsi="Times New Roman" w:cs="Times New Roman"/>
+                <w:sz w:val="24"/>
+                <w:szCs w:val="24"/>
+              </w:rPr>
+              <w:t>9.9852e-09</w:t>
+            </w:r>
+          </w:p>
+        </w:tc>
+        <w:tc>
+          <w:tcPr>
+            <w:tcW w:w="1870" w:type="dxa"/>
+          </w:tcPr>
+          <w:p>
+            <w:pPr>
+              <w:jc w:val="both"/>
+              <w:cnfStyle w:val="000000000000" w:firstRow="0" w:lastRow="0" w:firstColumn="0" w:lastColumn="0" w:oddVBand="0" w:evenVBand="0" w:oddHBand="0" w:evenHBand="0" w:firstRowFirstColumn="0" w:firstRowLastColumn="0" w:lastRowFirstColumn="0" w:lastRowLastColumn="0"/>
+              <w:rPr>
+                <w:rFonts w:ascii="Times New Roman" w:hAnsi="Times New Roman" w:cs="Times New Roman"/>
+                <w:sz w:val="24"/>
+                <w:szCs w:val="24"/>
+              </w:rPr>
+            </w:pPr>
+            <w:r>
+              <w:rPr>
+                <w:rFonts w:ascii="Times New Roman" w:hAnsi="Times New Roman" w:cs="Times New Roman"/>
+                <w:sz w:val="24"/>
+                <w:szCs w:val="24"/>
+              </w:rPr>
+              <w:t>370</w:t>
+            </w:r>
+          </w:p>
+        </w:tc>
+      </w:tr>
+      <w:tr>
+        <w:tc>
+          <w:tcPr>
+            <w:cnfStyle w:val="001000000000" w:firstRow="0" w:lastRow="0" w:firstColumn="1" w:lastColumn="0" w:oddVBand="0" w:evenVBand="0" w:oddHBand="0" w:evenHBand="0" w:firstRowFirstColumn="0" w:firstRowLastColumn="0" w:lastRowFirstColumn="0" w:lastRowLastColumn="0"/>
+            <w:tcW w:w="1870" w:type="dxa"/>
+          </w:tcPr>
+          <w:p>
+            <w:pPr>
+              <w:jc w:val="both"/>
+              <w:rPr>
+                <w:rFonts w:ascii="Times New Roman" w:hAnsi="Times New Roman" w:cs="Times New Roman"/>
+                <w:sz w:val="24"/>
+                <w:szCs w:val="24"/>
+              </w:rPr>
+            </w:pPr>
+            <w:r>
+              <w:rPr>
+                <w:rFonts w:ascii="Times New Roman" w:hAnsi="Times New Roman" w:cs="Times New Roman"/>
+                <w:sz w:val="24"/>
+                <w:szCs w:val="24"/>
+              </w:rPr>
+              <w:t>200</w:t>
+            </w:r>
+          </w:p>
+        </w:tc>
+        <w:tc>
+          <w:tcPr>
+            <w:tcW w:w="1870" w:type="dxa"/>
+          </w:tcPr>
+          <w:p>
+            <w:pPr>
+              <w:jc w:val="both"/>
+              <w:cnfStyle w:val="000000000000" w:firstRow="0" w:lastRow="0" w:firstColumn="0" w:lastColumn="0" w:oddVBand="0" w:evenVBand="0" w:oddHBand="0" w:evenHBand="0" w:firstRowFirstColumn="0" w:firstRowLastColumn="0" w:lastRowFirstColumn="0" w:lastRowLastColumn="0"/>
+              <w:rPr>
+                <w:rFonts w:ascii="Times New Roman" w:hAnsi="Times New Roman" w:cs="Times New Roman"/>
+                <w:sz w:val="24"/>
+                <w:szCs w:val="24"/>
+              </w:rPr>
+            </w:pPr>
+            <w:r>
+              <w:rPr>
+                <w:rFonts w:ascii="Times New Roman" w:hAnsi="Times New Roman" w:cs="Times New Roman"/>
+                <w:sz w:val="24"/>
+                <w:szCs w:val="24"/>
+              </w:rPr>
+              <w:t>9.767e-09</w:t>
+            </w:r>
+          </w:p>
+        </w:tc>
+        <w:tc>
+          <w:tcPr>
+            <w:tcW w:w="1870" w:type="dxa"/>
+          </w:tcPr>
+          <w:p>
+            <w:pPr>
+              <w:jc w:val="both"/>
+              <w:cnfStyle w:val="000000000000" w:firstRow="0" w:lastRow="0" w:firstColumn="0" w:lastColumn="0" w:oddVBand="0" w:evenVBand="0" w:oddHBand="0" w:evenHBand="0" w:firstRowFirstColumn="0" w:firstRowLastColumn="0" w:lastRowFirstColumn="0" w:lastRowLastColumn="0"/>
+              <w:rPr>
+                <w:rFonts w:ascii="Times New Roman" w:hAnsi="Times New Roman" w:cs="Times New Roman"/>
+                <w:sz w:val="24"/>
+                <w:szCs w:val="24"/>
+              </w:rPr>
+            </w:pPr>
+            <w:r>
+              <w:rPr>
+                <w:rFonts w:ascii="Times New Roman" w:hAnsi="Times New Roman" w:cs="Times New Roman"/>
+                <w:sz w:val="24"/>
+                <w:szCs w:val="24"/>
+              </w:rPr>
+              <w:t>373</w:t>
+            </w:r>
+          </w:p>
+        </w:tc>
+        <w:tc>
+          <w:tcPr>
+            <w:tcW w:w="1870" w:type="dxa"/>
+          </w:tcPr>
+          <w:p>
+            <w:pPr>
+              <w:jc w:val="both"/>
+              <w:cnfStyle w:val="000000000000" w:firstRow="0" w:lastRow="0" w:firstColumn="0" w:lastColumn="0" w:oddVBand="0" w:evenVBand="0" w:oddHBand="0" w:evenHBand="0" w:firstRowFirstColumn="0" w:firstRowLastColumn="0" w:lastRowFirstColumn="0" w:lastRowLastColumn="0"/>
+              <w:rPr>
+                <w:rFonts w:ascii="Times New Roman" w:hAnsi="Times New Roman" w:cs="Times New Roman"/>
+                <w:sz w:val="24"/>
+                <w:szCs w:val="24"/>
+              </w:rPr>
+            </w:pPr>
+            <w:r>
+              <w:rPr>
+                <w:rFonts w:ascii="Times New Roman" w:hAnsi="Times New Roman" w:cs="Times New Roman"/>
+                <w:sz w:val="24"/>
+                <w:szCs w:val="24"/>
+              </w:rPr>
+              <w:t>9.5584e-09</w:t>
+            </w:r>
+          </w:p>
+        </w:tc>
+        <w:tc>
+          <w:tcPr>
+            <w:tcW w:w="1870" w:type="dxa"/>
+          </w:tcPr>
+          <w:p>
+            <w:pPr>
+              <w:jc w:val="both"/>
+              <w:cnfStyle w:val="000000000000" w:firstRow="0" w:lastRow="0" w:firstColumn="0" w:lastColumn="0" w:oddVBand="0" w:evenVBand="0" w:oddHBand="0" w:evenHBand="0" w:firstRowFirstColumn="0" w:firstRowLastColumn="0" w:lastRowFirstColumn="0" w:lastRowLastColumn="0"/>
+              <w:rPr>
+                <w:rFonts w:ascii="Times New Roman" w:hAnsi="Times New Roman" w:cs="Times New Roman"/>
+                <w:sz w:val="24"/>
+                <w:szCs w:val="24"/>
+              </w:rPr>
+            </w:pPr>
+            <w:r>
+              <w:rPr>
+                <w:rFonts w:ascii="Times New Roman" w:hAnsi="Times New Roman" w:cs="Times New Roman"/>
+                <w:sz w:val="24"/>
+                <w:szCs w:val="24"/>
+              </w:rPr>
+              <w:t>197</w:t>
+            </w:r>
+          </w:p>
+        </w:tc>
+      </w:tr>
+      <w:tr>
+        <w:tc>
+          <w:tcPr>
+            <w:cnfStyle w:val="001000000000" w:firstRow="0" w:lastRow="0" w:firstColumn="1" w:lastColumn="0" w:oddVBand="0" w:evenVBand="0" w:oddHBand="0" w:evenHBand="0" w:firstRowFirstColumn="0" w:firstRowLastColumn="0" w:lastRowFirstColumn="0" w:lastRowLastColumn="0"/>
+            <w:tcW w:w="1870" w:type="dxa"/>
+          </w:tcPr>
+          <w:p>
+            <w:pPr>
+              <w:jc w:val="both"/>
+              <w:rPr>
+                <w:rFonts w:ascii="Times New Roman" w:hAnsi="Times New Roman" w:cs="Times New Roman"/>
+                <w:sz w:val="24"/>
+                <w:szCs w:val="24"/>
+              </w:rPr>
+            </w:pPr>
+            <w:r>
+              <w:rPr>
+                <w:rFonts w:ascii="Times New Roman" w:hAnsi="Times New Roman" w:cs="Times New Roman"/>
+                <w:sz w:val="24"/>
+                <w:szCs w:val="24"/>
+              </w:rPr>
+              <w:t>500</w:t>
+            </w:r>
+          </w:p>
+        </w:tc>
+        <w:tc>
+          <w:tcPr>
+            <w:tcW w:w="1870" w:type="dxa"/>
+          </w:tcPr>
+          <w:p>
+            <w:pPr>
+              <w:jc w:val="both"/>
+              <w:cnfStyle w:val="000000000000" w:firstRow="0" w:lastRow="0" w:firstColumn="0" w:lastColumn="0" w:oddVBand="0" w:evenVBand="0" w:oddHBand="0" w:evenHBand="0" w:firstRowFirstColumn="0" w:firstRowLastColumn="0" w:lastRowFirstColumn="0" w:lastRowLastColumn="0"/>
+              <w:rPr>
+                <w:rFonts w:ascii="Times New Roman" w:hAnsi="Times New Roman" w:cs="Times New Roman"/>
+                <w:sz w:val="24"/>
+                <w:szCs w:val="24"/>
+              </w:rPr>
+            </w:pPr>
+            <w:r>
+              <w:rPr>
+                <w:rFonts w:ascii="Times New Roman" w:hAnsi="Times New Roman" w:cs="Times New Roman"/>
+                <w:sz w:val="24"/>
+                <w:szCs w:val="24"/>
+              </w:rPr>
+              <w:t>9.5232e-09</w:t>
+            </w:r>
+          </w:p>
+        </w:tc>
+        <w:tc>
+          <w:tcPr>
+            <w:tcW w:w="1870" w:type="dxa"/>
+          </w:tcPr>
+          <w:p>
+            <w:pPr>
+              <w:jc w:val="both"/>
+              <w:cnfStyle w:val="000000000000" w:firstRow="0" w:lastRow="0" w:firstColumn="0" w:lastColumn="0" w:oddVBand="0" w:evenVBand="0" w:oddHBand="0" w:evenHBand="0" w:firstRowFirstColumn="0" w:firstRowLastColumn="0" w:lastRowFirstColumn="0" w:lastRowLastColumn="0"/>
+              <w:rPr>
+                <w:rFonts w:ascii="Times New Roman" w:hAnsi="Times New Roman" w:cs="Times New Roman"/>
+                <w:sz w:val="24"/>
+                <w:szCs w:val="24"/>
+              </w:rPr>
+            </w:pPr>
+            <w:r>
+              <w:rPr>
+                <w:rFonts w:ascii="Times New Roman" w:hAnsi="Times New Roman" w:cs="Times New Roman"/>
+                <w:sz w:val="24"/>
+                <w:szCs w:val="24"/>
+              </w:rPr>
+              <w:t>169</w:t>
+            </w:r>
+          </w:p>
+        </w:tc>
+        <w:tc>
+          <w:tcPr>
+            <w:tcW w:w="1870" w:type="dxa"/>
+          </w:tcPr>
+          <w:p>
+            <w:pPr>
+              <w:jc w:val="both"/>
+              <w:cnfStyle w:val="000000000000" w:firstRow="0" w:lastRow="0" w:firstColumn="0" w:lastColumn="0" w:oddVBand="0" w:evenVBand="0" w:oddHBand="0" w:evenHBand="0" w:firstRowFirstColumn="0" w:firstRowLastColumn="0" w:lastRowFirstColumn="0" w:lastRowLastColumn="0"/>
+              <w:rPr>
+                <w:rFonts w:ascii="Times New Roman" w:hAnsi="Times New Roman" w:cs="Times New Roman"/>
+                <w:sz w:val="24"/>
+                <w:szCs w:val="24"/>
+              </w:rPr>
+            </w:pPr>
+            <w:r>
+              <w:rPr>
+                <w:rFonts w:ascii="Times New Roman" w:hAnsi="Times New Roman" w:cs="Times New Roman"/>
+                <w:sz w:val="24"/>
+                <w:szCs w:val="24"/>
+              </w:rPr>
+              <w:t>9.4163e-09</w:t>
+            </w:r>
+          </w:p>
+        </w:tc>
+        <w:tc>
+          <w:tcPr>
+            <w:tcW w:w="1870" w:type="dxa"/>
+          </w:tcPr>
+          <w:p>
+            <w:pPr>
+              <w:jc w:val="both"/>
+              <w:cnfStyle w:val="000000000000" w:firstRow="0" w:lastRow="0" w:firstColumn="0" w:lastColumn="0" w:oddVBand="0" w:evenVBand="0" w:oddHBand="0" w:evenHBand="0" w:firstRowFirstColumn="0" w:firstRowLastColumn="0" w:lastRowFirstColumn="0" w:lastRowLastColumn="0"/>
+              <w:rPr>
+                <w:rFonts w:ascii="Times New Roman" w:hAnsi="Times New Roman" w:cs="Times New Roman"/>
+                <w:sz w:val="24"/>
+                <w:szCs w:val="24"/>
+              </w:rPr>
+            </w:pPr>
+            <w:r>
+              <w:rPr>
+                <w:rFonts w:ascii="Times New Roman" w:hAnsi="Times New Roman" w:cs="Times New Roman"/>
+                <w:sz w:val="24"/>
+                <w:szCs w:val="24"/>
+              </w:rPr>
+              <w:t>89</w:t>
+            </w:r>
+          </w:p>
+        </w:tc>
+      </w:tr>
+      <w:tr>
+        <w:tc>
+          <w:tcPr>
+            <w:cnfStyle w:val="001000000000" w:firstRow="0" w:lastRow="0" w:firstColumn="1" w:lastColumn="0" w:oddVBand="0" w:evenVBand="0" w:oddHBand="0" w:evenHBand="0" w:firstRowFirstColumn="0" w:firstRowLastColumn="0" w:lastRowFirstColumn="0" w:lastRowLastColumn="0"/>
+            <w:tcW w:w="1870" w:type="dxa"/>
+          </w:tcPr>
+          <w:p>
+            <w:pPr>
+              <w:jc w:val="both"/>
+              <w:rPr>
+                <w:rFonts w:ascii="Times New Roman" w:hAnsi="Times New Roman" w:cs="Times New Roman"/>
+                <w:sz w:val="24"/>
+                <w:szCs w:val="24"/>
+              </w:rPr>
+            </w:pPr>
+            <w:r>
+              <w:rPr>
+                <w:rFonts w:ascii="Times New Roman" w:hAnsi="Times New Roman" w:cs="Times New Roman"/>
+                <w:sz w:val="24"/>
+                <w:szCs w:val="24"/>
+              </w:rPr>
+              <w:t>1000</w:t>
+            </w:r>
+          </w:p>
+        </w:tc>
+        <w:tc>
+          <w:tcPr>
+            <w:tcW w:w="1870" w:type="dxa"/>
+          </w:tcPr>
+          <w:p>
+            <w:pPr>
+              <w:jc w:val="both"/>
+              <w:cnfStyle w:val="000000000000" w:firstRow="0" w:lastRow="0" w:firstColumn="0" w:lastColumn="0" w:oddVBand="0" w:evenVBand="0" w:oddHBand="0" w:evenHBand="0" w:firstRowFirstColumn="0" w:firstRowLastColumn="0" w:lastRowFirstColumn="0" w:lastRowLastColumn="0"/>
+              <w:rPr>
+                <w:rFonts w:ascii="Times New Roman" w:hAnsi="Times New Roman" w:cs="Times New Roman"/>
+                <w:sz w:val="24"/>
+                <w:szCs w:val="24"/>
+              </w:rPr>
+            </w:pPr>
+            <w:r>
+              <w:rPr>
+                <w:rFonts w:ascii="Times New Roman" w:hAnsi="Times New Roman" w:cs="Times New Roman"/>
+                <w:sz w:val="24"/>
+                <w:szCs w:val="24"/>
+              </w:rPr>
+              <w:t>8.771e-09</w:t>
+            </w:r>
+          </w:p>
+        </w:tc>
+        <w:tc>
+          <w:tcPr>
+            <w:tcW w:w="1870" w:type="dxa"/>
+          </w:tcPr>
+          <w:p>
+            <w:pPr>
+              <w:jc w:val="both"/>
+              <w:cnfStyle w:val="000000000000" w:firstRow="0" w:lastRow="0" w:firstColumn="0" w:lastColumn="0" w:oddVBand="0" w:evenVBand="0" w:oddHBand="0" w:evenHBand="0" w:firstRowFirstColumn="0" w:firstRowLastColumn="0" w:lastRowFirstColumn="0" w:lastRowLastColumn="0"/>
+              <w:rPr>
+                <w:rFonts w:ascii="Times New Roman" w:hAnsi="Times New Roman" w:cs="Times New Roman"/>
+                <w:sz w:val="24"/>
+                <w:szCs w:val="24"/>
+              </w:rPr>
+            </w:pPr>
+            <w:r>
+              <w:rPr>
+                <w:rFonts w:ascii="Times New Roman" w:hAnsi="Times New Roman" w:cs="Times New Roman"/>
+                <w:sz w:val="24"/>
+                <w:szCs w:val="24"/>
+              </w:rPr>
+              <w:t>87</w:t>
+            </w:r>
+          </w:p>
+        </w:tc>
+        <w:tc>
+          <w:tcPr>
+            <w:tcW w:w="1870" w:type="dxa"/>
+          </w:tcPr>
+          <w:p>
+            <w:pPr>
+              <w:jc w:val="both"/>
+              <w:cnfStyle w:val="000000000000" w:firstRow="0" w:lastRow="0" w:firstColumn="0" w:lastColumn="0" w:oddVBand="0" w:evenVBand="0" w:oddHBand="0" w:evenHBand="0" w:firstRowFirstColumn="0" w:firstRowLastColumn="0" w:lastRowFirstColumn="0" w:lastRowLastColumn="0"/>
+              <w:rPr>
+                <w:rFonts w:ascii="Times New Roman" w:hAnsi="Times New Roman" w:cs="Times New Roman"/>
+                <w:sz w:val="24"/>
+                <w:szCs w:val="24"/>
+              </w:rPr>
+            </w:pPr>
+            <w:r>
+              <w:rPr>
+                <w:rFonts w:ascii="Times New Roman" w:hAnsi="Times New Roman" w:cs="Times New Roman"/>
+                <w:sz w:val="24"/>
+                <w:szCs w:val="24"/>
+              </w:rPr>
+              <w:t>8.532e-09</w:t>
+            </w:r>
+          </w:p>
+        </w:tc>
+        <w:tc>
+          <w:tcPr>
+            <w:tcW w:w="1870" w:type="dxa"/>
+          </w:tcPr>
+          <w:p>
+            <w:pPr>
+              <w:jc w:val="both"/>
+              <w:cnfStyle w:val="000000000000" w:firstRow="0" w:lastRow="0" w:firstColumn="0" w:lastColumn="0" w:oddVBand="0" w:evenVBand="0" w:oddHBand="0" w:evenHBand="0" w:firstRowFirstColumn="0" w:firstRowLastColumn="0" w:lastRowFirstColumn="0" w:lastRowLastColumn="0"/>
+              <w:rPr>
+                <w:rFonts w:ascii="Times New Roman" w:hAnsi="Times New Roman" w:cs="Times New Roman"/>
+                <w:sz w:val="24"/>
+                <w:szCs w:val="24"/>
+              </w:rPr>
+            </w:pPr>
+            <w:r>
+              <w:rPr>
+                <w:rFonts w:ascii="Times New Roman" w:hAnsi="Times New Roman" w:cs="Times New Roman"/>
+                <w:sz w:val="24"/>
+                <w:szCs w:val="24"/>
+              </w:rPr>
+              <w:t>46</w:t>
+            </w:r>
+          </w:p>
+        </w:tc>
+      </w:tr>
+      <w:tr>
+        <w:tc>
+          <w:tcPr>
+            <w:cnfStyle w:val="001000000000" w:firstRow="0" w:lastRow="0" w:firstColumn="1" w:lastColumn="0" w:oddVBand="0" w:evenVBand="0" w:oddHBand="0" w:evenHBand="0" w:firstRowFirstColumn="0" w:firstRowLastColumn="0" w:lastRowFirstColumn="0" w:lastRowLastColumn="0"/>
+            <w:tcW w:w="1870" w:type="dxa"/>
+          </w:tcPr>
+          <w:p>
+            <w:pPr>
+              <w:jc w:val="both"/>
+              <w:rPr>
+                <w:rFonts w:ascii="Times New Roman" w:hAnsi="Times New Roman" w:cs="Times New Roman"/>
+                <w:sz w:val="24"/>
+                <w:szCs w:val="24"/>
+              </w:rPr>
+            </w:pPr>
+            <w:r>
+              <w:rPr>
+                <w:rFonts w:ascii="Times New Roman" w:hAnsi="Times New Roman" w:cs="Times New Roman"/>
+                <w:sz w:val="24"/>
+                <w:szCs w:val="24"/>
+              </w:rPr>
+              <w:t>1600</w:t>
+            </w:r>
+          </w:p>
+        </w:tc>
+        <w:tc>
+          <w:tcPr>
+            <w:tcW w:w="1870" w:type="dxa"/>
+          </w:tcPr>
+          <w:p>
+            <w:pPr>
+              <w:jc w:val="both"/>
+              <w:cnfStyle w:val="000000000000" w:firstRow="0" w:lastRow="0" w:firstColumn="0" w:lastColumn="0" w:oddVBand="0" w:evenVBand="0" w:oddHBand="0" w:evenHBand="0" w:firstRowFirstColumn="0" w:firstRowLastColumn="0" w:lastRowFirstColumn="0" w:lastRowLastColumn="0"/>
+              <w:rPr>
+                <w:rFonts w:ascii="Times New Roman" w:hAnsi="Times New Roman" w:cs="Times New Roman"/>
+                <w:sz w:val="24"/>
+                <w:szCs w:val="24"/>
+              </w:rPr>
+            </w:pPr>
+            <w:r>
+              <w:rPr>
+                <w:rFonts w:ascii="Times New Roman" w:hAnsi="Times New Roman" w:cs="Times New Roman"/>
+                <w:sz w:val="24"/>
+                <w:szCs w:val="24"/>
+              </w:rPr>
+              <w:t>7.4876e-31</w:t>
+            </w:r>
+          </w:p>
+        </w:tc>
+        <w:tc>
+          <w:tcPr>
+            <w:tcW w:w="1870" w:type="dxa"/>
+          </w:tcPr>
+          <w:p>
+            <w:pPr>
+              <w:jc w:val="both"/>
+              <w:cnfStyle w:val="000000000000" w:firstRow="0" w:lastRow="0" w:firstColumn="0" w:lastColumn="0" w:oddVBand="0" w:evenVBand="0" w:oddHBand="0" w:evenHBand="0" w:firstRowFirstColumn="0" w:firstRowLastColumn="0" w:lastRowFirstColumn="0" w:lastRowLastColumn="0"/>
+              <w:rPr>
+                <w:rFonts w:ascii="Times New Roman" w:hAnsi="Times New Roman" w:cs="Times New Roman"/>
+                <w:sz w:val="24"/>
+                <w:szCs w:val="24"/>
+              </w:rPr>
+            </w:pPr>
+            <w:r>
+              <w:rPr>
+                <w:rFonts w:ascii="Times New Roman" w:hAnsi="Times New Roman" w:cs="Times New Roman"/>
+                <w:sz w:val="24"/>
+                <w:szCs w:val="24"/>
+              </w:rPr>
+              <w:t>1</w:t>
+            </w:r>
+          </w:p>
+        </w:tc>
+        <w:tc>
+          <w:tcPr>
+            <w:tcW w:w="1870" w:type="dxa"/>
+          </w:tcPr>
+          <w:p>
+            <w:pPr>
+              <w:jc w:val="both"/>
+              <w:cnfStyle w:val="000000000000" w:firstRow="0" w:lastRow="0" w:firstColumn="0" w:lastColumn="0" w:oddVBand="0" w:evenVBand="0" w:oddHBand="0" w:evenHBand="0" w:firstRowFirstColumn="0" w:firstRowLastColumn="0" w:lastRowFirstColumn="0" w:lastRowLastColumn="0"/>
+              <w:rPr>
+                <w:rFonts w:ascii="Times New Roman" w:hAnsi="Times New Roman" w:cs="Times New Roman"/>
+                <w:sz w:val="24"/>
+                <w:szCs w:val="24"/>
+              </w:rPr>
+            </w:pPr>
+            <w:r>
+              <w:rPr>
+                <w:rFonts w:ascii="Times New Roman" w:hAnsi="Times New Roman" w:cs="Times New Roman"/>
+                <w:sz w:val="24"/>
+                <w:szCs w:val="24"/>
+              </w:rPr>
+              <w:t>7.4876e-31</w:t>
+            </w:r>
+          </w:p>
+        </w:tc>
+        <w:tc>
+          <w:tcPr>
+            <w:tcW w:w="1870" w:type="dxa"/>
+          </w:tcPr>
+          <w:p>
+            <w:pPr>
+              <w:jc w:val="both"/>
+              <w:cnfStyle w:val="000000000000" w:firstRow="0" w:lastRow="0" w:firstColumn="0" w:lastColumn="0" w:oddVBand="0" w:evenVBand="0" w:oddHBand="0" w:evenHBand="0" w:firstRowFirstColumn="0" w:firstRowLastColumn="0" w:lastRowFirstColumn="0" w:lastRowLastColumn="0"/>
+              <w:rPr>
+                <w:rFonts w:ascii="Times New Roman" w:hAnsi="Times New Roman" w:cs="Times New Roman"/>
+                <w:sz w:val="24"/>
+                <w:szCs w:val="24"/>
+              </w:rPr>
+            </w:pPr>
+            <w:r>
+              <w:rPr>
+                <w:rFonts w:ascii="Times New Roman" w:hAnsi="Times New Roman" w:cs="Times New Roman"/>
+                <w:sz w:val="24"/>
+                <w:szCs w:val="24"/>
+              </w:rPr>
+              <w:t>1</w:t>
+            </w:r>
+          </w:p>
+        </w:tc>
+      </w:tr>
+    </w:tbl>
+    <w:p>
+      <w:pPr>
+        <w:jc w:val="both"/>
+        <w:rPr>
+          <w:rFonts w:ascii="Times New Roman" w:hAnsi="Times New Roman" w:cs="Times New Roman"/>
+          <w:sz w:val="24"/>
+          <w:szCs w:val="24"/>
+        </w:rPr>
+      </w:pPr>
+    </w:p>
+    <w:p>
+      <w:pPr>
+        <w:jc w:val="both"/>
+        <w:rPr>
+          <w:rFonts w:ascii="Times New Roman" w:hAnsi="Times New Roman" w:cs="Times New Roman"/>
+          <w:sz w:val="24"/>
+          <w:szCs w:val="24"/>
+        </w:rPr>
+      </w:pPr>
+      <w:r>
+        <w:rPr>
+          <w:rFonts w:ascii="Times New Roman" w:hAnsi="Times New Roman" w:cs="Times New Roman"/>
+          <w:sz w:val="24"/>
+          <w:szCs w:val="24"/>
+        </w:rPr>
+        <w:t>The table above shows that block Gauss-Seidel tend to converge faster than block Jacobi, but in overall the convergence is faster as the block size increase down the table. From the relative error section, which are the results of the true solution minus the calculated values by each of the algorithms, it can be seen that the error tends to be very small and almost insignificant; thus it can be confirmed that the implementations worked.</w:t>
+      </w:r>
+      <w:r>
+        <w:rPr>
+          <w:rFonts w:ascii="Times New Roman" w:hAnsi="Times New Roman" w:cs="Times New Roman"/>
+          <w:sz w:val="24"/>
+          <w:szCs w:val="24"/>
+        </w:rPr>
+        <w:t xml:space="preserve"> </w:t>
+      </w:r>
+    </w:p>
+    <w:p>
+      <w:pPr>
+        <w:jc w:val="both"/>
+        <w:rPr>
+          <w:rFonts w:ascii="Times New Roman" w:hAnsi="Times New Roman" w:cs="Times New Roman"/>
+          <w:sz w:val="24"/>
+          <w:szCs w:val="24"/>
+        </w:rPr>
+      </w:pPr>
+      <w:r>
+        <w:rPr>
+          <w:rFonts w:ascii="Times New Roman" w:hAnsi="Times New Roman" w:cs="Times New Roman"/>
+          <w:sz w:val="24"/>
+          <w:szCs w:val="24"/>
+        </w:rPr>
+        <w:t xml:space="preserve">However, while the report above was not the only result obtained from </w:t>
+      </w:r>
+      <w:r>
+        <w:rPr>
+          <w:rFonts w:ascii="Times New Roman" w:hAnsi="Times New Roman" w:cs="Times New Roman"/>
+          <w:sz w:val="24"/>
+          <w:szCs w:val="24"/>
+        </w:rPr>
+        <w:t>“</w:t>
+      </w:r>
+      <w:r>
+        <w:rPr>
+          <w:rFonts w:ascii="Times New Roman" w:hAnsi="Times New Roman" w:cs="Times New Roman"/>
+          <w:b/>
+          <w:sz w:val="24"/>
+          <w:szCs w:val="24"/>
+        </w:rPr>
+        <w:t>Q3Driver.m</w:t>
+      </w:r>
+      <w:r>
+        <w:rPr>
+          <w:rFonts w:ascii="Times New Roman" w:hAnsi="Times New Roman" w:cs="Times New Roman"/>
+          <w:sz w:val="24"/>
+          <w:szCs w:val="24"/>
+        </w:rPr>
+        <w:t>”</w:t>
+      </w:r>
+      <w:r>
+        <w:rPr>
+          <w:rFonts w:ascii="Times New Roman" w:hAnsi="Times New Roman" w:cs="Times New Roman"/>
+          <w:sz w:val="24"/>
+          <w:szCs w:val="24"/>
+        </w:rPr>
+        <w:t xml:space="preserve">, the other interesting part is the plot of the solutions obtained at each block size shown above. Using the function given to us - </w:t>
+      </w:r>
+      <w:r>
+        <w:rPr>
+          <w:rFonts w:ascii="Times New Roman" w:hAnsi="Times New Roman" w:cs="Times New Roman"/>
+          <w:sz w:val="24"/>
+          <w:szCs w:val="24"/>
+        </w:rPr>
+        <w:t>“</w:t>
+      </w:r>
+      <w:r>
+        <w:rPr>
+          <w:rFonts w:ascii="Times New Roman" w:hAnsi="Times New Roman" w:cs="Times New Roman"/>
+          <w:b/>
+          <w:sz w:val="24"/>
+          <w:szCs w:val="24"/>
+        </w:rPr>
+        <w:t>plotLaplaceSolution</w:t>
+      </w:r>
+      <w:r>
+        <w:rPr>
+          <w:rFonts w:ascii="Times New Roman" w:hAnsi="Times New Roman" w:cs="Times New Roman"/>
+          <w:b/>
+          <w:sz w:val="24"/>
+          <w:szCs w:val="24"/>
+        </w:rPr>
+        <w:t>.m</w:t>
+      </w:r>
+      <w:r>
+        <w:rPr>
+          <w:rFonts w:ascii="Times New Roman" w:hAnsi="Times New Roman" w:cs="Times New Roman"/>
+          <w:sz w:val="24"/>
+          <w:szCs w:val="24"/>
+        </w:rPr>
+        <w:t>”</w:t>
+      </w:r>
+      <w:r>
+        <w:rPr>
+          <w:rFonts w:ascii="Times New Roman" w:hAnsi="Times New Roman" w:cs="Times New Roman"/>
+          <w:sz w:val="24"/>
+          <w:szCs w:val="24"/>
+        </w:rPr>
+        <w:t xml:space="preserve">, the following graph was obtained for </w:t>
+      </w:r>
+      <w:r>
+        <w:rPr>
+          <w:rFonts w:ascii="Times New Roman" w:hAnsi="Times New Roman" w:cs="Times New Roman"/>
+          <w:sz w:val="24"/>
+          <w:szCs w:val="24"/>
+        </w:rPr>
+        <w:t>a</w:t>
+      </w:r>
+      <w:r>
+        <w:rPr>
+          <w:rFonts w:ascii="Times New Roman" w:hAnsi="Times New Roman" w:cs="Times New Roman"/>
+          <w:sz w:val="24"/>
+          <w:szCs w:val="24"/>
+        </w:rPr>
+        <w:t xml:space="preserve"> </w:t>
+      </w:r>
+      <w:r>
+        <w:rPr>
+          <w:rFonts w:ascii="Times New Roman" w:hAnsi="Times New Roman" w:cs="Times New Roman"/>
+          <w:sz w:val="24"/>
+          <w:szCs w:val="24"/>
+        </w:rPr>
+        <w:t>block size</w:t>
+      </w:r>
+      <w:r>
+        <w:rPr>
+          <w:rFonts w:ascii="Times New Roman" w:hAnsi="Times New Roman" w:cs="Times New Roman"/>
+          <w:sz w:val="24"/>
+          <w:szCs w:val="24"/>
+        </w:rPr>
+        <w:t xml:space="preserve"> (others are not presented to save space):</w:t>
+      </w:r>
+    </w:p>
+    <w:p>
+      <w:pPr>
+        <w:jc w:val="both"/>
+        <w:rPr>
+          <w:rFonts w:ascii="Times New Roman" w:hAnsi="Times New Roman" w:cs="Times New Roman"/>
+          <w:sz w:val="24"/>
+          <w:szCs w:val="24"/>
+        </w:rPr>
+      </w:pPr>
+    </w:p>
+    <w:p>
+      <w:pPr>
+        <w:jc w:val="both"/>
+        <w:rPr>
+          <w:rFonts w:ascii="Times New Roman" w:hAnsi="Times New Roman" w:cs="Times New Roman"/>
+          <w:sz w:val="24"/>
+          <w:szCs w:val="24"/>
+        </w:rPr>
+      </w:pPr>
+      <w:r>
+        <w:rPr>
+          <w:rFonts w:ascii="Times New Roman" w:hAnsi="Times New Roman" w:cs="Times New Roman"/>
+          <w:noProof/>
+          <w:sz w:val="24"/>
+          <w:szCs w:val="24"/>
+        </w:rPr>
+        <w:lastRenderedPageBreak/>
+        <w:drawing>
+          <wp:anchor distT="0" distB="0" distL="114300" distR="114300" simplePos="0" relativeHeight="251663360" behindDoc="0" locked="0" layoutInCell="1" allowOverlap="1">
+            <wp:simplePos x="0" y="0"/>
+            <wp:positionH relativeFrom="margin">
+              <wp:posOffset>-212395</wp:posOffset>
+            </wp:positionH>
+            <wp:positionV relativeFrom="paragraph">
+              <wp:posOffset>6858</wp:posOffset>
+            </wp:positionV>
+            <wp:extent cx="3035300" cy="2276475"/>
+            <wp:effectExtent l="0" t="0" r="0" b="9525"/>
+            <wp:wrapSquare wrapText="bothSides"/>
+            <wp:docPr id="20" name="Picture 20"/>
+            <wp:cNvGraphicFramePr>
+              <a:graphicFrameLocks xmlns:a="http://schemas.openxmlformats.org/drawingml/2006/main" noChangeAspect="1"/>
+            </wp:cNvGraphicFramePr>
+            <a:graphic xmlns:a="http://schemas.openxmlformats.org/drawingml/2006/main">
+              <a:graphicData uri="http://schemas.openxmlformats.org/drawingml/2006/picture">
+                <pic:pic xmlns:pic="http://schemas.openxmlformats.org/drawingml/2006/picture">
+                  <pic:nvPicPr>
+                    <pic:cNvPr id="20" name="a.png"/>
+                    <pic:cNvPicPr/>
+                  </pic:nvPicPr>
+                  <pic:blipFill>
+                    <a:blip r:embed="rId17">
+                      <a:extLst>
+                        <a:ext uri="{28A0092B-C50C-407E-A947-70E740481C1C}">
+                          <a14:useLocalDpi xmlns:a14="http://schemas.microsoft.com/office/drawing/2010/main" val="0"/>
+                        </a:ext>
+                      </a:extLst>
+                    </a:blip>
+                    <a:stretch>
+                      <a:fillRect/>
+                    </a:stretch>
+                  </pic:blipFill>
+                  <pic:spPr>
+                    <a:xfrm>
+                      <a:off x="0" y="0"/>
+                      <a:ext cx="3035300" cy="2276475"/>
+                    </a:xfrm>
+                    <a:prstGeom prst="rect">
+                      <a:avLst/>
+                    </a:prstGeom>
+                  </pic:spPr>
+                </pic:pic>
+              </a:graphicData>
+            </a:graphic>
+            <wp14:sizeRelH relativeFrom="margin">
+              <wp14:pctWidth>0</wp14:pctWidth>
+            </wp14:sizeRelH>
+            <wp14:sizeRelV relativeFrom="margin">
+              <wp14:pctHeight>0</wp14:pctHeight>
+            </wp14:sizeRelV>
+          </wp:anchor>
+        </w:drawing>
+      </w:r>
+      <w:r>
+        <w:rPr>
+          <w:rFonts w:ascii="Times New Roman" w:hAnsi="Times New Roman" w:cs="Times New Roman"/>
+          <w:noProof/>
+          <w:sz w:val="24"/>
+          <w:szCs w:val="24"/>
+        </w:rPr>
+        <w:drawing>
+          <wp:inline distT="0" distB="0" distL="0" distR="0">
+            <wp:extent cx="2969971" cy="2227479"/>
+            <wp:effectExtent l="0" t="0" r="1905" b="1905"/>
+            <wp:docPr id="21" name="Picture 21"/>
+            <wp:cNvGraphicFramePr>
+              <a:graphicFrameLocks xmlns:a="http://schemas.openxmlformats.org/drawingml/2006/main" noChangeAspect="1"/>
+            </wp:cNvGraphicFramePr>
+            <a:graphic xmlns:a="http://schemas.openxmlformats.org/drawingml/2006/main">
+              <a:graphicData uri="http://schemas.openxmlformats.org/drawingml/2006/picture">
+                <pic:pic xmlns:pic="http://schemas.openxmlformats.org/drawingml/2006/picture">
+                  <pic:nvPicPr>
+                    <pic:cNvPr id="21" name="b.png"/>
+                    <pic:cNvPicPr/>
+                  </pic:nvPicPr>
+                  <pic:blipFill>
+                    <a:blip r:embed="rId18">
+                      <a:extLst>
+                        <a:ext uri="{28A0092B-C50C-407E-A947-70E740481C1C}">
+                          <a14:useLocalDpi xmlns:a14="http://schemas.microsoft.com/office/drawing/2010/main" val="0"/>
+                        </a:ext>
+                      </a:extLst>
+                    </a:blip>
+                    <a:stretch>
+                      <a:fillRect/>
+                    </a:stretch>
+                  </pic:blipFill>
+                  <pic:spPr>
+                    <a:xfrm>
+                      <a:off x="0" y="0"/>
+                      <a:ext cx="3030417" cy="2272814"/>
+                    </a:xfrm>
+                    <a:prstGeom prst="rect">
+                      <a:avLst/>
+                    </a:prstGeom>
+                  </pic:spPr>
+                </pic:pic>
+              </a:graphicData>
+            </a:graphic>
+          </wp:inline>
+        </w:drawing>
+      </w:r>
+      <w:r>
+        <w:rPr>
+          <w:rFonts w:ascii="Times New Roman" w:hAnsi="Times New Roman" w:cs="Times New Roman"/>
+          <w:sz w:val="24"/>
+          <w:szCs w:val="24"/>
+        </w:rPr>
+        <w:br w:type="textWrapping" w:clear="all"/>
+      </w:r>
+      <w:r>
+        <w:rPr>
+          <w:rFonts w:ascii="Times New Roman" w:hAnsi="Times New Roman" w:cs="Times New Roman"/>
+          <w:noProof/>
+          <w:sz w:val="24"/>
+          <w:szCs w:val="24"/>
+        </w:rPr>
+        <w:drawing>
+          <wp:inline distT="0" distB="0" distL="0" distR="0">
+            <wp:extent cx="3210730" cy="2408047"/>
+            <wp:effectExtent l="0" t="0" r="8890" b="0"/>
+            <wp:docPr id="22" name="Picture 22"/>
+            <wp:cNvGraphicFramePr>
+              <a:graphicFrameLocks xmlns:a="http://schemas.openxmlformats.org/drawingml/2006/main" noChangeAspect="1"/>
+            </wp:cNvGraphicFramePr>
+            <a:graphic xmlns:a="http://schemas.openxmlformats.org/drawingml/2006/main">
+              <a:graphicData uri="http://schemas.openxmlformats.org/drawingml/2006/picture">
+                <pic:pic xmlns:pic="http://schemas.openxmlformats.org/drawingml/2006/picture">
+                  <pic:nvPicPr>
+                    <pic:cNvPr id="22" name="c.png"/>
+                    <pic:cNvPicPr/>
+                  </pic:nvPicPr>
+                  <pic:blipFill>
+                    <a:blip r:embed="rId19">
+                      <a:extLst>
+                        <a:ext uri="{28A0092B-C50C-407E-A947-70E740481C1C}">
+                          <a14:useLocalDpi xmlns:a14="http://schemas.microsoft.com/office/drawing/2010/main" val="0"/>
+                        </a:ext>
+                      </a:extLst>
+                    </a:blip>
+                    <a:stretch>
+                      <a:fillRect/>
+                    </a:stretch>
+                  </pic:blipFill>
+                  <pic:spPr>
+                    <a:xfrm>
+                      <a:off x="0" y="0"/>
+                      <a:ext cx="3248129" cy="2436096"/>
+                    </a:xfrm>
+                    <a:prstGeom prst="rect">
+                      <a:avLst/>
+                    </a:prstGeom>
+                  </pic:spPr>
+                </pic:pic>
+              </a:graphicData>
+            </a:graphic>
+          </wp:inline>
+        </w:drawing>
+      </w:r>
+    </w:p>
+    <w:p>
+      <w:pPr>
+        <w:jc w:val="both"/>
+        <w:rPr>
+          <w:rFonts w:ascii="Times New Roman" w:hAnsi="Times New Roman" w:cs="Times New Roman"/>
+          <w:sz w:val="24"/>
+          <w:szCs w:val="24"/>
+        </w:rPr>
+      </w:pPr>
+      <w:r>
+        <w:rPr>
+          <w:rFonts w:ascii="Times New Roman" w:hAnsi="Times New Roman" w:cs="Times New Roman"/>
+          <w:sz w:val="24"/>
+          <w:szCs w:val="24"/>
+        </w:rPr>
+        <w:t xml:space="preserve">Comparing the temperature distributions, that </w:t>
+      </w:r>
+      <w:r>
+        <w:rPr>
+          <w:rFonts w:ascii="Times New Roman" w:hAnsi="Times New Roman" w:cs="Times New Roman"/>
+          <w:sz w:val="24"/>
+          <w:szCs w:val="24"/>
+        </w:rPr>
+        <w:t xml:space="preserve">is </w:t>
+      </w:r>
+      <w:r>
+        <w:rPr>
+          <w:rFonts w:ascii="Times New Roman" w:hAnsi="Times New Roman" w:cs="Times New Roman"/>
+          <w:sz w:val="24"/>
+          <w:szCs w:val="24"/>
+        </w:rPr>
+        <w:t>the solution plot, above, it can be seen that the distributions (solutions) are the same, this again validates that both block Jacobi and block Gauss – Seidel implementation gave correct solutions, and thus worked.</w:t>
+      </w:r>
+    </w:p>
+    <w:p>
+      <w:pPr>
+        <w:jc w:val="both"/>
+        <w:rPr>
+          <w:rFonts w:ascii="Times New Roman" w:hAnsi="Times New Roman" w:cs="Times New Roman"/>
+          <w:sz w:val="24"/>
+          <w:szCs w:val="24"/>
+        </w:rPr>
+      </w:pPr>
+      <w:r>
+        <w:rPr>
+          <w:rFonts w:ascii="Times New Roman" w:hAnsi="Times New Roman" w:cs="Times New Roman"/>
+          <w:sz w:val="24"/>
+          <w:szCs w:val="24"/>
+        </w:rPr>
+        <w:t xml:space="preserve">Now, going into </w:t>
+      </w:r>
+      <w:r>
+        <w:rPr>
+          <w:rFonts w:ascii="Times New Roman" w:hAnsi="Times New Roman" w:cs="Times New Roman"/>
+          <w:sz w:val="24"/>
+          <w:szCs w:val="24"/>
+        </w:rPr>
+        <w:t>“</w:t>
+      </w:r>
+      <w:r>
+        <w:rPr>
+          <w:rFonts w:ascii="Times New Roman" w:hAnsi="Times New Roman" w:cs="Times New Roman"/>
+          <w:b/>
+          <w:sz w:val="24"/>
+          <w:szCs w:val="24"/>
+        </w:rPr>
+        <w:t>Q3.m</w:t>
+      </w:r>
+      <w:r>
+        <w:rPr>
+          <w:rFonts w:ascii="Times New Roman" w:hAnsi="Times New Roman" w:cs="Times New Roman"/>
+          <w:sz w:val="24"/>
+          <w:szCs w:val="24"/>
+        </w:rPr>
+        <w:t>”</w:t>
+      </w:r>
+      <w:r>
+        <w:rPr>
+          <w:rFonts w:ascii="Times New Roman" w:hAnsi="Times New Roman" w:cs="Times New Roman"/>
+          <w:sz w:val="24"/>
+          <w:szCs w:val="24"/>
+        </w:rPr>
+        <w:t xml:space="preserve">, where the main comparison was done between the two algorithm implementations, different test cases were done. For the sake of this report, </w:t>
+      </w:r>
+      <w:r>
+        <w:rPr>
+          <w:rFonts w:ascii="Times New Roman" w:hAnsi="Times New Roman" w:cs="Times New Roman"/>
+          <w:b/>
+          <w:sz w:val="24"/>
+          <w:szCs w:val="24"/>
+        </w:rPr>
+        <w:t>10000x10000</w:t>
+      </w:r>
+      <w:r>
+        <w:rPr>
+          <w:rFonts w:ascii="Times New Roman" w:hAnsi="Times New Roman" w:cs="Times New Roman"/>
+          <w:sz w:val="24"/>
+          <w:szCs w:val="24"/>
+        </w:rPr>
+        <w:t xml:space="preserve"> input matrix was used</w:t>
+      </w:r>
+      <w:r>
+        <w:rPr>
+          <w:rFonts w:ascii="Times New Roman" w:hAnsi="Times New Roman" w:cs="Times New Roman"/>
+          <w:sz w:val="24"/>
+          <w:szCs w:val="24"/>
+        </w:rPr>
+        <w:t xml:space="preserve"> with maximum iteration set to </w:t>
+      </w:r>
+      <w:r>
+        <w:rPr>
+          <w:rFonts w:ascii="Times New Roman" w:hAnsi="Times New Roman" w:cs="Times New Roman"/>
+          <w:b/>
+          <w:sz w:val="24"/>
+          <w:szCs w:val="24"/>
+        </w:rPr>
+        <w:t>1000</w:t>
+      </w:r>
+      <w:r>
+        <w:rPr>
+          <w:rFonts w:ascii="Times New Roman" w:hAnsi="Times New Roman" w:cs="Times New Roman"/>
+          <w:sz w:val="24"/>
+          <w:szCs w:val="24"/>
+        </w:rPr>
+        <w:t xml:space="preserve"> and tolerance of </w:t>
+      </w:r>
+      <w:r>
+        <w:rPr>
+          <w:rFonts w:ascii="Times New Roman" w:hAnsi="Times New Roman" w:cs="Times New Roman"/>
+          <w:b/>
+          <w:sz w:val="24"/>
+          <w:szCs w:val="24"/>
+        </w:rPr>
+        <w:t>1x10</w:t>
+      </w:r>
+      <w:r>
+        <w:rPr>
+          <w:rFonts w:ascii="Times New Roman" w:hAnsi="Times New Roman" w:cs="Times New Roman"/>
+          <w:b/>
+          <w:sz w:val="24"/>
+          <w:szCs w:val="24"/>
+          <w:vertAlign w:val="superscript"/>
+        </w:rPr>
+        <w:t>-6</w:t>
+      </w:r>
+      <w:r>
+        <w:rPr>
+          <w:rFonts w:ascii="Times New Roman" w:hAnsi="Times New Roman" w:cs="Times New Roman"/>
+          <w:sz w:val="24"/>
+          <w:szCs w:val="24"/>
+        </w:rPr>
+        <w:t>,</w:t>
+      </w:r>
+      <w:r>
+        <w:rPr>
+          <w:rFonts w:ascii="Times New Roman" w:hAnsi="Times New Roman" w:cs="Times New Roman"/>
+          <w:sz w:val="24"/>
+          <w:szCs w:val="24"/>
+        </w:rPr>
+        <w:t xml:space="preserve"> below are the results from the different test scenarios used:</w:t>
+      </w:r>
+    </w:p>
+    <w:p>
+      <w:pPr>
+        <w:jc w:val="both"/>
+        <w:rPr>
+          <w:rFonts w:ascii="Times New Roman" w:hAnsi="Times New Roman" w:cs="Times New Roman"/>
+          <w:sz w:val="24"/>
+          <w:szCs w:val="24"/>
+        </w:rPr>
+      </w:pPr>
+      <w:r>
+        <w:rPr>
+          <w:rFonts w:ascii="Times New Roman" w:hAnsi="Times New Roman" w:cs="Times New Roman"/>
+          <w:b/>
+          <w:sz w:val="24"/>
+          <w:szCs w:val="24"/>
+        </w:rPr>
+        <w:t>Case 1:</w:t>
+      </w:r>
+      <w:r>
+        <w:rPr>
+          <w:rFonts w:ascii="Times New Roman" w:hAnsi="Times New Roman" w:cs="Times New Roman"/>
+          <w:sz w:val="24"/>
+          <w:szCs w:val="24"/>
+        </w:rPr>
+        <w:t xml:space="preserve"> When a single block size was tested for both Bread First Search (BFS) and Reverse Cuthill-McKee </w:t>
+      </w:r>
+      <w:r>
+        <w:rPr>
+          <w:rFonts w:ascii="Times New Roman" w:hAnsi="Times New Roman" w:cs="Times New Roman"/>
+          <w:sz w:val="24"/>
+          <w:szCs w:val="24"/>
+        </w:rPr>
+        <w:t>permuted input matrix A and when not permuted. The following result</w:t>
+      </w:r>
+      <w:r>
+        <w:rPr>
+          <w:rFonts w:ascii="Times New Roman" w:hAnsi="Times New Roman" w:cs="Times New Roman"/>
+          <w:sz w:val="24"/>
+          <w:szCs w:val="24"/>
+        </w:rPr>
+        <w:t>s were</w:t>
+      </w:r>
+      <w:r>
+        <w:rPr>
+          <w:rFonts w:ascii="Times New Roman" w:hAnsi="Times New Roman" w:cs="Times New Roman"/>
+          <w:sz w:val="24"/>
+          <w:szCs w:val="24"/>
+        </w:rPr>
+        <w:t xml:space="preserve"> obtained:</w:t>
+      </w:r>
+    </w:p>
+    <w:p>
+      <w:pPr>
+        <w:jc w:val="both"/>
+        <w:rPr>
+          <w:rFonts w:ascii="Times New Roman" w:hAnsi="Times New Roman" w:cs="Times New Roman"/>
+          <w:sz w:val="24"/>
+          <w:szCs w:val="24"/>
+        </w:rPr>
+      </w:pPr>
+      <w:r>
+        <w:rPr>
+          <w:rFonts w:ascii="Times New Roman" w:hAnsi="Times New Roman" w:cs="Times New Roman"/>
+          <w:noProof/>
+          <w:sz w:val="24"/>
+          <w:szCs w:val="24"/>
+        </w:rPr>
+        <w:lastRenderedPageBreak/>
+        <w:drawing>
+          <wp:anchor distT="0" distB="0" distL="114300" distR="114300" simplePos="0" relativeHeight="251664384" behindDoc="0" locked="0" layoutInCell="1" allowOverlap="1">
+            <wp:simplePos x="0" y="0"/>
+            <wp:positionH relativeFrom="margin">
+              <wp:posOffset>-182880</wp:posOffset>
+            </wp:positionH>
+            <wp:positionV relativeFrom="paragraph">
+              <wp:posOffset>305</wp:posOffset>
+            </wp:positionV>
+            <wp:extent cx="2945586" cy="2209190"/>
+            <wp:effectExtent l="0" t="0" r="7620" b="635"/>
+            <wp:wrapSquare wrapText="bothSides"/>
+            <wp:docPr id="23" name="Picture 23"/>
+            <wp:cNvGraphicFramePr>
+              <a:graphicFrameLocks xmlns:a="http://schemas.openxmlformats.org/drawingml/2006/main" noChangeAspect="1"/>
+            </wp:cNvGraphicFramePr>
+            <a:graphic xmlns:a="http://schemas.openxmlformats.org/drawingml/2006/main">
+              <a:graphicData uri="http://schemas.openxmlformats.org/drawingml/2006/picture">
+                <pic:pic xmlns:pic="http://schemas.openxmlformats.org/drawingml/2006/picture">
+                  <pic:nvPicPr>
+                    <pic:cNvPr id="23" name="1.png"/>
+                    <pic:cNvPicPr/>
+                  </pic:nvPicPr>
+                  <pic:blipFill>
+                    <a:blip r:embed="rId20">
+                      <a:extLst>
+                        <a:ext uri="{28A0092B-C50C-407E-A947-70E740481C1C}">
+                          <a14:useLocalDpi xmlns:a14="http://schemas.microsoft.com/office/drawing/2010/main" val="0"/>
+                        </a:ext>
+                      </a:extLst>
+                    </a:blip>
+                    <a:stretch>
+                      <a:fillRect/>
+                    </a:stretch>
+                  </pic:blipFill>
+                  <pic:spPr>
+                    <a:xfrm>
+                      <a:off x="0" y="0"/>
+                      <a:ext cx="2945586" cy="2209190"/>
+                    </a:xfrm>
+                    <a:prstGeom prst="rect">
+                      <a:avLst/>
+                    </a:prstGeom>
+                  </pic:spPr>
+                </pic:pic>
+              </a:graphicData>
+            </a:graphic>
+          </wp:anchor>
+        </w:drawing>
+      </w:r>
+      <w:r>
+        <w:rPr>
+          <w:rFonts w:ascii="Times New Roman" w:hAnsi="Times New Roman" w:cs="Times New Roman"/>
+          <w:noProof/>
+          <w:sz w:val="24"/>
+          <w:szCs w:val="24"/>
+        </w:rPr>
+        <w:drawing>
+          <wp:inline distT="0" distB="0" distL="0" distR="0">
+            <wp:extent cx="3057754" cy="2293316"/>
+            <wp:effectExtent l="0" t="0" r="0" b="0"/>
+            <wp:docPr id="24" name="Picture 24"/>
+            <wp:cNvGraphicFramePr>
+              <a:graphicFrameLocks xmlns:a="http://schemas.openxmlformats.org/drawingml/2006/main" noChangeAspect="1"/>
+            </wp:cNvGraphicFramePr>
+            <a:graphic xmlns:a="http://schemas.openxmlformats.org/drawingml/2006/main">
+              <a:graphicData uri="http://schemas.openxmlformats.org/drawingml/2006/picture">
+                <pic:pic xmlns:pic="http://schemas.openxmlformats.org/drawingml/2006/picture">
+                  <pic:nvPicPr>
+                    <pic:cNvPr id="24" name="2.png"/>
+                    <pic:cNvPicPr/>
+                  </pic:nvPicPr>
+                  <pic:blipFill>
+                    <a:blip r:embed="rId21">
+                      <a:extLst>
+                        <a:ext uri="{28A0092B-C50C-407E-A947-70E740481C1C}">
+                          <a14:useLocalDpi xmlns:a14="http://schemas.microsoft.com/office/drawing/2010/main" val="0"/>
+                        </a:ext>
+                      </a:extLst>
+                    </a:blip>
+                    <a:stretch>
+                      <a:fillRect/>
+                    </a:stretch>
+                  </pic:blipFill>
+                  <pic:spPr>
+                    <a:xfrm>
+                      <a:off x="0" y="0"/>
+                      <a:ext cx="3071683" cy="2303763"/>
+                    </a:xfrm>
+                    <a:prstGeom prst="rect">
+                      <a:avLst/>
+                    </a:prstGeom>
+                  </pic:spPr>
+                </pic:pic>
+              </a:graphicData>
+            </a:graphic>
+          </wp:inline>
+        </w:drawing>
+      </w:r>
+      <w:r>
+        <w:rPr>
+          <w:rFonts w:ascii="Times New Roman" w:hAnsi="Times New Roman" w:cs="Times New Roman"/>
+          <w:sz w:val="24"/>
+          <w:szCs w:val="24"/>
+        </w:rPr>
+        <w:br w:type="textWrapping" w:clear="all"/>
+      </w:r>
+      <w:r>
+        <w:rPr>
+          <w:rFonts w:ascii="Times New Roman" w:hAnsi="Times New Roman" w:cs="Times New Roman"/>
+          <w:noProof/>
+          <w:sz w:val="24"/>
+          <w:szCs w:val="24"/>
+        </w:rPr>
+        <w:drawing>
+          <wp:inline distT="0" distB="0" distL="0" distR="0" wp14:anchorId="55CB3D4F" wp14:editId="70FBE9C2">
+            <wp:extent cx="2924891" cy="2248535"/>
+            <wp:effectExtent l="0" t="0" r="8890" b="0"/>
+            <wp:docPr id="27" name="Picture 27"/>
+            <wp:cNvGraphicFramePr>
+              <a:graphicFrameLocks xmlns:a="http://schemas.openxmlformats.org/drawingml/2006/main" noChangeAspect="1"/>
+            </wp:cNvGraphicFramePr>
+            <a:graphic xmlns:a="http://schemas.openxmlformats.org/drawingml/2006/main">
+              <a:graphicData uri="http://schemas.openxmlformats.org/drawingml/2006/picture">
+                <pic:pic xmlns:pic="http://schemas.openxmlformats.org/drawingml/2006/picture">
+                  <pic:nvPicPr>
+                    <pic:cNvPr id="27" name="2.png"/>
+                    <pic:cNvPicPr/>
+                  </pic:nvPicPr>
+                  <pic:blipFill>
+                    <a:blip r:embed="rId22">
+                      <a:extLst>
+                        <a:ext uri="{28A0092B-C50C-407E-A947-70E740481C1C}">
+                          <a14:useLocalDpi xmlns:a14="http://schemas.microsoft.com/office/drawing/2010/main" val="0"/>
+                        </a:ext>
+                      </a:extLst>
+                    </a:blip>
+                    <a:stretch>
+                      <a:fillRect/>
+                    </a:stretch>
+                  </pic:blipFill>
+                  <pic:spPr>
+                    <a:xfrm>
+                      <a:off x="0" y="0"/>
+                      <a:ext cx="2984126" cy="2294072"/>
+                    </a:xfrm>
+                    <a:prstGeom prst="rect">
+                      <a:avLst/>
+                    </a:prstGeom>
+                  </pic:spPr>
+                </pic:pic>
+              </a:graphicData>
+            </a:graphic>
+          </wp:inline>
+        </w:drawing>
+      </w:r>
+      <w:r>
+        <w:rPr>
+          <w:rFonts w:ascii="Times New Roman" w:hAnsi="Times New Roman" w:cs="Times New Roman"/>
+          <w:sz w:val="24"/>
+          <w:szCs w:val="24"/>
+        </w:rPr>
+        <w:t xml:space="preserve">   </w:t>
+      </w:r>
+      <w:r>
+        <w:rPr>
+          <w:rFonts w:ascii="Times New Roman" w:hAnsi="Times New Roman" w:cs="Times New Roman"/>
+          <w:noProof/>
+          <w:sz w:val="24"/>
+          <w:szCs w:val="24"/>
+        </w:rPr>
+        <w:drawing>
+          <wp:inline distT="0" distB="0" distL="0" distR="0" wp14:anchorId="116ADCD4" wp14:editId="4BA66EC2">
+            <wp:extent cx="2844801" cy="2206752"/>
+            <wp:effectExtent l="0" t="0" r="0" b="3175"/>
+            <wp:docPr id="26" name="Picture 26"/>
+            <wp:cNvGraphicFramePr>
+              <a:graphicFrameLocks xmlns:a="http://schemas.openxmlformats.org/drawingml/2006/main" noChangeAspect="1"/>
+            </wp:cNvGraphicFramePr>
+            <a:graphic xmlns:a="http://schemas.openxmlformats.org/drawingml/2006/main">
+              <a:graphicData uri="http://schemas.openxmlformats.org/drawingml/2006/picture">
+                <pic:pic xmlns:pic="http://schemas.openxmlformats.org/drawingml/2006/picture">
+                  <pic:nvPicPr>
+                    <pic:cNvPr id="26" name="1.png"/>
+                    <pic:cNvPicPr/>
+                  </pic:nvPicPr>
+                  <pic:blipFill>
+                    <a:blip r:embed="rId23">
+                      <a:extLst>
+                        <a:ext uri="{28A0092B-C50C-407E-A947-70E740481C1C}">
+                          <a14:useLocalDpi xmlns:a14="http://schemas.microsoft.com/office/drawing/2010/main" val="0"/>
+                        </a:ext>
+                      </a:extLst>
+                    </a:blip>
+                    <a:stretch>
+                      <a:fillRect/>
+                    </a:stretch>
+                  </pic:blipFill>
+                  <pic:spPr>
+                    <a:xfrm>
+                      <a:off x="0" y="0"/>
+                      <a:ext cx="2847593" cy="2208918"/>
+                    </a:xfrm>
+                    <a:prstGeom prst="rect">
+                      <a:avLst/>
+                    </a:prstGeom>
+                  </pic:spPr>
+                </pic:pic>
+              </a:graphicData>
+            </a:graphic>
+          </wp:inline>
+        </w:drawing>
+      </w:r>
+    </w:p>
+    <w:p>
+      <w:pPr>
+        <w:tabs>
+          <w:tab w:val="left" w:pos="1889"/>
+        </w:tabs>
+        <w:rPr>
+          <w:rFonts w:ascii="Times New Roman" w:hAnsi="Times New Roman" w:cs="Times New Roman"/>
+          <w:sz w:val="24"/>
+          <w:szCs w:val="24"/>
+        </w:rPr>
+      </w:pPr>
+      <w:r>
+        <w:rPr>
+          <w:rFonts w:ascii="Times New Roman" w:hAnsi="Times New Roman" w:cs="Times New Roman"/>
+          <w:noProof/>
+          <w:sz w:val="24"/>
+          <w:szCs w:val="24"/>
+        </w:rPr>
+        <w:drawing>
+          <wp:inline distT="0" distB="0" distL="0" distR="0" wp14:anchorId="1B00BD92" wp14:editId="06755AE4">
+            <wp:extent cx="2906572" cy="2179929"/>
+            <wp:effectExtent l="0" t="0" r="8255" b="0"/>
+            <wp:docPr id="29" name="Picture 29"/>
+            <wp:cNvGraphicFramePr>
+              <a:graphicFrameLocks xmlns:a="http://schemas.openxmlformats.org/drawingml/2006/main" noChangeAspect="1"/>
+            </wp:cNvGraphicFramePr>
+            <a:graphic xmlns:a="http://schemas.openxmlformats.org/drawingml/2006/main">
+              <a:graphicData uri="http://schemas.openxmlformats.org/drawingml/2006/picture">
+                <pic:pic xmlns:pic="http://schemas.openxmlformats.org/drawingml/2006/picture">
+                  <pic:nvPicPr>
+                    <pic:cNvPr id="29" name="2.png"/>
+                    <pic:cNvPicPr/>
+                  </pic:nvPicPr>
+                  <pic:blipFill>
+                    <a:blip r:embed="rId24">
+                      <a:extLst>
+                        <a:ext uri="{28A0092B-C50C-407E-A947-70E740481C1C}">
+                          <a14:useLocalDpi xmlns:a14="http://schemas.microsoft.com/office/drawing/2010/main" val="0"/>
+                        </a:ext>
+                      </a:extLst>
+                    </a:blip>
+                    <a:stretch>
+                      <a:fillRect/>
+                    </a:stretch>
+                  </pic:blipFill>
+                  <pic:spPr>
+                    <a:xfrm>
+                      <a:off x="0" y="0"/>
+                      <a:ext cx="2926934" cy="2195200"/>
+                    </a:xfrm>
+                    <a:prstGeom prst="rect">
+                      <a:avLst/>
+                    </a:prstGeom>
+                  </pic:spPr>
+                </pic:pic>
+              </a:graphicData>
+            </a:graphic>
+          </wp:inline>
+        </w:drawing>
+      </w:r>
+      <w:r>
+        <w:rPr>
+          <w:rFonts w:ascii="Times New Roman" w:hAnsi="Times New Roman" w:cs="Times New Roman"/>
+          <w:noProof/>
+          <w:sz w:val="24"/>
+          <w:szCs w:val="24"/>
+        </w:rPr>
+        <w:drawing>
+          <wp:inline distT="0" distB="0" distL="0" distR="0">
+            <wp:extent cx="2735885" cy="2051914"/>
+            <wp:effectExtent l="0" t="0" r="7620" b="5715"/>
+            <wp:docPr id="28" name="Picture 28"/>
+            <wp:cNvGraphicFramePr>
+              <a:graphicFrameLocks xmlns:a="http://schemas.openxmlformats.org/drawingml/2006/main" noChangeAspect="1"/>
+            </wp:cNvGraphicFramePr>
+            <a:graphic xmlns:a="http://schemas.openxmlformats.org/drawingml/2006/main">
+              <a:graphicData uri="http://schemas.openxmlformats.org/drawingml/2006/picture">
+                <pic:pic xmlns:pic="http://schemas.openxmlformats.org/drawingml/2006/picture">
+                  <pic:nvPicPr>
+                    <pic:cNvPr id="28" name="1.png"/>
+                    <pic:cNvPicPr/>
+                  </pic:nvPicPr>
+                  <pic:blipFill>
+                    <a:blip r:embed="rId25">
+                      <a:extLst>
+                        <a:ext uri="{28A0092B-C50C-407E-A947-70E740481C1C}">
+                          <a14:useLocalDpi xmlns:a14="http://schemas.microsoft.com/office/drawing/2010/main" val="0"/>
+                        </a:ext>
+                      </a:extLst>
+                    </a:blip>
+                    <a:stretch>
+                      <a:fillRect/>
+                    </a:stretch>
+                  </pic:blipFill>
+                  <pic:spPr>
+                    <a:xfrm>
+                      <a:off x="0" y="0"/>
+                      <a:ext cx="2747794" cy="2060846"/>
+                    </a:xfrm>
+                    <a:prstGeom prst="rect">
+                      <a:avLst/>
+                    </a:prstGeom>
+                  </pic:spPr>
+                </pic:pic>
+              </a:graphicData>
+            </a:graphic>
+          </wp:inline>
+        </w:drawing>
+      </w:r>
+    </w:p>
+    <w:p>
+      <w:pPr>
+        <w:tabs>
+          <w:tab w:val="left" w:pos="3122"/>
+        </w:tabs>
+        <w:jc w:val="both"/>
+        <w:rPr>
+          <w:rFonts w:ascii="Times New Roman" w:hAnsi="Times New Roman" w:cs="Times New Roman"/>
+          <w:sz w:val="24"/>
+          <w:szCs w:val="24"/>
+        </w:rPr>
+      </w:pPr>
+      <w:r>
+        <w:rPr>
+          <w:rFonts w:ascii="Times New Roman" w:hAnsi="Times New Roman" w:cs="Times New Roman"/>
+          <w:sz w:val="24"/>
+          <w:szCs w:val="24"/>
+        </w:rPr>
+        <w:t xml:space="preserve">With a block size selected as shown above, for </w:t>
+      </w:r>
+      <w:r>
+        <w:rPr>
+          <w:rFonts w:ascii="Times New Roman" w:hAnsi="Times New Roman" w:cs="Times New Roman"/>
+          <w:b/>
+          <w:sz w:val="24"/>
+          <w:szCs w:val="24"/>
+        </w:rPr>
+        <w:t>200</w:t>
+      </w:r>
+      <w:r>
+        <w:rPr>
+          <w:rFonts w:ascii="Times New Roman" w:hAnsi="Times New Roman" w:cs="Times New Roman"/>
+          <w:sz w:val="24"/>
+          <w:szCs w:val="24"/>
+        </w:rPr>
+        <w:t xml:space="preserve">, </w:t>
+      </w:r>
+      <w:r>
+        <w:rPr>
+          <w:rFonts w:ascii="Times New Roman" w:hAnsi="Times New Roman" w:cs="Times New Roman"/>
+          <w:b/>
+          <w:sz w:val="24"/>
+          <w:szCs w:val="24"/>
+        </w:rPr>
+        <w:t>1000</w:t>
+      </w:r>
+      <w:r>
+        <w:rPr>
+          <w:rFonts w:ascii="Times New Roman" w:hAnsi="Times New Roman" w:cs="Times New Roman"/>
+          <w:sz w:val="24"/>
+          <w:szCs w:val="24"/>
+        </w:rPr>
+        <w:t xml:space="preserve"> and </w:t>
+      </w:r>
+      <w:r>
+        <w:rPr>
+          <w:rFonts w:ascii="Times New Roman" w:hAnsi="Times New Roman" w:cs="Times New Roman"/>
+          <w:b/>
+          <w:sz w:val="24"/>
+          <w:szCs w:val="24"/>
+        </w:rPr>
+        <w:t>2500</w:t>
+      </w:r>
+      <w:r>
+        <w:rPr>
+          <w:rFonts w:ascii="Times New Roman" w:hAnsi="Times New Roman" w:cs="Times New Roman"/>
+          <w:sz w:val="24"/>
+          <w:szCs w:val="24"/>
+        </w:rPr>
+        <w:t xml:space="preserve"> block sizes, it can be noted from the graph that block Gauss-Seidel is faster</w:t>
+      </w:r>
+      <w:r>
+        <w:rPr>
+          <w:rFonts w:ascii="Times New Roman" w:hAnsi="Times New Roman" w:cs="Times New Roman"/>
+          <w:sz w:val="24"/>
+          <w:szCs w:val="24"/>
+        </w:rPr>
+        <w:t xml:space="preserve"> in overall</w:t>
+      </w:r>
+      <w:r>
+        <w:rPr>
+          <w:rFonts w:ascii="Times New Roman" w:hAnsi="Times New Roman" w:cs="Times New Roman"/>
+          <w:sz w:val="24"/>
+          <w:szCs w:val="24"/>
+        </w:rPr>
+        <w:t xml:space="preserve"> than block Jacobi. Whereas this is important, the other noteworthy thing here are: </w:t>
+      </w:r>
+      <w:r>
+        <w:rPr>
+          <w:rFonts w:ascii="Times New Roman" w:hAnsi="Times New Roman" w:cs="Times New Roman"/>
+          <w:sz w:val="24"/>
+          <w:szCs w:val="24"/>
+        </w:rPr>
+        <w:t>Firstly, considering</w:t>
+      </w:r>
+      <w:r>
+        <w:rPr>
+          <w:rFonts w:ascii="Times New Roman" w:hAnsi="Times New Roman" w:cs="Times New Roman"/>
+          <w:sz w:val="24"/>
+          <w:szCs w:val="24"/>
+        </w:rPr>
+        <w:t xml:space="preserve"> the left side (unpermuted results)</w:t>
+      </w:r>
+      <w:r>
+        <w:rPr>
+          <w:rFonts w:ascii="Times New Roman" w:hAnsi="Times New Roman" w:cs="Times New Roman"/>
+          <w:sz w:val="24"/>
+          <w:szCs w:val="24"/>
+        </w:rPr>
+        <w:t xml:space="preserve"> and the right side (permuted results)</w:t>
+      </w:r>
+      <w:r>
+        <w:rPr>
+          <w:rFonts w:ascii="Times New Roman" w:hAnsi="Times New Roman" w:cs="Times New Roman"/>
+          <w:sz w:val="24"/>
+          <w:szCs w:val="24"/>
+        </w:rPr>
+        <w:t xml:space="preserve">, </w:t>
+      </w:r>
+      <w:r>
+        <w:rPr>
+          <w:rFonts w:ascii="Times New Roman" w:hAnsi="Times New Roman" w:cs="Times New Roman"/>
+          <w:sz w:val="24"/>
+          <w:szCs w:val="24"/>
+        </w:rPr>
+        <w:t>the iteration counts tend to decrease as the block size increase</w:t>
+      </w:r>
+      <w:r>
+        <w:rPr>
+          <w:rFonts w:ascii="Times New Roman" w:hAnsi="Times New Roman" w:cs="Times New Roman"/>
+          <w:sz w:val="24"/>
+          <w:szCs w:val="24"/>
+        </w:rPr>
+        <w:t>s</w:t>
+      </w:r>
+      <w:r>
+        <w:rPr>
+          <w:rFonts w:ascii="Times New Roman" w:hAnsi="Times New Roman" w:cs="Times New Roman"/>
+          <w:sz w:val="24"/>
+          <w:szCs w:val="24"/>
+        </w:rPr>
+        <w:t xml:space="preserve"> - that </w:t>
+      </w:r>
+      <w:r>
+        <w:rPr>
+          <w:rFonts w:ascii="Times New Roman" w:hAnsi="Times New Roman" w:cs="Times New Roman"/>
+          <w:sz w:val="24"/>
+          <w:szCs w:val="24"/>
+        </w:rPr>
+        <w:t>is, faster</w:t>
+      </w:r>
+      <w:r>
+        <w:rPr>
+          <w:rFonts w:ascii="Times New Roman" w:hAnsi="Times New Roman" w:cs="Times New Roman"/>
+          <w:sz w:val="24"/>
+          <w:szCs w:val="24"/>
+        </w:rPr>
+        <w:t xml:space="preserve"> convergence -</w:t>
+      </w:r>
+      <w:r>
+        <w:rPr>
+          <w:rFonts w:ascii="Times New Roman" w:hAnsi="Times New Roman" w:cs="Times New Roman"/>
+          <w:sz w:val="24"/>
+          <w:szCs w:val="24"/>
+        </w:rPr>
+        <w:t xml:space="preserve"> and in fact it was 1 when block size was </w:t>
+      </w:r>
+      <w:r>
+        <w:rPr>
+          <w:rFonts w:ascii="Times New Roman" w:hAnsi="Times New Roman" w:cs="Times New Roman"/>
+          <w:b/>
+          <w:sz w:val="24"/>
+          <w:szCs w:val="24"/>
+        </w:rPr>
+        <w:t>10000</w:t>
+      </w:r>
+      <w:r>
+        <w:rPr>
+          <w:rFonts w:ascii="Times New Roman" w:hAnsi="Times New Roman" w:cs="Times New Roman"/>
+          <w:sz w:val="24"/>
+          <w:szCs w:val="24"/>
+        </w:rPr>
+        <w:t xml:space="preserve">. Secondly, </w:t>
+      </w:r>
+      <w:r>
+        <w:rPr>
+          <w:rFonts w:ascii="Times New Roman" w:hAnsi="Times New Roman" w:cs="Times New Roman"/>
+          <w:sz w:val="24"/>
+          <w:szCs w:val="24"/>
+        </w:rPr>
+        <w:t>with permutations (</w:t>
+      </w:r>
+      <w:r>
+        <w:rPr>
+          <w:rFonts w:ascii="Times New Roman" w:hAnsi="Times New Roman" w:cs="Times New Roman"/>
+          <w:b/>
+          <w:sz w:val="24"/>
+          <w:szCs w:val="24"/>
+        </w:rPr>
+        <w:t>BFS</w:t>
+      </w:r>
+      <w:r>
+        <w:rPr>
+          <w:rFonts w:ascii="Times New Roman" w:hAnsi="Times New Roman" w:cs="Times New Roman"/>
+          <w:sz w:val="24"/>
+          <w:szCs w:val="24"/>
+        </w:rPr>
+        <w:t xml:space="preserve"> and </w:t>
+      </w:r>
+      <w:r>
+        <w:rPr>
+          <w:rFonts w:ascii="Times New Roman" w:hAnsi="Times New Roman" w:cs="Times New Roman"/>
+          <w:b/>
+          <w:sz w:val="24"/>
+          <w:szCs w:val="24"/>
+        </w:rPr>
+        <w:t>RCM</w:t>
+      </w:r>
+      <w:r>
+        <w:rPr>
+          <w:rFonts w:ascii="Times New Roman" w:hAnsi="Times New Roman" w:cs="Times New Roman"/>
+          <w:sz w:val="24"/>
+          <w:szCs w:val="24"/>
+        </w:rPr>
+        <w:t xml:space="preserve">) applied to input matrix </w:t>
+      </w:r>
+      <w:r>
+        <w:rPr>
+          <w:rFonts w:ascii="Times New Roman" w:hAnsi="Times New Roman" w:cs="Times New Roman"/>
+          <w:b/>
+          <w:sz w:val="24"/>
+          <w:szCs w:val="24"/>
+        </w:rPr>
+        <w:t>A</w:t>
+      </w:r>
+      <w:r>
+        <w:rPr>
+          <w:rFonts w:ascii="Times New Roman" w:hAnsi="Times New Roman" w:cs="Times New Roman"/>
+          <w:sz w:val="24"/>
+          <w:szCs w:val="24"/>
+        </w:rPr>
+        <w:t xml:space="preserve">, in all the presented cases above the convergence rate tend to be worse compared to their respective unpermuted ones. For example, </w:t>
+      </w:r>
+      <w:r>
+        <w:rPr>
+          <w:rFonts w:ascii="Times New Roman" w:hAnsi="Times New Roman" w:cs="Times New Roman"/>
+          <w:sz w:val="24"/>
+          <w:szCs w:val="24"/>
+        </w:rPr>
+        <w:lastRenderedPageBreak/>
+        <w:t xml:space="preserve">while unpermuted one converges for Jacobi and Gauss-Seidel (block size 2500) at </w:t>
+      </w:r>
+      <w:r>
+        <w:rPr>
+          <w:rFonts w:ascii="Times New Roman" w:hAnsi="Times New Roman" w:cs="Times New Roman"/>
+          <w:sz w:val="24"/>
+          <w:szCs w:val="24"/>
+        </w:rPr>
+        <w:t>141</w:t>
+      </w:r>
+      <w:r>
+        <w:rPr>
+          <w:rFonts w:ascii="Times New Roman" w:hAnsi="Times New Roman" w:cs="Times New Roman"/>
+          <w:sz w:val="24"/>
+          <w:szCs w:val="24"/>
+        </w:rPr>
+        <w:t xml:space="preserve"> and </w:t>
+      </w:r>
+      <w:r>
+        <w:rPr>
+          <w:rFonts w:ascii="Times New Roman" w:hAnsi="Times New Roman" w:cs="Times New Roman"/>
+          <w:sz w:val="24"/>
+          <w:szCs w:val="24"/>
+        </w:rPr>
+        <w:t>77</w:t>
+      </w:r>
+      <w:r>
+        <w:rPr>
+          <w:rFonts w:ascii="Times New Roman" w:hAnsi="Times New Roman" w:cs="Times New Roman"/>
+          <w:sz w:val="24"/>
+          <w:szCs w:val="24"/>
+        </w:rPr>
+        <w:t xml:space="preserve"> </w:t>
+      </w:r>
+      <w:r>
+        <w:rPr>
+          <w:rFonts w:ascii="Times New Roman" w:hAnsi="Times New Roman" w:cs="Times New Roman"/>
+          <w:sz w:val="24"/>
+          <w:szCs w:val="24"/>
+        </w:rPr>
+        <w:t xml:space="preserve">iterations </w:t>
+      </w:r>
+      <w:r>
+        <w:rPr>
+          <w:rFonts w:ascii="Times New Roman" w:hAnsi="Times New Roman" w:cs="Times New Roman"/>
+          <w:sz w:val="24"/>
+          <w:szCs w:val="24"/>
+        </w:rPr>
+        <w:t xml:space="preserve">respectively, </w:t>
+      </w:r>
+      <w:r>
+        <w:rPr>
+          <w:rFonts w:ascii="Times New Roman" w:hAnsi="Times New Roman" w:cs="Times New Roman"/>
+          <w:sz w:val="24"/>
+          <w:szCs w:val="24"/>
+        </w:rPr>
+        <w:t xml:space="preserve">permuted ones converged for the same block size at 410 and 218 iterations respectively. One last thing here, observing the right hand side section of the graph presented above (that is, permuted ones), it can be seen that two (2) lines are overlapping so instead of four (4) lines we ended up having two (2). Why this behavior? From the returned results, it was revealed that the result for both </w:t>
+      </w:r>
+      <w:r>
+        <w:rPr>
+          <w:rFonts w:ascii="Times New Roman" w:hAnsi="Times New Roman" w:cs="Times New Roman"/>
+          <w:b/>
+          <w:sz w:val="24"/>
+          <w:szCs w:val="24"/>
+        </w:rPr>
+        <w:t>RCM</w:t>
+      </w:r>
+      <w:r>
+        <w:rPr>
+          <w:rFonts w:ascii="Times New Roman" w:hAnsi="Times New Roman" w:cs="Times New Roman"/>
+          <w:sz w:val="24"/>
+          <w:szCs w:val="24"/>
+        </w:rPr>
+        <w:t xml:space="preserve"> or </w:t>
+      </w:r>
+      <w:r>
+        <w:rPr>
+          <w:rFonts w:ascii="Times New Roman" w:hAnsi="Times New Roman" w:cs="Times New Roman"/>
+          <w:b/>
+          <w:sz w:val="24"/>
+          <w:szCs w:val="24"/>
+        </w:rPr>
+        <w:t>BFS</w:t>
+      </w:r>
+      <w:r>
+        <w:rPr>
+          <w:rFonts w:ascii="Times New Roman" w:hAnsi="Times New Roman" w:cs="Times New Roman"/>
+          <w:sz w:val="24"/>
+          <w:szCs w:val="24"/>
+        </w:rPr>
+        <w:t xml:space="preserve"> applied to matrix A will make no difference when block Jacobi or block Gauss-Seidel are used to solve the matrix; as whichever of the two applied to matrix will return the same result and converge at the same iteration count, however permuting the matrix has bad effect on the convergence</w:t>
+      </w:r>
+      <w:r>
+        <w:rPr>
+          <w:rFonts w:ascii="Times New Roman" w:hAnsi="Times New Roman" w:cs="Times New Roman"/>
+          <w:sz w:val="24"/>
+          <w:szCs w:val="24"/>
+        </w:rPr>
+        <w:t xml:space="preserve"> as shown above</w:t>
+      </w:r>
+      <w:r>
+        <w:rPr>
+          <w:rFonts w:ascii="Times New Roman" w:hAnsi="Times New Roman" w:cs="Times New Roman"/>
+          <w:sz w:val="24"/>
+          <w:szCs w:val="24"/>
+        </w:rPr>
+        <w:t>.</w:t>
+      </w:r>
+    </w:p>
+    <w:p>
+      <w:pPr>
+        <w:tabs>
+          <w:tab w:val="left" w:pos="3122"/>
+        </w:tabs>
+        <w:jc w:val="both"/>
+        <w:rPr>
+          <w:rFonts w:ascii="Times New Roman" w:hAnsi="Times New Roman" w:cs="Times New Roman"/>
+          <w:sz w:val="24"/>
+          <w:szCs w:val="24"/>
+        </w:rPr>
+      </w:pPr>
+    </w:p>
+    <w:p>
+      <w:pPr>
+        <w:jc w:val="both"/>
+        <w:rPr>
+          <w:rFonts w:ascii="Times New Roman" w:hAnsi="Times New Roman" w:cs="Times New Roman"/>
+          <w:sz w:val="24"/>
+          <w:szCs w:val="24"/>
+        </w:rPr>
+      </w:pPr>
+      <w:r>
+        <w:rPr>
+          <w:rFonts w:ascii="Times New Roman" w:hAnsi="Times New Roman" w:cs="Times New Roman"/>
+          <w:b/>
+          <w:sz w:val="24"/>
+          <w:szCs w:val="24"/>
+        </w:rPr>
+        <w:t>Case 2</w:t>
+      </w:r>
+      <w:r>
+        <w:rPr>
+          <w:rFonts w:ascii="Times New Roman" w:hAnsi="Times New Roman" w:cs="Times New Roman"/>
+          <w:b/>
+          <w:sz w:val="24"/>
+          <w:szCs w:val="24"/>
+        </w:rPr>
+        <w:t>:</w:t>
+      </w:r>
+      <w:r>
+        <w:rPr>
+          <w:rFonts w:ascii="Times New Roman" w:hAnsi="Times New Roman" w:cs="Times New Roman"/>
+          <w:sz w:val="24"/>
+          <w:szCs w:val="24"/>
+        </w:rPr>
+        <w:t xml:space="preserve"> </w:t>
+      </w:r>
+      <w:r>
+        <w:rPr>
+          <w:rFonts w:ascii="Times New Roman" w:hAnsi="Times New Roman" w:cs="Times New Roman"/>
+          <w:sz w:val="24"/>
+          <w:szCs w:val="24"/>
+        </w:rPr>
+        <w:t xml:space="preserve">When </w:t>
+      </w:r>
+      <w:r>
+        <w:rPr>
+          <w:rFonts w:ascii="Times New Roman" w:hAnsi="Times New Roman" w:cs="Times New Roman"/>
+          <w:sz w:val="24"/>
+          <w:szCs w:val="24"/>
+        </w:rPr>
+        <w:t>multiple</w:t>
+      </w:r>
+      <w:r>
+        <w:rPr>
+          <w:rFonts w:ascii="Times New Roman" w:hAnsi="Times New Roman" w:cs="Times New Roman"/>
+          <w:sz w:val="24"/>
+          <w:szCs w:val="24"/>
+        </w:rPr>
+        <w:t xml:space="preserve"> block size</w:t>
+      </w:r>
+      <w:r>
+        <w:rPr>
+          <w:rFonts w:ascii="Times New Roman" w:hAnsi="Times New Roman" w:cs="Times New Roman"/>
+          <w:sz w:val="24"/>
+          <w:szCs w:val="24"/>
+        </w:rPr>
+        <w:t>s</w:t>
+      </w:r>
+      <w:r>
+        <w:rPr>
+          <w:rFonts w:ascii="Times New Roman" w:hAnsi="Times New Roman" w:cs="Times New Roman"/>
+          <w:sz w:val="24"/>
+          <w:szCs w:val="24"/>
+        </w:rPr>
+        <w:t xml:space="preserve"> was tested for both Bread First Search (BFS) and Reverse Cuthill-McKee permuted input matrix A and when not permuted. The following result</w:t>
+      </w:r>
+      <w:r>
+        <w:rPr>
+          <w:rFonts w:ascii="Times New Roman" w:hAnsi="Times New Roman" w:cs="Times New Roman"/>
+          <w:sz w:val="24"/>
+          <w:szCs w:val="24"/>
+        </w:rPr>
+        <w:t>s</w:t>
+      </w:r>
+      <w:r>
+        <w:rPr>
+          <w:rFonts w:ascii="Times New Roman" w:hAnsi="Times New Roman" w:cs="Times New Roman"/>
+          <w:sz w:val="24"/>
+          <w:szCs w:val="24"/>
+        </w:rPr>
+        <w:t xml:space="preserve"> </w:t>
+      </w:r>
+      <w:r>
+        <w:rPr>
+          <w:rFonts w:ascii="Times New Roman" w:hAnsi="Times New Roman" w:cs="Times New Roman"/>
+          <w:sz w:val="24"/>
+          <w:szCs w:val="24"/>
+        </w:rPr>
+        <w:t>were</w:t>
+      </w:r>
+      <w:r>
+        <w:rPr>
+          <w:rFonts w:ascii="Times New Roman" w:hAnsi="Times New Roman" w:cs="Times New Roman"/>
+          <w:sz w:val="24"/>
+          <w:szCs w:val="24"/>
+        </w:rPr>
+        <w:t xml:space="preserve"> obtained:</w:t>
+      </w:r>
+    </w:p>
+    <w:p>
+      <w:pPr>
+        <w:tabs>
+          <w:tab w:val="left" w:pos="3122"/>
+        </w:tabs>
+        <w:jc w:val="both"/>
+        <w:rPr>
+          <w:rFonts w:ascii="Times New Roman" w:hAnsi="Times New Roman" w:cs="Times New Roman"/>
+          <w:sz w:val="24"/>
+          <w:szCs w:val="24"/>
+        </w:rPr>
+      </w:pPr>
+      <w:r>
+        <w:rPr>
+          <w:rFonts w:ascii="Times New Roman" w:hAnsi="Times New Roman" w:cs="Times New Roman"/>
+          <w:noProof/>
+          <w:sz w:val="24"/>
+          <w:szCs w:val="24"/>
+        </w:rPr>
+        <w:drawing>
+          <wp:inline distT="0" distB="0" distL="0" distR="0">
+            <wp:extent cx="5943600" cy="2908300"/>
+            <wp:effectExtent l="0" t="0" r="0" b="6350"/>
+            <wp:docPr id="33" name="Picture 33"/>
+            <wp:cNvGraphicFramePr>
+              <a:graphicFrameLocks xmlns:a="http://schemas.openxmlformats.org/drawingml/2006/main" noChangeAspect="1"/>
+            </wp:cNvGraphicFramePr>
+            <a:graphic xmlns:a="http://schemas.openxmlformats.org/drawingml/2006/main">
+              <a:graphicData uri="http://schemas.openxmlformats.org/drawingml/2006/picture">
+                <pic:pic xmlns:pic="http://schemas.openxmlformats.org/drawingml/2006/picture">
+                  <pic:nvPicPr>
+                    <pic:cNvPr id="33" name="2.png"/>
+                    <pic:cNvPicPr/>
+                  </pic:nvPicPr>
+                  <pic:blipFill>
+                    <a:blip r:embed="rId26" cstate="print">
+                      <a:extLst>
+                        <a:ext uri="{28A0092B-C50C-407E-A947-70E740481C1C}">
+                          <a14:useLocalDpi xmlns:a14="http://schemas.microsoft.com/office/drawing/2010/main" val="0"/>
+                        </a:ext>
+                      </a:extLst>
+                    </a:blip>
+                    <a:stretch>
+                      <a:fillRect/>
+                    </a:stretch>
+                  </pic:blipFill>
+                  <pic:spPr>
+                    <a:xfrm>
+                      <a:off x="0" y="0"/>
+                      <a:ext cx="5943600" cy="2908300"/>
+                    </a:xfrm>
+                    <a:prstGeom prst="rect">
+                      <a:avLst/>
+                    </a:prstGeom>
+                  </pic:spPr>
+                </pic:pic>
+              </a:graphicData>
+            </a:graphic>
+          </wp:inline>
+        </w:drawing>
+      </w:r>
+    </w:p>
+    <w:p>
+      <w:pPr>
+        <w:tabs>
+          <w:tab w:val="left" w:pos="4020"/>
+        </w:tabs>
+        <w:rPr>
+          <w:rFonts w:ascii="Times New Roman" w:hAnsi="Times New Roman" w:cs="Times New Roman"/>
+          <w:sz w:val="24"/>
+          <w:szCs w:val="24"/>
+        </w:rPr>
+      </w:pPr>
+      <w:r>
+        <w:rPr>
+          <w:rFonts w:ascii="Times New Roman" w:hAnsi="Times New Roman" w:cs="Times New Roman"/>
+          <w:noProof/>
+          <w:sz w:val="24"/>
+          <w:szCs w:val="24"/>
+        </w:rPr>
+        <w:drawing>
+          <wp:inline distT="0" distB="0" distL="0" distR="0">
+            <wp:extent cx="5868753" cy="2441575"/>
+            <wp:effectExtent l="0" t="0" r="0" b="0"/>
+            <wp:docPr id="35" name="Picture 35"/>
+            <wp:cNvGraphicFramePr>
+              <a:graphicFrameLocks xmlns:a="http://schemas.openxmlformats.org/drawingml/2006/main" noChangeAspect="1"/>
+            </wp:cNvGraphicFramePr>
+            <a:graphic xmlns:a="http://schemas.openxmlformats.org/drawingml/2006/main">
+              <a:graphicData uri="http://schemas.openxmlformats.org/drawingml/2006/picture">
+                <pic:pic xmlns:pic="http://schemas.openxmlformats.org/drawingml/2006/picture">
+                  <pic:nvPicPr>
+                    <pic:cNvPr id="35" name="1.png"/>
+                    <pic:cNvPicPr/>
+                  </pic:nvPicPr>
+                  <pic:blipFill>
+                    <a:blip r:embed="rId27" cstate="print">
+                      <a:extLst>
+                        <a:ext uri="{28A0092B-C50C-407E-A947-70E740481C1C}">
+                          <a14:useLocalDpi xmlns:a14="http://schemas.microsoft.com/office/drawing/2010/main" val="0"/>
+                        </a:ext>
+                      </a:extLst>
+                    </a:blip>
+                    <a:stretch>
+                      <a:fillRect/>
+                    </a:stretch>
+                  </pic:blipFill>
+                  <pic:spPr>
+                    <a:xfrm>
+                      <a:off x="0" y="0"/>
+                      <a:ext cx="5881907" cy="2447048"/>
+                    </a:xfrm>
+                    <a:prstGeom prst="rect">
+                      <a:avLst/>
+                    </a:prstGeom>
+                  </pic:spPr>
+                </pic:pic>
+              </a:graphicData>
+            </a:graphic>
+          </wp:inline>
+        </w:drawing>
+      </w:r>
+    </w:p>
+    <w:p>
+      <w:pPr>
+        <w:tabs>
+          <w:tab w:val="left" w:pos="4020"/>
+        </w:tabs>
+        <w:rPr>
+          <w:rFonts w:ascii="Times New Roman" w:hAnsi="Times New Roman" w:cs="Times New Roman"/>
+          <w:sz w:val="24"/>
+          <w:szCs w:val="24"/>
+        </w:rPr>
+      </w:pPr>
+      <w:r>
+        <w:rPr>
+          <w:rFonts w:ascii="Times New Roman" w:hAnsi="Times New Roman" w:cs="Times New Roman"/>
+          <w:noProof/>
+          <w:sz w:val="24"/>
+          <w:szCs w:val="24"/>
+        </w:rPr>
+        <w:lastRenderedPageBreak/>
+        <w:drawing>
+          <wp:inline distT="0" distB="0" distL="0" distR="0">
+            <wp:extent cx="5943600" cy="2908300"/>
+            <wp:effectExtent l="0" t="0" r="0" b="6350"/>
+            <wp:docPr id="36" name="Picture 36"/>
+            <wp:cNvGraphicFramePr>
+              <a:graphicFrameLocks xmlns:a="http://schemas.openxmlformats.org/drawingml/2006/main" noChangeAspect="1"/>
+            </wp:cNvGraphicFramePr>
+            <a:graphic xmlns:a="http://schemas.openxmlformats.org/drawingml/2006/main">
+              <a:graphicData uri="http://schemas.openxmlformats.org/drawingml/2006/picture">
+                <pic:pic xmlns:pic="http://schemas.openxmlformats.org/drawingml/2006/picture">
+                  <pic:nvPicPr>
+                    <pic:cNvPr id="36" name="2.png"/>
+                    <pic:cNvPicPr/>
+                  </pic:nvPicPr>
+                  <pic:blipFill>
+                    <a:blip r:embed="rId28" cstate="print">
+                      <a:extLst>
+                        <a:ext uri="{28A0092B-C50C-407E-A947-70E740481C1C}">
+                          <a14:useLocalDpi xmlns:a14="http://schemas.microsoft.com/office/drawing/2010/main" val="0"/>
+                        </a:ext>
+                      </a:extLst>
+                    </a:blip>
+                    <a:stretch>
+                      <a:fillRect/>
+                    </a:stretch>
+                  </pic:blipFill>
+                  <pic:spPr>
+                    <a:xfrm>
+                      <a:off x="0" y="0"/>
+                      <a:ext cx="5943600" cy="2908300"/>
+                    </a:xfrm>
+                    <a:prstGeom prst="rect">
+                      <a:avLst/>
+                    </a:prstGeom>
+                  </pic:spPr>
+                </pic:pic>
+              </a:graphicData>
+            </a:graphic>
+          </wp:inline>
+        </w:drawing>
+      </w:r>
+    </w:p>
+    <w:p>
+      <w:pPr>
+        <w:tabs>
+          <w:tab w:val="left" w:pos="2172"/>
+        </w:tabs>
+        <w:rPr>
+          <w:rFonts w:ascii="Times New Roman" w:hAnsi="Times New Roman" w:cs="Times New Roman"/>
+          <w:sz w:val="24"/>
+          <w:szCs w:val="24"/>
+        </w:rPr>
+      </w:pPr>
+      <w:r>
+        <w:rPr>
+          <w:rFonts w:ascii="Times New Roman" w:hAnsi="Times New Roman" w:cs="Times New Roman"/>
+          <w:noProof/>
+          <w:sz w:val="24"/>
+          <w:szCs w:val="24"/>
+        </w:rPr>
+        <w:drawing>
+          <wp:inline distT="0" distB="0" distL="0" distR="0">
+            <wp:extent cx="5943600" cy="2908300"/>
+            <wp:effectExtent l="0" t="0" r="0" b="6350"/>
+            <wp:docPr id="38" name="Picture 38"/>
+            <wp:cNvGraphicFramePr>
+              <a:graphicFrameLocks xmlns:a="http://schemas.openxmlformats.org/drawingml/2006/main" noChangeAspect="1"/>
+            </wp:cNvGraphicFramePr>
+            <a:graphic xmlns:a="http://schemas.openxmlformats.org/drawingml/2006/main">
+              <a:graphicData uri="http://schemas.openxmlformats.org/drawingml/2006/picture">
+                <pic:pic xmlns:pic="http://schemas.openxmlformats.org/drawingml/2006/picture">
+                  <pic:nvPicPr>
+                    <pic:cNvPr id="38" name="1.png"/>
+                    <pic:cNvPicPr/>
+                  </pic:nvPicPr>
+                  <pic:blipFill>
+                    <a:blip r:embed="rId29" cstate="print">
+                      <a:extLst>
+                        <a:ext uri="{28A0092B-C50C-407E-A947-70E740481C1C}">
+                          <a14:useLocalDpi xmlns:a14="http://schemas.microsoft.com/office/drawing/2010/main" val="0"/>
+                        </a:ext>
+                      </a:extLst>
+                    </a:blip>
+                    <a:stretch>
+                      <a:fillRect/>
+                    </a:stretch>
+                  </pic:blipFill>
+                  <pic:spPr>
+                    <a:xfrm>
+                      <a:off x="0" y="0"/>
+                      <a:ext cx="5943600" cy="2908300"/>
+                    </a:xfrm>
+                    <a:prstGeom prst="rect">
+                      <a:avLst/>
+                    </a:prstGeom>
+                  </pic:spPr>
+                </pic:pic>
+              </a:graphicData>
+            </a:graphic>
+          </wp:inline>
+        </w:drawing>
+      </w:r>
+    </w:p>
+    <w:p>
+      <w:pPr>
+        <w:jc w:val="both"/>
+        <w:rPr>
+          <w:rFonts w:ascii="Times New Roman" w:hAnsi="Times New Roman" w:cs="Times New Roman"/>
+          <w:sz w:val="24"/>
+          <w:szCs w:val="24"/>
+        </w:rPr>
+      </w:pPr>
+      <w:r>
+        <w:rPr>
+          <w:rFonts w:ascii="Times New Roman" w:hAnsi="Times New Roman" w:cs="Times New Roman"/>
+          <w:sz w:val="24"/>
+          <w:szCs w:val="24"/>
+        </w:rPr>
+        <w:t>As noted for Case 1 previously presented, studying the above graphs also confirmed those observations in Case 1. It shown that as the block sizes increases so also the solutions converge faster. Again, in overall, permuting a matrix tend to worsen its convergence for block Jacobi and Gauss-Seidel iterative techniques. While in overall, the block Gauss-Seidel has better convergence rate than block Jacobi.</w:t>
+      </w:r>
+    </w:p>
+    <w:p>
+      <w:pPr>
+        <w:jc w:val="both"/>
+        <w:rPr>
+          <w:rFonts w:ascii="Times New Roman" w:hAnsi="Times New Roman" w:cs="Times New Roman"/>
+          <w:sz w:val="24"/>
+          <w:szCs w:val="24"/>
+        </w:rPr>
+      </w:pPr>
+    </w:p>
+    <w:p>
+      <w:pPr>
+        <w:jc w:val="both"/>
+        <w:rPr>
+          <w:rFonts w:ascii="Times New Roman" w:hAnsi="Times New Roman" w:cs="Times New Roman"/>
+          <w:sz w:val="24"/>
+          <w:szCs w:val="24"/>
+        </w:rPr>
+      </w:pPr>
+      <w:r>
+        <w:rPr>
+          <w:rFonts w:ascii="Times New Roman" w:hAnsi="Times New Roman" w:cs="Times New Roman"/>
+          <w:b/>
+          <w:sz w:val="24"/>
+          <w:szCs w:val="24"/>
+        </w:rPr>
+        <w:t>Case 3</w:t>
+      </w:r>
+      <w:r>
+        <w:rPr>
+          <w:rFonts w:ascii="Times New Roman" w:hAnsi="Times New Roman" w:cs="Times New Roman"/>
+          <w:b/>
+          <w:sz w:val="24"/>
+          <w:szCs w:val="24"/>
+        </w:rPr>
+        <w:t>:</w:t>
+      </w:r>
+      <w:r>
+        <w:rPr>
+          <w:rFonts w:ascii="Times New Roman" w:hAnsi="Times New Roman" w:cs="Times New Roman"/>
+          <w:sz w:val="24"/>
+          <w:szCs w:val="24"/>
+        </w:rPr>
+        <w:t xml:space="preserve"> When block size was </w:t>
+      </w:r>
+      <w:r>
+        <w:rPr>
+          <w:rFonts w:ascii="Times New Roman" w:hAnsi="Times New Roman" w:cs="Times New Roman"/>
+          <w:sz w:val="24"/>
+          <w:szCs w:val="24"/>
+        </w:rPr>
+        <w:t>1, that is 10000, the effect of permutation was test by taken into account time taken to compute unpermuted ones and permuted ones</w:t>
+      </w:r>
+      <w:r>
+        <w:rPr>
+          <w:rFonts w:ascii="Times New Roman" w:hAnsi="Times New Roman" w:cs="Times New Roman"/>
+          <w:sz w:val="24"/>
+          <w:szCs w:val="24"/>
+        </w:rPr>
+        <w:t>. The following results were obtained:</w:t>
+      </w:r>
+    </w:p>
+    <w:p>
+      <w:pPr>
+        <w:jc w:val="both"/>
+        <w:rPr>
+          <w:rFonts w:ascii="Times New Roman" w:hAnsi="Times New Roman" w:cs="Times New Roman"/>
+          <w:sz w:val="24"/>
+          <w:szCs w:val="24"/>
+        </w:rPr>
+      </w:pPr>
+    </w:p>
+    <w:tbl>
+      <w:tblPr>
+        <w:tblStyle w:val="GridTable4"/>
+        <w:tblW w:w="0" w:type="auto"/>
+        <w:tblLook w:val="04A0" w:firstRow="1" w:lastRow="0" w:firstColumn="1" w:lastColumn="0" w:noHBand="0" w:noVBand="1"/>
+      </w:tblPr>
+      <w:tblGrid>
+        <w:gridCol w:w="2891"/>
+        <w:gridCol w:w="3331"/>
+        <w:gridCol w:w="3128"/>
+      </w:tblGrid>
+      <w:tr>
+        <w:trPr>
+          <w:cnfStyle w:val="100000000000" w:firstRow="1" w:lastRow="0" w:firstColumn="0" w:lastColumn="0" w:oddVBand="0" w:evenVBand="0" w:oddHBand="0" w:evenHBand="0" w:firstRowFirstColumn="0" w:firstRowLastColumn="0" w:lastRowFirstColumn="0" w:lastRowLastColumn="0"/>
+        </w:trPr>
+        <w:tc>
+          <w:tcPr>
+            <w:cnfStyle w:val="001000000000" w:firstRow="0" w:lastRow="0" w:firstColumn="1" w:lastColumn="0" w:oddVBand="0" w:evenVBand="0" w:oddHBand="0" w:evenHBand="0" w:firstRowFirstColumn="0" w:firstRowLastColumn="0" w:lastRowFirstColumn="0" w:lastRowLastColumn="0"/>
+            <w:tcW w:w="2891" w:type="dxa"/>
+          </w:tcPr>
+          <w:p>
+            <w:pPr>
+              <w:jc w:val="both"/>
+              <w:rPr>
+                <w:rFonts w:ascii="Times New Roman" w:hAnsi="Times New Roman" w:cs="Times New Roman"/>
+                <w:sz w:val="24"/>
+                <w:szCs w:val="24"/>
+              </w:rPr>
+            </w:pPr>
+            <w:r>
+              <w:rPr>
+                <w:rFonts w:ascii="Times New Roman" w:hAnsi="Times New Roman" w:cs="Times New Roman"/>
+                <w:sz w:val="24"/>
+                <w:szCs w:val="24"/>
+              </w:rPr>
+              <w:lastRenderedPageBreak/>
+              <w:t>Iterative Technique</w:t>
+            </w:r>
+          </w:p>
+        </w:tc>
+        <w:tc>
+          <w:tcPr>
+            <w:tcW w:w="3331" w:type="dxa"/>
+          </w:tcPr>
+          <w:p>
+            <w:pPr>
+              <w:jc w:val="both"/>
+              <w:cnfStyle w:val="100000000000" w:firstRow="1" w:lastRow="0" w:firstColumn="0" w:lastColumn="0" w:oddVBand="0" w:evenVBand="0" w:oddHBand="0" w:evenHBand="0" w:firstRowFirstColumn="0" w:firstRowLastColumn="0" w:lastRowFirstColumn="0" w:lastRowLastColumn="0"/>
+              <w:rPr>
+                <w:rFonts w:ascii="Times New Roman" w:hAnsi="Times New Roman" w:cs="Times New Roman"/>
+                <w:sz w:val="24"/>
+                <w:szCs w:val="24"/>
+              </w:rPr>
+            </w:pPr>
+            <w:r>
+              <w:rPr>
+                <w:rFonts w:ascii="Times New Roman" w:hAnsi="Times New Roman" w:cs="Times New Roman"/>
+                <w:sz w:val="24"/>
+                <w:szCs w:val="24"/>
+              </w:rPr>
+              <w:t xml:space="preserve">Permutation Applied </w:t>
+            </w:r>
+          </w:p>
+        </w:tc>
+        <w:tc>
+          <w:tcPr>
+            <w:tcW w:w="3128" w:type="dxa"/>
+          </w:tcPr>
+          <w:p>
+            <w:pPr>
+              <w:jc w:val="both"/>
+              <w:cnfStyle w:val="100000000000" w:firstRow="1" w:lastRow="0" w:firstColumn="0" w:lastColumn="0" w:oddVBand="0" w:evenVBand="0" w:oddHBand="0" w:evenHBand="0" w:firstRowFirstColumn="0" w:firstRowLastColumn="0" w:lastRowFirstColumn="0" w:lastRowLastColumn="0"/>
+              <w:rPr>
+                <w:rFonts w:ascii="Times New Roman" w:hAnsi="Times New Roman" w:cs="Times New Roman"/>
+                <w:sz w:val="24"/>
+                <w:szCs w:val="24"/>
+              </w:rPr>
+            </w:pPr>
+            <w:r>
+              <w:rPr>
+                <w:rFonts w:ascii="Times New Roman" w:hAnsi="Times New Roman" w:cs="Times New Roman"/>
+                <w:sz w:val="24"/>
+                <w:szCs w:val="24"/>
+              </w:rPr>
+              <w:t>Time Taken (s)</w:t>
+            </w:r>
+          </w:p>
+        </w:tc>
+      </w:tr>
+      <w:tr>
+        <w:trPr>
+          <w:cnfStyle w:val="000000100000" w:firstRow="0" w:lastRow="0" w:firstColumn="0" w:lastColumn="0" w:oddVBand="0" w:evenVBand="0" w:oddHBand="1" w:evenHBand="0" w:firstRowFirstColumn="0" w:firstRowLastColumn="0" w:lastRowFirstColumn="0" w:lastRowLastColumn="0"/>
+        </w:trPr>
+        <w:tc>
+          <w:tcPr>
+            <w:cnfStyle w:val="001000000000" w:firstRow="0" w:lastRow="0" w:firstColumn="1" w:lastColumn="0" w:oddVBand="0" w:evenVBand="0" w:oddHBand="0" w:evenHBand="0" w:firstRowFirstColumn="0" w:firstRowLastColumn="0" w:lastRowFirstColumn="0" w:lastRowLastColumn="0"/>
+            <w:tcW w:w="2891" w:type="dxa"/>
+            <w:vMerge w:val="restart"/>
+          </w:tcPr>
+          <w:p>
+            <w:pPr>
+              <w:jc w:val="center"/>
+              <w:rPr>
+                <w:rFonts w:ascii="Times New Roman" w:hAnsi="Times New Roman" w:cs="Times New Roman"/>
+                <w:sz w:val="24"/>
+                <w:szCs w:val="24"/>
+              </w:rPr>
+            </w:pPr>
+          </w:p>
+          <w:p>
+            <w:pPr>
+              <w:jc w:val="center"/>
+              <w:rPr>
+                <w:rFonts w:ascii="Times New Roman" w:hAnsi="Times New Roman" w:cs="Times New Roman"/>
+                <w:sz w:val="24"/>
+                <w:szCs w:val="24"/>
+              </w:rPr>
+            </w:pPr>
+            <w:r>
+              <w:rPr>
+                <w:rFonts w:ascii="Times New Roman" w:hAnsi="Times New Roman" w:cs="Times New Roman"/>
+                <w:sz w:val="24"/>
+                <w:szCs w:val="24"/>
+              </w:rPr>
+              <w:t>Block Jacobi</w:t>
+            </w:r>
+          </w:p>
+          <w:p>
+            <w:pPr>
+              <w:jc w:val="center"/>
+              <w:rPr>
+                <w:rFonts w:ascii="Times New Roman" w:hAnsi="Times New Roman" w:cs="Times New Roman"/>
+                <w:sz w:val="24"/>
+                <w:szCs w:val="24"/>
+              </w:rPr>
+            </w:pPr>
+          </w:p>
+        </w:tc>
+        <w:tc>
+          <w:tcPr>
+            <w:tcW w:w="3331" w:type="dxa"/>
+          </w:tcPr>
+          <w:p>
+            <w:pPr>
+              <w:jc w:val="both"/>
+              <w:cnfStyle w:val="000000100000" w:firstRow="0" w:lastRow="0" w:firstColumn="0" w:lastColumn="0" w:oddVBand="0" w:evenVBand="0" w:oddHBand="1" w:evenHBand="0" w:firstRowFirstColumn="0" w:firstRowLastColumn="0" w:lastRowFirstColumn="0" w:lastRowLastColumn="0"/>
+              <w:rPr>
+                <w:rFonts w:ascii="Times New Roman" w:hAnsi="Times New Roman" w:cs="Times New Roman"/>
+                <w:sz w:val="24"/>
+                <w:szCs w:val="24"/>
+              </w:rPr>
+            </w:pPr>
+            <w:r>
+              <w:rPr>
+                <w:rFonts w:ascii="Times New Roman" w:hAnsi="Times New Roman" w:cs="Times New Roman"/>
+                <w:sz w:val="24"/>
+                <w:szCs w:val="24"/>
+              </w:rPr>
+              <w:t xml:space="preserve">No </w:t>
+            </w:r>
+          </w:p>
+        </w:tc>
+        <w:tc>
+          <w:tcPr>
+            <w:tcW w:w="3128" w:type="dxa"/>
+          </w:tcPr>
+          <w:p>
+            <w:pPr>
+              <w:jc w:val="both"/>
+              <w:cnfStyle w:val="000000100000" w:firstRow="0" w:lastRow="0" w:firstColumn="0" w:lastColumn="0" w:oddVBand="0" w:evenVBand="0" w:oddHBand="1" w:evenHBand="0" w:firstRowFirstColumn="0" w:firstRowLastColumn="0" w:lastRowFirstColumn="0" w:lastRowLastColumn="0"/>
+              <w:rPr>
+                <w:rFonts w:ascii="Times New Roman" w:hAnsi="Times New Roman" w:cs="Times New Roman"/>
+                <w:sz w:val="24"/>
+                <w:szCs w:val="24"/>
+              </w:rPr>
+            </w:pPr>
+            <w:r>
+              <w:rPr>
+                <w:rFonts w:ascii="Times New Roman" w:hAnsi="Times New Roman" w:cs="Times New Roman"/>
+                <w:sz w:val="24"/>
+                <w:szCs w:val="24"/>
+              </w:rPr>
+              <w:t>0.028938</w:t>
+            </w:r>
+          </w:p>
+        </w:tc>
+      </w:tr>
+      <w:tr>
+        <w:trPr>
+          <w:trHeight w:val="280"/>
+        </w:trPr>
+        <w:tc>
+          <w:tcPr>
+            <w:cnfStyle w:val="001000000000" w:firstRow="0" w:lastRow="0" w:firstColumn="1" w:lastColumn="0" w:oddVBand="0" w:evenVBand="0" w:oddHBand="0" w:evenHBand="0" w:firstRowFirstColumn="0" w:firstRowLastColumn="0" w:lastRowFirstColumn="0" w:lastRowLastColumn="0"/>
+            <w:tcW w:w="2891" w:type="dxa"/>
+            <w:vMerge/>
+          </w:tcPr>
+          <w:p>
+            <w:pPr>
+              <w:jc w:val="both"/>
+              <w:rPr>
+                <w:rFonts w:ascii="Times New Roman" w:hAnsi="Times New Roman" w:cs="Times New Roman"/>
+                <w:sz w:val="24"/>
+                <w:szCs w:val="24"/>
+              </w:rPr>
+            </w:pPr>
+          </w:p>
+        </w:tc>
+        <w:tc>
+          <w:tcPr>
+            <w:tcW w:w="3331" w:type="dxa"/>
+          </w:tcPr>
+          <w:p>
+            <w:pPr>
+              <w:jc w:val="both"/>
+              <w:cnfStyle w:val="000000000000" w:firstRow="0" w:lastRow="0" w:firstColumn="0" w:lastColumn="0" w:oddVBand="0" w:evenVBand="0" w:oddHBand="0" w:evenHBand="0" w:firstRowFirstColumn="0" w:firstRowLastColumn="0" w:lastRowFirstColumn="0" w:lastRowLastColumn="0"/>
+              <w:rPr>
+                <w:rFonts w:ascii="Times New Roman" w:hAnsi="Times New Roman" w:cs="Times New Roman"/>
+                <w:sz w:val="24"/>
+                <w:szCs w:val="24"/>
+              </w:rPr>
+            </w:pPr>
+            <w:r>
+              <w:rPr>
+                <w:rFonts w:ascii="Times New Roman" w:hAnsi="Times New Roman" w:cs="Times New Roman"/>
+                <w:sz w:val="24"/>
+                <w:szCs w:val="24"/>
+              </w:rPr>
+              <w:t>Breadth First Search</w:t>
+            </w:r>
+          </w:p>
+        </w:tc>
+        <w:tc>
+          <w:tcPr>
+            <w:tcW w:w="3128" w:type="dxa"/>
+          </w:tcPr>
+          <w:p>
+            <w:pPr>
+              <w:jc w:val="both"/>
+              <w:cnfStyle w:val="000000000000" w:firstRow="0" w:lastRow="0" w:firstColumn="0" w:lastColumn="0" w:oddVBand="0" w:evenVBand="0" w:oddHBand="0" w:evenHBand="0" w:firstRowFirstColumn="0" w:firstRowLastColumn="0" w:lastRowFirstColumn="0" w:lastRowLastColumn="0"/>
+              <w:rPr>
+                <w:rFonts w:ascii="Times New Roman" w:hAnsi="Times New Roman" w:cs="Times New Roman"/>
+                <w:sz w:val="24"/>
+                <w:szCs w:val="24"/>
+              </w:rPr>
+            </w:pPr>
+            <w:r>
+              <w:rPr>
+                <w:rFonts w:ascii="Times New Roman" w:hAnsi="Times New Roman" w:cs="Times New Roman"/>
+                <w:sz w:val="24"/>
+                <w:szCs w:val="24"/>
+              </w:rPr>
+              <w:t>0.036742</w:t>
+            </w:r>
+          </w:p>
+        </w:tc>
+      </w:tr>
+      <w:tr>
+        <w:trPr>
+          <w:cnfStyle w:val="000000100000" w:firstRow="0" w:lastRow="0" w:firstColumn="0" w:lastColumn="0" w:oddVBand="0" w:evenVBand="0" w:oddHBand="1" w:evenHBand="0" w:firstRowFirstColumn="0" w:firstRowLastColumn="0" w:lastRowFirstColumn="0" w:lastRowLastColumn="0"/>
+          <w:trHeight w:val="260"/>
+        </w:trPr>
+        <w:tc>
+          <w:tcPr>
+            <w:cnfStyle w:val="001000000000" w:firstRow="0" w:lastRow="0" w:firstColumn="1" w:lastColumn="0" w:oddVBand="0" w:evenVBand="0" w:oddHBand="0" w:evenHBand="0" w:firstRowFirstColumn="0" w:firstRowLastColumn="0" w:lastRowFirstColumn="0" w:lastRowLastColumn="0"/>
+            <w:tcW w:w="2891" w:type="dxa"/>
+            <w:vMerge/>
+          </w:tcPr>
+          <w:p>
+            <w:pPr>
+              <w:jc w:val="both"/>
+              <w:rPr>
+                <w:rFonts w:ascii="Times New Roman" w:hAnsi="Times New Roman" w:cs="Times New Roman"/>
+                <w:sz w:val="24"/>
+                <w:szCs w:val="24"/>
+              </w:rPr>
+            </w:pPr>
+          </w:p>
+        </w:tc>
+        <w:tc>
+          <w:tcPr>
+            <w:tcW w:w="3331" w:type="dxa"/>
+          </w:tcPr>
+          <w:p>
+            <w:pPr>
+              <w:jc w:val="both"/>
+              <w:cnfStyle w:val="000000100000" w:firstRow="0" w:lastRow="0" w:firstColumn="0" w:lastColumn="0" w:oddVBand="0" w:evenVBand="0" w:oddHBand="1" w:evenHBand="0" w:firstRowFirstColumn="0" w:firstRowLastColumn="0" w:lastRowFirstColumn="0" w:lastRowLastColumn="0"/>
+              <w:rPr>
+                <w:rFonts w:ascii="Times New Roman" w:hAnsi="Times New Roman" w:cs="Times New Roman"/>
+                <w:sz w:val="24"/>
+                <w:szCs w:val="24"/>
+              </w:rPr>
+            </w:pPr>
+            <w:r>
+              <w:rPr>
+                <w:rFonts w:ascii="Times New Roman" w:hAnsi="Times New Roman" w:cs="Times New Roman"/>
+                <w:sz w:val="24"/>
+                <w:szCs w:val="24"/>
+              </w:rPr>
+              <w:t>Reverse Cuthill-McKee</w:t>
+            </w:r>
+          </w:p>
+        </w:tc>
+        <w:tc>
+          <w:tcPr>
+            <w:tcW w:w="3128" w:type="dxa"/>
+          </w:tcPr>
+          <w:p>
+            <w:pPr>
+              <w:jc w:val="both"/>
+              <w:cnfStyle w:val="000000100000" w:firstRow="0" w:lastRow="0" w:firstColumn="0" w:lastColumn="0" w:oddVBand="0" w:evenVBand="0" w:oddHBand="1" w:evenHBand="0" w:firstRowFirstColumn="0" w:firstRowLastColumn="0" w:lastRowFirstColumn="0" w:lastRowLastColumn="0"/>
+              <w:rPr>
+                <w:rFonts w:ascii="Times New Roman" w:hAnsi="Times New Roman" w:cs="Times New Roman"/>
+                <w:sz w:val="24"/>
+                <w:szCs w:val="24"/>
+              </w:rPr>
+            </w:pPr>
+            <w:r>
+              <w:rPr>
+                <w:rFonts w:ascii="Times New Roman" w:hAnsi="Times New Roman" w:cs="Times New Roman"/>
+                <w:sz w:val="24"/>
+                <w:szCs w:val="24"/>
+              </w:rPr>
+              <w:t>0.030952</w:t>
+            </w:r>
+          </w:p>
+        </w:tc>
+      </w:tr>
+      <w:tr>
+        <w:tc>
+          <w:tcPr>
+            <w:cnfStyle w:val="001000000000" w:firstRow="0" w:lastRow="0" w:firstColumn="1" w:lastColumn="0" w:oddVBand="0" w:evenVBand="0" w:oddHBand="0" w:evenHBand="0" w:firstRowFirstColumn="0" w:firstRowLastColumn="0" w:lastRowFirstColumn="0" w:lastRowLastColumn="0"/>
+            <w:tcW w:w="2891" w:type="dxa"/>
+            <w:vMerge w:val="restart"/>
+          </w:tcPr>
+          <w:p>
+            <w:pPr>
+              <w:jc w:val="both"/>
+              <w:rPr>
+                <w:rFonts w:ascii="Times New Roman" w:hAnsi="Times New Roman" w:cs="Times New Roman"/>
+                <w:sz w:val="24"/>
+                <w:szCs w:val="24"/>
+              </w:rPr>
+            </w:pPr>
+          </w:p>
+          <w:p>
+            <w:pPr>
+              <w:jc w:val="center"/>
+              <w:rPr>
+                <w:rFonts w:ascii="Times New Roman" w:hAnsi="Times New Roman" w:cs="Times New Roman"/>
+                <w:sz w:val="24"/>
+                <w:szCs w:val="24"/>
+              </w:rPr>
+            </w:pPr>
+            <w:r>
+              <w:rPr>
+                <w:rFonts w:ascii="Times New Roman" w:hAnsi="Times New Roman" w:cs="Times New Roman"/>
+                <w:sz w:val="24"/>
+                <w:szCs w:val="24"/>
+              </w:rPr>
+              <w:t>Block Gauss-Seidel</w:t>
+            </w:r>
+          </w:p>
+          <w:p>
+            <w:pPr>
+              <w:jc w:val="both"/>
+              <w:rPr>
+                <w:rFonts w:ascii="Times New Roman" w:hAnsi="Times New Roman" w:cs="Times New Roman"/>
+                <w:sz w:val="24"/>
+                <w:szCs w:val="24"/>
+              </w:rPr>
+            </w:pPr>
+          </w:p>
+        </w:tc>
+        <w:tc>
+          <w:tcPr>
+            <w:tcW w:w="3331" w:type="dxa"/>
+          </w:tcPr>
+          <w:p>
+            <w:pPr>
+              <w:jc w:val="both"/>
+              <w:cnfStyle w:val="000000000000" w:firstRow="0" w:lastRow="0" w:firstColumn="0" w:lastColumn="0" w:oddVBand="0" w:evenVBand="0" w:oddHBand="0" w:evenHBand="0" w:firstRowFirstColumn="0" w:firstRowLastColumn="0" w:lastRowFirstColumn="0" w:lastRowLastColumn="0"/>
+              <w:rPr>
+                <w:rFonts w:ascii="Times New Roman" w:hAnsi="Times New Roman" w:cs="Times New Roman"/>
+                <w:sz w:val="24"/>
+                <w:szCs w:val="24"/>
+              </w:rPr>
+            </w:pPr>
+            <w:r>
+              <w:rPr>
+                <w:rFonts w:ascii="Times New Roman" w:hAnsi="Times New Roman" w:cs="Times New Roman"/>
+                <w:sz w:val="24"/>
+                <w:szCs w:val="24"/>
+              </w:rPr>
+              <w:t xml:space="preserve">No </w:t>
+            </w:r>
+          </w:p>
+        </w:tc>
+        <w:tc>
+          <w:tcPr>
+            <w:tcW w:w="3128" w:type="dxa"/>
+          </w:tcPr>
+          <w:p>
+            <w:pPr>
+              <w:jc w:val="both"/>
+              <w:cnfStyle w:val="000000000000" w:firstRow="0" w:lastRow="0" w:firstColumn="0" w:lastColumn="0" w:oddVBand="0" w:evenVBand="0" w:oddHBand="0" w:evenHBand="0" w:firstRowFirstColumn="0" w:firstRowLastColumn="0" w:lastRowFirstColumn="0" w:lastRowLastColumn="0"/>
+              <w:rPr>
+                <w:rFonts w:ascii="Times New Roman" w:hAnsi="Times New Roman" w:cs="Times New Roman"/>
+                <w:sz w:val="24"/>
+                <w:szCs w:val="24"/>
+              </w:rPr>
+            </w:pPr>
+            <w:r>
+              <w:rPr>
+                <w:rFonts w:ascii="Times New Roman" w:hAnsi="Times New Roman" w:cs="Times New Roman"/>
+                <w:sz w:val="24"/>
+                <w:szCs w:val="24"/>
+              </w:rPr>
+              <w:t>0.035920</w:t>
+            </w:r>
+          </w:p>
+        </w:tc>
+      </w:tr>
+      <w:tr>
+        <w:trPr>
+          <w:cnfStyle w:val="000000100000" w:firstRow="0" w:lastRow="0" w:firstColumn="0" w:lastColumn="0" w:oddVBand="0" w:evenVBand="0" w:oddHBand="1" w:evenHBand="0" w:firstRowFirstColumn="0" w:firstRowLastColumn="0" w:lastRowFirstColumn="0" w:lastRowLastColumn="0"/>
+          <w:trHeight w:val="210"/>
+        </w:trPr>
+        <w:tc>
+          <w:tcPr>
+            <w:cnfStyle w:val="001000000000" w:firstRow="0" w:lastRow="0" w:firstColumn="1" w:lastColumn="0" w:oddVBand="0" w:evenVBand="0" w:oddHBand="0" w:evenHBand="0" w:firstRowFirstColumn="0" w:firstRowLastColumn="0" w:lastRowFirstColumn="0" w:lastRowLastColumn="0"/>
+            <w:tcW w:w="2891" w:type="dxa"/>
+            <w:vMerge/>
+          </w:tcPr>
+          <w:p>
+            <w:pPr>
+              <w:jc w:val="both"/>
+              <w:rPr>
+                <w:rFonts w:ascii="Times New Roman" w:hAnsi="Times New Roman" w:cs="Times New Roman"/>
+                <w:sz w:val="24"/>
+                <w:szCs w:val="24"/>
+              </w:rPr>
+            </w:pPr>
+          </w:p>
+        </w:tc>
+        <w:tc>
+          <w:tcPr>
+            <w:tcW w:w="3331" w:type="dxa"/>
+          </w:tcPr>
+          <w:p>
+            <w:pPr>
+              <w:jc w:val="both"/>
+              <w:cnfStyle w:val="000000100000" w:firstRow="0" w:lastRow="0" w:firstColumn="0" w:lastColumn="0" w:oddVBand="0" w:evenVBand="0" w:oddHBand="1" w:evenHBand="0" w:firstRowFirstColumn="0" w:firstRowLastColumn="0" w:lastRowFirstColumn="0" w:lastRowLastColumn="0"/>
+              <w:rPr>
+                <w:rFonts w:ascii="Times New Roman" w:hAnsi="Times New Roman" w:cs="Times New Roman"/>
+                <w:sz w:val="24"/>
+                <w:szCs w:val="24"/>
+              </w:rPr>
+            </w:pPr>
+            <w:r>
+              <w:rPr>
+                <w:rFonts w:ascii="Times New Roman" w:hAnsi="Times New Roman" w:cs="Times New Roman"/>
+                <w:sz w:val="24"/>
+                <w:szCs w:val="24"/>
+              </w:rPr>
+              <w:t>Breadth First Search</w:t>
+            </w:r>
+          </w:p>
+        </w:tc>
+        <w:tc>
+          <w:tcPr>
+            <w:tcW w:w="3128" w:type="dxa"/>
+          </w:tcPr>
+          <w:p>
+            <w:pPr>
+              <w:jc w:val="both"/>
+              <w:cnfStyle w:val="000000100000" w:firstRow="0" w:lastRow="0" w:firstColumn="0" w:lastColumn="0" w:oddVBand="0" w:evenVBand="0" w:oddHBand="1" w:evenHBand="0" w:firstRowFirstColumn="0" w:firstRowLastColumn="0" w:lastRowFirstColumn="0" w:lastRowLastColumn="0"/>
+              <w:rPr>
+                <w:rFonts w:ascii="Times New Roman" w:hAnsi="Times New Roman" w:cs="Times New Roman"/>
+                <w:sz w:val="24"/>
+                <w:szCs w:val="24"/>
+              </w:rPr>
+            </w:pPr>
+            <w:r>
+              <w:rPr>
+                <w:rFonts w:ascii="Times New Roman" w:hAnsi="Times New Roman" w:cs="Times New Roman"/>
+                <w:sz w:val="24"/>
+                <w:szCs w:val="24"/>
+              </w:rPr>
+              <w:t>0.025536</w:t>
+            </w:r>
+          </w:p>
+        </w:tc>
+      </w:tr>
+      <w:tr>
+        <w:trPr>
+          <w:trHeight w:val="340"/>
+        </w:trPr>
+        <w:tc>
+          <w:tcPr>
+            <w:cnfStyle w:val="001000000000" w:firstRow="0" w:lastRow="0" w:firstColumn="1" w:lastColumn="0" w:oddVBand="0" w:evenVBand="0" w:oddHBand="0" w:evenHBand="0" w:firstRowFirstColumn="0" w:firstRowLastColumn="0" w:lastRowFirstColumn="0" w:lastRowLastColumn="0"/>
+            <w:tcW w:w="2891" w:type="dxa"/>
+            <w:vMerge/>
+          </w:tcPr>
+          <w:p>
+            <w:pPr>
+              <w:jc w:val="both"/>
+              <w:rPr>
+                <w:rFonts w:ascii="Times New Roman" w:hAnsi="Times New Roman" w:cs="Times New Roman"/>
+                <w:sz w:val="24"/>
+                <w:szCs w:val="24"/>
+              </w:rPr>
+            </w:pPr>
+          </w:p>
+        </w:tc>
+        <w:tc>
+          <w:tcPr>
+            <w:tcW w:w="3331" w:type="dxa"/>
+          </w:tcPr>
+          <w:p>
+            <w:pPr>
+              <w:jc w:val="both"/>
+              <w:cnfStyle w:val="000000000000" w:firstRow="0" w:lastRow="0" w:firstColumn="0" w:lastColumn="0" w:oddVBand="0" w:evenVBand="0" w:oddHBand="0" w:evenHBand="0" w:firstRowFirstColumn="0" w:firstRowLastColumn="0" w:lastRowFirstColumn="0" w:lastRowLastColumn="0"/>
+              <w:rPr>
+                <w:rFonts w:ascii="Times New Roman" w:hAnsi="Times New Roman" w:cs="Times New Roman"/>
+                <w:sz w:val="24"/>
+                <w:szCs w:val="24"/>
+              </w:rPr>
+            </w:pPr>
+            <w:r>
+              <w:rPr>
+                <w:rFonts w:ascii="Times New Roman" w:hAnsi="Times New Roman" w:cs="Times New Roman"/>
+                <w:sz w:val="24"/>
+                <w:szCs w:val="24"/>
+              </w:rPr>
+              <w:t>Reverse Cuthill-McKee</w:t>
+            </w:r>
+          </w:p>
+        </w:tc>
+        <w:tc>
+          <w:tcPr>
+            <w:tcW w:w="3128" w:type="dxa"/>
+          </w:tcPr>
+          <w:p>
+            <w:pPr>
+              <w:jc w:val="both"/>
+              <w:cnfStyle w:val="000000000000" w:firstRow="0" w:lastRow="0" w:firstColumn="0" w:lastColumn="0" w:oddVBand="0" w:evenVBand="0" w:oddHBand="0" w:evenHBand="0" w:firstRowFirstColumn="0" w:firstRowLastColumn="0" w:lastRowFirstColumn="0" w:lastRowLastColumn="0"/>
+              <w:rPr>
+                <w:rFonts w:ascii="Times New Roman" w:hAnsi="Times New Roman" w:cs="Times New Roman"/>
+                <w:sz w:val="24"/>
+                <w:szCs w:val="24"/>
+              </w:rPr>
+            </w:pPr>
+            <w:r>
+              <w:rPr>
+                <w:rFonts w:ascii="Times New Roman" w:hAnsi="Times New Roman" w:cs="Times New Roman"/>
+                <w:sz w:val="24"/>
+                <w:szCs w:val="24"/>
+              </w:rPr>
+              <w:t>0.027780</w:t>
+            </w:r>
+          </w:p>
+        </w:tc>
+      </w:tr>
+    </w:tbl>
+    <w:p>
+      <w:pPr>
+        <w:jc w:val="both"/>
+        <w:rPr>
+          <w:rFonts w:ascii="Times New Roman" w:hAnsi="Times New Roman" w:cs="Times New Roman"/>
+          <w:sz w:val="24"/>
+          <w:szCs w:val="24"/>
+        </w:rPr>
+      </w:pPr>
+    </w:p>
+    <w:p>
+      <w:pPr>
+        <w:jc w:val="both"/>
+        <w:rPr>
+          <w:rFonts w:ascii="Times New Roman" w:hAnsi="Times New Roman" w:cs="Times New Roman"/>
+          <w:sz w:val="24"/>
+          <w:szCs w:val="24"/>
+        </w:rPr>
+      </w:pPr>
+      <w:r>
+        <w:rPr>
+          <w:rFonts w:ascii="Times New Roman" w:hAnsi="Times New Roman" w:cs="Times New Roman"/>
+          <w:sz w:val="24"/>
+          <w:szCs w:val="24"/>
+        </w:rPr>
+        <w:t>From the table above, it can be stated that, block Jacobi is no better at all when permuted as the time taken increase when permutated while for block Gauss-Seidel the time tend to improve as the matrix was permuted.</w:t>
+      </w:r>
+    </w:p>
+    <w:p>
+      <w:pPr>
+        <w:jc w:val="both"/>
+        <w:rPr>
+          <w:rFonts w:ascii="Times New Roman" w:hAnsi="Times New Roman" w:cs="Times New Roman"/>
+          <w:sz w:val="24"/>
+          <w:szCs w:val="24"/>
+        </w:rPr>
+      </w:pPr>
+    </w:p>
+    <w:p>
+      <w:pPr>
+        <w:jc w:val="center"/>
+        <w:rPr>
+          <w:rFonts w:ascii="Times New Roman" w:hAnsi="Times New Roman" w:cs="Times New Roman"/>
+          <w:sz w:val="24"/>
+          <w:szCs w:val="24"/>
+          <w:u w:val="single"/>
+        </w:rPr>
+      </w:pPr>
+      <w:r>
+        <w:rPr>
+          <w:rFonts w:ascii="Times New Roman" w:hAnsi="Times New Roman" w:cs="Times New Roman"/>
+          <w:sz w:val="24"/>
+          <w:szCs w:val="24"/>
+          <w:u w:val="single"/>
+        </w:rPr>
+        <w:t>Conclusion and Final Comments</w:t>
+      </w:r>
+    </w:p>
+    <w:p>
+      <w:pPr>
+        <w:jc w:val="both"/>
+        <w:rPr>
+          <w:rFonts w:ascii="Times New Roman" w:hAnsi="Times New Roman" w:cs="Times New Roman"/>
+          <w:sz w:val="24"/>
+          <w:szCs w:val="24"/>
+        </w:rPr>
+      </w:pPr>
+      <w:r>
+        <w:rPr>
+          <w:rFonts w:ascii="Times New Roman" w:hAnsi="Times New Roman" w:cs="Times New Roman"/>
+          <w:sz w:val="24"/>
+          <w:szCs w:val="24"/>
+        </w:rPr>
+        <w:t>From the forgoing, it can be concluded that in overall block Gauss-Seidel iterative technique converges faster than its counterpart block Jacobi. Also, as the block sizes increase so also the convergence rate increases. On the same note, permuting a matrix decreases its convergence rate for block Jacobi and Gauss-Seidel iterative techniques.</w:t>
+      </w:r>
+    </w:p>
+    <w:p>
+      <w:pPr>
+        <w:jc w:val="both"/>
+        <w:rPr>
+          <w:rFonts w:ascii="Times New Roman" w:hAnsi="Times New Roman" w:cs="Times New Roman"/>
+          <w:sz w:val="24"/>
+          <w:szCs w:val="24"/>
+        </w:rPr>
+      </w:pPr>
+      <w:r>
+        <w:rPr>
+          <w:rFonts w:ascii="Times New Roman" w:hAnsi="Times New Roman" w:cs="Times New Roman"/>
+          <w:sz w:val="24"/>
+          <w:szCs w:val="24"/>
+        </w:rPr>
+        <w:t>Meanwhile, when a block size is 1, that is the same size as dimension, permuting a matrix with BFS or RCM and solving it with block Jacobi is not in any way advised. While permuting a matrix with BFS or RCM can be said to save time as it turned out to be little bit faster when permuted (though time</w:t>
+      </w:r>
+      <w:r>
+        <w:rPr>
+          <w:rFonts w:ascii="Times New Roman" w:hAnsi="Times New Roman" w:cs="Times New Roman"/>
+          <w:sz w:val="24"/>
+          <w:szCs w:val="24"/>
+        </w:rPr>
+        <w:t xml:space="preserve"> taken</w:t>
+      </w:r>
+      <w:r>
+        <w:rPr>
+          <w:rFonts w:ascii="Times New Roman" w:hAnsi="Times New Roman" w:cs="Times New Roman"/>
+          <w:sz w:val="24"/>
+          <w:szCs w:val="24"/>
+        </w:rPr>
+        <w:t xml:space="preserve"> to compute and generate a permutation matrix itself if considered,</w:t>
+      </w:r>
+      <w:r>
+        <w:rPr>
+          <w:rFonts w:ascii="Times New Roman" w:hAnsi="Times New Roman" w:cs="Times New Roman"/>
+          <w:sz w:val="24"/>
+          <w:szCs w:val="24"/>
+        </w:rPr>
+        <w:t xml:space="preserve"> then</w:t>
+      </w:r>
+      <w:r>
+        <w:rPr>
+          <w:rFonts w:ascii="Times New Roman" w:hAnsi="Times New Roman" w:cs="Times New Roman"/>
+          <w:sz w:val="24"/>
+          <w:szCs w:val="24"/>
+        </w:rPr>
+        <w:t xml:space="preserve"> this assertion can be given a second </w:t>
+      </w:r>
+      <w:r>
+        <w:rPr>
+          <w:rFonts w:ascii="Times New Roman" w:hAnsi="Times New Roman" w:cs="Times New Roman"/>
+          <w:sz w:val="24"/>
+          <w:szCs w:val="24"/>
+        </w:rPr>
+        <w:t>thought</w:t>
+      </w:r>
+      <w:r>
+        <w:rPr>
+          <w:rFonts w:ascii="Times New Roman" w:hAnsi="Times New Roman" w:cs="Times New Roman"/>
+          <w:sz w:val="24"/>
+          <w:szCs w:val="24"/>
+        </w:rPr>
+        <w:t xml:space="preserve"> and</w:t>
+      </w:r>
+      <w:r>
+        <w:rPr>
+          <w:rFonts w:ascii="Times New Roman" w:hAnsi="Times New Roman" w:cs="Times New Roman"/>
+          <w:sz w:val="24"/>
+          <w:szCs w:val="24"/>
+        </w:rPr>
+        <w:t xml:space="preserve"> may not be an option any longer,</w:t>
+      </w:r>
+      <w:r>
+        <w:rPr>
+          <w:rFonts w:ascii="Times New Roman" w:hAnsi="Times New Roman" w:cs="Times New Roman"/>
+          <w:sz w:val="24"/>
+          <w:szCs w:val="24"/>
+        </w:rPr>
+        <w:t xml:space="preserve"> thus may be avoided</w:t>
+      </w:r>
+      <w:r>
+        <w:rPr>
+          <w:rFonts w:ascii="Times New Roman" w:hAnsi="Times New Roman" w:cs="Times New Roman"/>
+          <w:sz w:val="24"/>
+          <w:szCs w:val="24"/>
+        </w:rPr>
+        <w:t xml:space="preserve"> in its entirety</w:t>
+      </w:r>
+      <w:r>
+        <w:rPr>
+          <w:rFonts w:ascii="Times New Roman" w:hAnsi="Times New Roman" w:cs="Times New Roman"/>
+          <w:sz w:val="24"/>
+          <w:szCs w:val="24"/>
+        </w:rPr>
+        <w:t>).</w:t>
+      </w:r>
+    </w:p>
+    <w:p>
+      <w:pPr>
+        <w:jc w:val="both"/>
+        <w:rPr>
+          <w:rFonts w:ascii="Times New Roman" w:hAnsi="Times New Roman" w:cs="Times New Roman"/>
+          <w:sz w:val="24"/>
+          <w:szCs w:val="24"/>
+        </w:rPr>
+      </w:pPr>
+      <w:r>
+        <w:rPr>
+          <w:rFonts w:ascii="Times New Roman" w:hAnsi="Times New Roman" w:cs="Times New Roman"/>
+          <w:sz w:val="24"/>
+          <w:szCs w:val="24"/>
+        </w:rPr>
+        <w:t>Finally, permutation or permuting a matrix is intended for LU factorization as it helps in solving and LU decompose</w:t>
+      </w:r>
+      <w:r>
+        <w:rPr>
+          <w:rFonts w:ascii="Times New Roman" w:hAnsi="Times New Roman" w:cs="Times New Roman"/>
+          <w:sz w:val="24"/>
+          <w:szCs w:val="24"/>
+        </w:rPr>
+        <w:t>d</w:t>
+      </w:r>
+      <w:r>
+        <w:rPr>
+          <w:rFonts w:ascii="Times New Roman" w:hAnsi="Times New Roman" w:cs="Times New Roman"/>
+          <w:sz w:val="24"/>
+          <w:szCs w:val="24"/>
+        </w:rPr>
+        <w:t xml:space="preserve"> system. </w:t>
+      </w:r>
+      <w:r>
+        <w:rPr>
+          <w:rFonts w:ascii="Times New Roman" w:hAnsi="Times New Roman" w:cs="Times New Roman"/>
+          <w:sz w:val="24"/>
+          <w:szCs w:val="24"/>
+        </w:rPr>
+        <w:t>WHY</w:t>
+      </w:r>
+      <w:r>
+        <w:rPr>
+          <w:rFonts w:ascii="Times New Roman" w:hAnsi="Times New Roman" w:cs="Times New Roman"/>
+          <w:sz w:val="24"/>
+          <w:szCs w:val="24"/>
+        </w:rPr>
+        <w:t>?</w:t>
+      </w:r>
+      <w:r>
+        <w:rPr>
+          <w:rFonts w:ascii="Times New Roman" w:hAnsi="Times New Roman" w:cs="Times New Roman"/>
+          <w:sz w:val="24"/>
+          <w:szCs w:val="24"/>
+        </w:rPr>
+        <w:t xml:space="preserve"> </w:t>
+      </w:r>
+      <w:r>
+        <w:rPr>
+          <w:rFonts w:ascii="Times New Roman" w:hAnsi="Times New Roman" w:cs="Times New Roman"/>
+          <w:sz w:val="24"/>
+          <w:szCs w:val="24"/>
+        </w:rPr>
+        <w:t>Because</w:t>
+      </w:r>
+      <w:r>
+        <w:rPr>
+          <w:rFonts w:ascii="Times New Roman" w:hAnsi="Times New Roman" w:cs="Times New Roman"/>
+          <w:sz w:val="24"/>
+          <w:szCs w:val="24"/>
+        </w:rPr>
+        <w:t xml:space="preserve"> Gaussian Elimination method is the precursor of LU, and its purpose is to transform a matrix into row echelon form or upper triangular matrix form which can be easily solved with backward substitution. But during this process of transforming a matrix, issues like ill-conditioning and pivoting (when zero, in</w:t>
+      </w:r>
+      <w:r>
+        <w:rPr>
+          <w:rFonts w:ascii="Times New Roman" w:hAnsi="Times New Roman" w:cs="Times New Roman"/>
+          <w:sz w:val="24"/>
+          <w:szCs w:val="24"/>
+        </w:rPr>
+        <w:t xml:space="preserve"> worst case, or a smaller value</w:t>
+      </w:r>
+      <w:r>
+        <w:rPr>
+          <w:rFonts w:ascii="Times New Roman" w:hAnsi="Times New Roman" w:cs="Times New Roman"/>
+          <w:sz w:val="24"/>
+          <w:szCs w:val="24"/>
+        </w:rPr>
+        <w:t xml:space="preserve"> is at the pivot location) comes up, which will require row and/or column swapping which is the function of a permutation matrix.</w:t>
+      </w:r>
+      <w:r>
+        <w:rPr>
+          <w:rFonts w:ascii="Times New Roman" w:hAnsi="Times New Roman" w:cs="Times New Roman"/>
+          <w:sz w:val="24"/>
+          <w:szCs w:val="24"/>
+        </w:rPr>
+        <w:t xml:space="preserve"> So, all these algorithms were developed to help solve these issues</w:t>
+      </w:r>
+      <w:r>
+        <w:rPr>
+          <w:rFonts w:ascii="Times New Roman" w:hAnsi="Times New Roman" w:cs="Times New Roman"/>
+          <w:sz w:val="24"/>
+          <w:szCs w:val="24"/>
+        </w:rPr>
+        <w:t xml:space="preserve"> and as well obtain the efficient path transverse by the system and obtain appropriate permutation for the same thus saves times in solving such a sparse system</w:t>
+      </w:r>
+      <w:bookmarkStart w:id="0" w:name="_GoBack"/>
+      <w:bookmarkEnd w:id="0"/>
       <w:r>
         <w:rPr>
           <w:rFonts w:ascii="Times New Roman" w:hAnsi="Times New Roman" w:cs="Times New Roman"/>
@@ -11144,6 +14891,397 @@
       </w:tcPr>
     </w:tblStylePr>
   </w:style>
+  <w:style w:type="table" w:styleId="GridTable1Light-Accent6">
+    <w:name w:val="Grid Table 1 Light Accent 6"/>
+    <w:basedOn w:val="TableNormal"/>
+    <w:uiPriority w:val="46"/>
+    <w:rsid w:val="00376E6E"/>
+    <w:pPr>
+      <w:spacing w:after="0" w:line="240" w:lineRule="auto"/>
+    </w:pPr>
+    <w:tblPr>
+      <w:tblStyleRowBandSize w:val="1"/>
+      <w:tblStyleColBandSize w:val="1"/>
+      <w:tblBorders>
+        <w:top w:val="single" w:sz="4" w:space="0" w:color="FBD4B4" w:themeColor="accent6" w:themeTint="66"/>
+        <w:left w:val="single" w:sz="4" w:space="0" w:color="FBD4B4" w:themeColor="accent6" w:themeTint="66"/>
+        <w:bottom w:val="single" w:sz="4" w:space="0" w:color="FBD4B4" w:themeColor="accent6" w:themeTint="66"/>
+        <w:right w:val="single" w:sz="4" w:space="0" w:color="FBD4B4" w:themeColor="accent6" w:themeTint="66"/>
+        <w:insideH w:val="single" w:sz="4" w:space="0" w:color="FBD4B4" w:themeColor="accent6" w:themeTint="66"/>
+        <w:insideV w:val="single" w:sz="4" w:space="0" w:color="FBD4B4" w:themeColor="accent6" w:themeTint="66"/>
+      </w:tblBorders>
+    </w:tblPr>
+    <w:tblStylePr w:type="firstRow">
+      <w:rPr>
+        <w:b/>
+        <w:bCs/>
+      </w:rPr>
+      <w:tblPr/>
+      <w:tcPr>
+        <w:tcBorders>
+          <w:bottom w:val="single" w:sz="12" w:space="0" w:color="FABF8F" w:themeColor="accent6" w:themeTint="99"/>
+        </w:tcBorders>
+      </w:tcPr>
+    </w:tblStylePr>
+    <w:tblStylePr w:type="lastRow">
+      <w:rPr>
+        <w:b/>
+        <w:bCs/>
+      </w:rPr>
+      <w:tblPr/>
+      <w:tcPr>
+        <w:tcBorders>
+          <w:top w:val="double" w:sz="2" w:space="0" w:color="FABF8F" w:themeColor="accent6" w:themeTint="99"/>
+        </w:tcBorders>
+      </w:tcPr>
+    </w:tblStylePr>
+    <w:tblStylePr w:type="firstCol">
+      <w:rPr>
+        <w:b/>
+        <w:bCs/>
+      </w:rPr>
+    </w:tblStylePr>
+    <w:tblStylePr w:type="lastCol">
+      <w:rPr>
+        <w:b/>
+        <w:bCs/>
+      </w:rPr>
+    </w:tblStylePr>
+  </w:style>
+  <w:style w:type="table" w:styleId="GridTable1Light">
+    <w:name w:val="Grid Table 1 Light"/>
+    <w:basedOn w:val="TableNormal"/>
+    <w:uiPriority w:val="46"/>
+    <w:rsid w:val="003B0614"/>
+    <w:pPr>
+      <w:spacing w:after="0" w:line="240" w:lineRule="auto"/>
+    </w:pPr>
+    <w:tblPr>
+      <w:tblStyleRowBandSize w:val="1"/>
+      <w:tblStyleColBandSize w:val="1"/>
+      <w:tblBorders>
+        <w:top w:val="single" w:sz="4" w:space="0" w:color="999999" w:themeColor="text1" w:themeTint="66"/>
+        <w:left w:val="single" w:sz="4" w:space="0" w:color="999999" w:themeColor="text1" w:themeTint="66"/>
+        <w:bottom w:val="single" w:sz="4" w:space="0" w:color="999999" w:themeColor="text1" w:themeTint="66"/>
+        <w:right w:val="single" w:sz="4" w:space="0" w:color="999999" w:themeColor="text1" w:themeTint="66"/>
+        <w:insideH w:val="single" w:sz="4" w:space="0" w:color="999999" w:themeColor="text1" w:themeTint="66"/>
+        <w:insideV w:val="single" w:sz="4" w:space="0" w:color="999999" w:themeColor="text1" w:themeTint="66"/>
+      </w:tblBorders>
+    </w:tblPr>
+    <w:tblStylePr w:type="firstRow">
+      <w:rPr>
+        <w:b/>
+        <w:bCs/>
+      </w:rPr>
+      <w:tblPr/>
+      <w:tcPr>
+        <w:tcBorders>
+          <w:bottom w:val="single" w:sz="12" w:space="0" w:color="666666" w:themeColor="text1" w:themeTint="99"/>
+        </w:tcBorders>
+      </w:tcPr>
+    </w:tblStylePr>
+    <w:tblStylePr w:type="lastRow">
+      <w:rPr>
+        <w:b/>
+        <w:bCs/>
+      </w:rPr>
+      <w:tblPr/>
+      <w:tcPr>
+        <w:tcBorders>
+          <w:top w:val="double" w:sz="2" w:space="0" w:color="666666" w:themeColor="text1" w:themeTint="99"/>
+        </w:tcBorders>
+      </w:tcPr>
+    </w:tblStylePr>
+    <w:tblStylePr w:type="firstCol">
+      <w:rPr>
+        <w:b/>
+        <w:bCs/>
+      </w:rPr>
+    </w:tblStylePr>
+    <w:tblStylePr w:type="lastCol">
+      <w:rPr>
+        <w:b/>
+        <w:bCs/>
+      </w:rPr>
+    </w:tblStylePr>
+  </w:style>
+  <w:style w:type="table" w:styleId="GridTable1Light-Accent2">
+    <w:name w:val="Grid Table 1 Light Accent 2"/>
+    <w:basedOn w:val="TableNormal"/>
+    <w:uiPriority w:val="46"/>
+    <w:rsid w:val="003B0614"/>
+    <w:pPr>
+      <w:spacing w:after="0" w:line="240" w:lineRule="auto"/>
+    </w:pPr>
+    <w:tblPr>
+      <w:tblStyleRowBandSize w:val="1"/>
+      <w:tblStyleColBandSize w:val="1"/>
+      <w:tblBorders>
+        <w:top w:val="single" w:sz="4" w:space="0" w:color="E5B8B7" w:themeColor="accent2" w:themeTint="66"/>
+        <w:left w:val="single" w:sz="4" w:space="0" w:color="E5B8B7" w:themeColor="accent2" w:themeTint="66"/>
+        <w:bottom w:val="single" w:sz="4" w:space="0" w:color="E5B8B7" w:themeColor="accent2" w:themeTint="66"/>
+        <w:right w:val="single" w:sz="4" w:space="0" w:color="E5B8B7" w:themeColor="accent2" w:themeTint="66"/>
+        <w:insideH w:val="single" w:sz="4" w:space="0" w:color="E5B8B7" w:themeColor="accent2" w:themeTint="66"/>
+        <w:insideV w:val="single" w:sz="4" w:space="0" w:color="E5B8B7" w:themeColor="accent2" w:themeTint="66"/>
+      </w:tblBorders>
+    </w:tblPr>
+    <w:tblStylePr w:type="firstRow">
+      <w:rPr>
+        <w:b/>
+        <w:bCs/>
+      </w:rPr>
+      <w:tblPr/>
+      <w:tcPr>
+        <w:tcBorders>
+          <w:bottom w:val="single" w:sz="12" w:space="0" w:color="D99594" w:themeColor="accent2" w:themeTint="99"/>
+        </w:tcBorders>
+      </w:tcPr>
+    </w:tblStylePr>
+    <w:tblStylePr w:type="lastRow">
+      <w:rPr>
+        <w:b/>
+        <w:bCs/>
+      </w:rPr>
+      <w:tblPr/>
+      <w:tcPr>
+        <w:tcBorders>
+          <w:top w:val="double" w:sz="2" w:space="0" w:color="D99594" w:themeColor="accent2" w:themeTint="99"/>
+        </w:tcBorders>
+      </w:tcPr>
+    </w:tblStylePr>
+    <w:tblStylePr w:type="firstCol">
+      <w:rPr>
+        <w:b/>
+        <w:bCs/>
+      </w:rPr>
+    </w:tblStylePr>
+    <w:tblStylePr w:type="lastCol">
+      <w:rPr>
+        <w:b/>
+        <w:bCs/>
+      </w:rPr>
+    </w:tblStylePr>
+  </w:style>
+  <w:style w:type="table" w:styleId="GridTable1Light-Accent3">
+    <w:name w:val="Grid Table 1 Light Accent 3"/>
+    <w:basedOn w:val="TableNormal"/>
+    <w:uiPriority w:val="46"/>
+    <w:rsid w:val="003B0614"/>
+    <w:pPr>
+      <w:spacing w:after="0" w:line="240" w:lineRule="auto"/>
+    </w:pPr>
+    <w:tblPr>
+      <w:tblStyleRowBandSize w:val="1"/>
+      <w:tblStyleColBandSize w:val="1"/>
+      <w:tblBorders>
+        <w:top w:val="single" w:sz="4" w:space="0" w:color="D6E3BC" w:themeColor="accent3" w:themeTint="66"/>
+        <w:left w:val="single" w:sz="4" w:space="0" w:color="D6E3BC" w:themeColor="accent3" w:themeTint="66"/>
+        <w:bottom w:val="single" w:sz="4" w:space="0" w:color="D6E3BC" w:themeColor="accent3" w:themeTint="66"/>
+        <w:right w:val="single" w:sz="4" w:space="0" w:color="D6E3BC" w:themeColor="accent3" w:themeTint="66"/>
+        <w:insideH w:val="single" w:sz="4" w:space="0" w:color="D6E3BC" w:themeColor="accent3" w:themeTint="66"/>
+        <w:insideV w:val="single" w:sz="4" w:space="0" w:color="D6E3BC" w:themeColor="accent3" w:themeTint="66"/>
+      </w:tblBorders>
+    </w:tblPr>
+    <w:tblStylePr w:type="firstRow">
+      <w:rPr>
+        <w:b/>
+        <w:bCs/>
+      </w:rPr>
+      <w:tblPr/>
+      <w:tcPr>
+        <w:tcBorders>
+          <w:bottom w:val="single" w:sz="12" w:space="0" w:color="C2D69B" w:themeColor="accent3" w:themeTint="99"/>
+        </w:tcBorders>
+      </w:tcPr>
+    </w:tblStylePr>
+    <w:tblStylePr w:type="lastRow">
+      <w:rPr>
+        <w:b/>
+        <w:bCs/>
+      </w:rPr>
+      <w:tblPr/>
+      <w:tcPr>
+        <w:tcBorders>
+          <w:top w:val="double" w:sz="2" w:space="0" w:color="C2D69B" w:themeColor="accent3" w:themeTint="99"/>
+        </w:tcBorders>
+      </w:tcPr>
+    </w:tblStylePr>
+    <w:tblStylePr w:type="firstCol">
+      <w:rPr>
+        <w:b/>
+        <w:bCs/>
+      </w:rPr>
+    </w:tblStylePr>
+    <w:tblStylePr w:type="lastCol">
+      <w:rPr>
+        <w:b/>
+        <w:bCs/>
+      </w:rPr>
+    </w:tblStylePr>
+  </w:style>
+  <w:style w:type="table" w:styleId="GridTable1Light-Accent4">
+    <w:name w:val="Grid Table 1 Light Accent 4"/>
+    <w:basedOn w:val="TableNormal"/>
+    <w:uiPriority w:val="46"/>
+    <w:rsid w:val="003B0614"/>
+    <w:pPr>
+      <w:spacing w:after="0" w:line="240" w:lineRule="auto"/>
+    </w:pPr>
+    <w:tblPr>
+      <w:tblStyleRowBandSize w:val="1"/>
+      <w:tblStyleColBandSize w:val="1"/>
+      <w:tblBorders>
+        <w:top w:val="single" w:sz="4" w:space="0" w:color="CCC0D9" w:themeColor="accent4" w:themeTint="66"/>
+        <w:left w:val="single" w:sz="4" w:space="0" w:color="CCC0D9" w:themeColor="accent4" w:themeTint="66"/>
+        <w:bottom w:val="single" w:sz="4" w:space="0" w:color="CCC0D9" w:themeColor="accent4" w:themeTint="66"/>
+        <w:right w:val="single" w:sz="4" w:space="0" w:color="CCC0D9" w:themeColor="accent4" w:themeTint="66"/>
+        <w:insideH w:val="single" w:sz="4" w:space="0" w:color="CCC0D9" w:themeColor="accent4" w:themeTint="66"/>
+        <w:insideV w:val="single" w:sz="4" w:space="0" w:color="CCC0D9" w:themeColor="accent4" w:themeTint="66"/>
+      </w:tblBorders>
+    </w:tblPr>
+    <w:tblStylePr w:type="firstRow">
+      <w:rPr>
+        <w:b/>
+        <w:bCs/>
+      </w:rPr>
+      <w:tblPr/>
+      <w:tcPr>
+        <w:tcBorders>
+          <w:bottom w:val="single" w:sz="12" w:space="0" w:color="B2A1C7" w:themeColor="accent4" w:themeTint="99"/>
+        </w:tcBorders>
+      </w:tcPr>
+    </w:tblStylePr>
+    <w:tblStylePr w:type="lastRow">
+      <w:rPr>
+        <w:b/>
+        <w:bCs/>
+      </w:rPr>
+      <w:tblPr/>
+      <w:tcPr>
+        <w:tcBorders>
+          <w:top w:val="double" w:sz="2" w:space="0" w:color="B2A1C7" w:themeColor="accent4" w:themeTint="99"/>
+        </w:tcBorders>
+      </w:tcPr>
+    </w:tblStylePr>
+    <w:tblStylePr w:type="firstCol">
+      <w:rPr>
+        <w:b/>
+        <w:bCs/>
+      </w:rPr>
+    </w:tblStylePr>
+    <w:tblStylePr w:type="lastCol">
+      <w:rPr>
+        <w:b/>
+        <w:bCs/>
+      </w:rPr>
+    </w:tblStylePr>
+  </w:style>
+  <w:style w:type="table" w:styleId="GridTable5Dark-Accent5">
+    <w:name w:val="Grid Table 5 Dark Accent 5"/>
+    <w:basedOn w:val="TableNormal"/>
+    <w:uiPriority w:val="50"/>
+    <w:rsid w:val="003B0614"/>
+    <w:pPr>
+      <w:spacing w:after="0" w:line="240" w:lineRule="auto"/>
+    </w:pPr>
+    <w:tblPr>
+      <w:tblStyleRowBandSize w:val="1"/>
+      <w:tblStyleColBandSize w:val="1"/>
+      <w:tblBorders>
+        <w:top w:val="single" w:sz="4" w:space="0" w:color="FFFFFF" w:themeColor="background1"/>
+        <w:left w:val="single" w:sz="4" w:space="0" w:color="FFFFFF" w:themeColor="background1"/>
+        <w:bottom w:val="single" w:sz="4" w:space="0" w:color="FFFFFF" w:themeColor="background1"/>
+        <w:right w:val="single" w:sz="4" w:space="0" w:color="FFFFFF" w:themeColor="background1"/>
+        <w:insideH w:val="single" w:sz="4" w:space="0" w:color="FFFFFF" w:themeColor="background1"/>
+        <w:insideV w:val="single" w:sz="4" w:space="0" w:color="FFFFFF" w:themeColor="background1"/>
+      </w:tblBorders>
+    </w:tblPr>
+    <w:tcPr>
+      <w:shd w:val="clear" w:color="auto" w:fill="DAEEF3" w:themeFill="accent5" w:themeFillTint="33"/>
+    </w:tcPr>
+    <w:tblStylePr w:type="firstRow">
+      <w:rPr>
+        <w:b/>
+        <w:bCs/>
+        <w:color w:val="FFFFFF" w:themeColor="background1"/>
+      </w:rPr>
+      <w:tblPr/>
+      <w:tcPr>
+        <w:tcBorders>
+          <w:top w:val="single" w:sz="4" w:space="0" w:color="FFFFFF" w:themeColor="background1"/>
+          <w:left w:val="single" w:sz="4" w:space="0" w:color="FFFFFF" w:themeColor="background1"/>
+          <w:right w:val="single" w:sz="4" w:space="0" w:color="FFFFFF" w:themeColor="background1"/>
+          <w:insideH w:val="nil"/>
+          <w:insideV w:val="nil"/>
+        </w:tcBorders>
+        <w:shd w:val="clear" w:color="auto" w:fill="4BACC6" w:themeFill="accent5"/>
+      </w:tcPr>
+    </w:tblStylePr>
+    <w:tblStylePr w:type="lastRow">
+      <w:rPr>
+        <w:b/>
+        <w:bCs/>
+        <w:color w:val="FFFFFF" w:themeColor="background1"/>
+      </w:rPr>
+      <w:tblPr/>
+      <w:tcPr>
+        <w:tcBorders>
+          <w:left w:val="single" w:sz="4" w:space="0" w:color="FFFFFF" w:themeColor="background1"/>
+          <w:bottom w:val="single" w:sz="4" w:space="0" w:color="FFFFFF" w:themeColor="background1"/>
+          <w:right w:val="single" w:sz="4" w:space="0" w:color="FFFFFF" w:themeColor="background1"/>
+          <w:insideH w:val="nil"/>
+          <w:insideV w:val="nil"/>
+        </w:tcBorders>
+        <w:shd w:val="clear" w:color="auto" w:fill="4BACC6" w:themeFill="accent5"/>
+      </w:tcPr>
+    </w:tblStylePr>
+    <w:tblStylePr w:type="firstCol">
+      <w:rPr>
+        <w:b/>
+        <w:bCs/>
+        <w:color w:val="FFFFFF" w:themeColor="background1"/>
+      </w:rPr>
+      <w:tblPr/>
+      <w:tcPr>
+        <w:tcBorders>
+          <w:top w:val="single" w:sz="4" w:space="0" w:color="FFFFFF" w:themeColor="background1"/>
+          <w:left w:val="single" w:sz="4" w:space="0" w:color="FFFFFF" w:themeColor="background1"/>
+          <w:bottom w:val="single" w:sz="4" w:space="0" w:color="FFFFFF" w:themeColor="background1"/>
+          <w:insideV w:val="nil"/>
+        </w:tcBorders>
+        <w:shd w:val="clear" w:color="auto" w:fill="4BACC6" w:themeFill="accent5"/>
+      </w:tcPr>
+    </w:tblStylePr>
+    <w:tblStylePr w:type="lastCol">
+      <w:rPr>
+        <w:b/>
+        <w:bCs/>
+        <w:color w:val="FFFFFF" w:themeColor="background1"/>
+      </w:rPr>
+      <w:tblPr/>
+      <w:tcPr>
+        <w:tcBorders>
+          <w:top w:val="single" w:sz="4" w:space="0" w:color="FFFFFF" w:themeColor="background1"/>
+          <w:bottom w:val="single" w:sz="4" w:space="0" w:color="FFFFFF" w:themeColor="background1"/>
+          <w:right w:val="single" w:sz="4" w:space="0" w:color="FFFFFF" w:themeColor="background1"/>
+          <w:insideV w:val="nil"/>
+        </w:tcBorders>
+        <w:shd w:val="clear" w:color="auto" w:fill="4BACC6" w:themeFill="accent5"/>
+      </w:tcPr>
+    </w:tblStylePr>
+    <w:tblStylePr w:type="band1Vert">
+      <w:tblPr/>
+      <w:tcPr>
+        <w:shd w:val="clear" w:color="auto" w:fill="B6DDE8" w:themeFill="accent5" w:themeFillTint="66"/>
+      </w:tcPr>
+    </w:tblStylePr>
+    <w:tblStylePr w:type="band1Horz">
+      <w:tblPr/>
+      <w:tcPr>
+        <w:shd w:val="clear" w:color="auto" w:fill="B6DDE8" w:themeFill="accent5" w:themeFillTint="66"/>
+      </w:tcPr>
+    </w:tblStylePr>
+  </w:style>
 </w:styles>
 </file>
 
@@ -11455,7 +15593,7 @@
 </file>
 
 <file path=customXml/itemProps1.xml><?xml version="1.0" encoding="utf-8"?>
-<ds:datastoreItem xmlns:ds="http://schemas.openxmlformats.org/officeDocument/2006/customXml" ds:itemID="{0E64020C-7515-48D8-9134-C3CD89BAB177}">
+<ds:datastoreItem xmlns:ds="http://schemas.openxmlformats.org/officeDocument/2006/customXml" ds:itemID="{F6163810-49E6-47B0-A623-A6329F6319F4}">
   <ds:schemaRefs>
     <ds:schemaRef ds:uri="http://schemas.openxmlformats.org/officeDocument/2006/bibliography"/>
   </ds:schemaRefs>
